--- a/Assignment 1.docx
+++ b/Assignment 1.docx
@@ -1454,7 +1454,18 @@
           <w:szCs w:val="21"/>
           <w:lang w:eastAsia="en-CA"/>
         </w:rPr>
-        <w:t>.container</w:t>
+        <w:t>.</w:t>
+      </w:r>
+      <w:proofErr w:type="gramStart"/>
+      <w:r>
+        <w:rPr>
+          <w:rFonts w:ascii="Consolas" w:eastAsia="Times New Roman" w:hAnsi="Consolas" w:cs="Times New Roman"/>
+          <w:color w:val="D7BA7D"/>
+          <w:sz w:val="21"/>
+          <w:szCs w:val="21"/>
+          <w:lang w:eastAsia="en-CA"/>
+        </w:rPr>
+        <w:t>container</w:t>
       </w:r>
       <w:r>
         <w:rPr>
@@ -1466,6 +1477,7 @@
         </w:rPr>
         <w:t>{</w:t>
       </w:r>
+      <w:proofErr w:type="gramEnd"/>
     </w:p>
     <w:p>
       <w:pPr>
@@ -1549,6 +1561,7 @@
         </w:rPr>
         <w:t> </w:t>
       </w:r>
+      <w:proofErr w:type="gramStart"/>
       <w:r>
         <w:rPr>
           <w:rFonts w:ascii="Consolas" w:eastAsia="Times New Roman" w:hAnsi="Consolas" w:cs="Times New Roman"/>
@@ -1569,6 +1582,7 @@
         </w:rPr>
         <w:t>;</w:t>
       </w:r>
+      <w:proofErr w:type="gramEnd"/>
     </w:p>
     <w:p>
       <w:pPr>
@@ -1612,6 +1626,7 @@
         </w:rPr>
         <w:t>: </w:t>
       </w:r>
+      <w:proofErr w:type="gramStart"/>
       <w:r>
         <w:rPr>
           <w:rFonts w:ascii="Consolas" w:eastAsia="Times New Roman" w:hAnsi="Consolas" w:cs="Times New Roman"/>
@@ -1632,6 +1647,7 @@
         </w:rPr>
         <w:t>;</w:t>
       </w:r>
+      <w:proofErr w:type="gramEnd"/>
     </w:p>
     <w:p>
       <w:pPr>
@@ -1715,6 +1731,7 @@
         </w:rPr>
         <w:t> </w:t>
       </w:r>
+      <w:proofErr w:type="spellStart"/>
       <w:r>
         <w:rPr>
           <w:rFonts w:ascii="Consolas" w:eastAsia="Times New Roman" w:hAnsi="Consolas" w:cs="Times New Roman"/>
@@ -1725,6 +1742,7 @@
         </w:rPr>
         <w:t>1em</w:t>
       </w:r>
+      <w:proofErr w:type="spellEnd"/>
       <w:r>
         <w:rPr>
           <w:rFonts w:ascii="Consolas" w:eastAsia="Times New Roman" w:hAnsi="Consolas" w:cs="Times New Roman"/>
@@ -1736,6 +1754,7 @@
         <w:t> </w:t>
       </w:r>
       <w:proofErr w:type="spellStart"/>
+      <w:proofErr w:type="gramStart"/>
       <w:r>
         <w:rPr>
           <w:rFonts w:ascii="Consolas" w:eastAsia="Times New Roman" w:hAnsi="Consolas" w:cs="Times New Roman"/>
@@ -1757,6 +1776,7 @@
         </w:rPr>
         <w:t>;</w:t>
       </w:r>
+      <w:proofErr w:type="gramEnd"/>
     </w:p>
     <w:p>
       <w:pPr>
@@ -1961,17 +1981,39 @@
           <w:szCs w:val="21"/>
           <w:lang w:eastAsia="en-CA"/>
         </w:rPr>
-        <w:t>    { </w:t>
-      </w:r>
-      <w:r>
-        <w:rPr>
-          <w:rFonts w:ascii="Consolas" w:eastAsia="Times New Roman" w:hAnsi="Consolas" w:cs="Times New Roman"/>
-          <w:color w:val="9CDCFE"/>
-          <w:sz w:val="21"/>
-          <w:szCs w:val="21"/>
-          <w:lang w:eastAsia="en-CA"/>
-        </w:rPr>
-        <w:t>title:</w:t>
+        <w:t>    </w:t>
+      </w:r>
+      <w:proofErr w:type="gramStart"/>
+      <w:r>
+        <w:rPr>
+          <w:rFonts w:ascii="Consolas" w:eastAsia="Times New Roman" w:hAnsi="Consolas" w:cs="Times New Roman"/>
+          <w:color w:val="D4D4D4"/>
+          <w:sz w:val="21"/>
+          <w:szCs w:val="21"/>
+          <w:lang w:eastAsia="en-CA"/>
+        </w:rPr>
+        <w:t>{ </w:t>
+      </w:r>
+      <w:r>
+        <w:rPr>
+          <w:rFonts w:ascii="Consolas" w:eastAsia="Times New Roman" w:hAnsi="Consolas" w:cs="Times New Roman"/>
+          <w:color w:val="9CDCFE"/>
+          <w:sz w:val="21"/>
+          <w:szCs w:val="21"/>
+          <w:lang w:eastAsia="en-CA"/>
+        </w:rPr>
+        <w:t>title</w:t>
+      </w:r>
+      <w:proofErr w:type="gramEnd"/>
+      <w:r>
+        <w:rPr>
+          <w:rFonts w:ascii="Consolas" w:eastAsia="Times New Roman" w:hAnsi="Consolas" w:cs="Times New Roman"/>
+          <w:color w:val="9CDCFE"/>
+          <w:sz w:val="21"/>
+          <w:szCs w:val="21"/>
+          <w:lang w:eastAsia="en-CA"/>
+        </w:rPr>
+        <w:t>:</w:t>
       </w:r>
       <w:r>
         <w:rPr>
@@ -2224,17 +2266,39 @@
           <w:szCs w:val="21"/>
           <w:lang w:eastAsia="en-CA"/>
         </w:rPr>
-        <w:t>"Weiss"</w:t>
-      </w:r>
-      <w:r>
-        <w:rPr>
-          <w:rFonts w:ascii="Consolas" w:eastAsia="Times New Roman" w:hAnsi="Consolas" w:cs="Times New Roman"/>
-          <w:color w:val="D4D4D4"/>
-          <w:sz w:val="21"/>
-          <w:szCs w:val="21"/>
-          <w:lang w:eastAsia="en-CA"/>
-        </w:rPr>
-        <w:t> }]</w:t>
+        <w:t>"Weiss</w:t>
+      </w:r>
+      <w:proofErr w:type="gramStart"/>
+      <w:r>
+        <w:rPr>
+          <w:rFonts w:ascii="Consolas" w:eastAsia="Times New Roman" w:hAnsi="Consolas" w:cs="Times New Roman"/>
+          <w:color w:val="CE9178"/>
+          <w:sz w:val="21"/>
+          <w:szCs w:val="21"/>
+          <w:lang w:eastAsia="en-CA"/>
+        </w:rPr>
+        <w:t>"</w:t>
+      </w:r>
+      <w:r>
+        <w:rPr>
+          <w:rFonts w:ascii="Consolas" w:eastAsia="Times New Roman" w:hAnsi="Consolas" w:cs="Times New Roman"/>
+          <w:color w:val="D4D4D4"/>
+          <w:sz w:val="21"/>
+          <w:szCs w:val="21"/>
+          <w:lang w:eastAsia="en-CA"/>
+        </w:rPr>
+        <w:t> }</w:t>
+      </w:r>
+      <w:proofErr w:type="gramEnd"/>
+      <w:r>
+        <w:rPr>
+          <w:rFonts w:ascii="Consolas" w:eastAsia="Times New Roman" w:hAnsi="Consolas" w:cs="Times New Roman"/>
+          <w:color w:val="D4D4D4"/>
+          <w:sz w:val="21"/>
+          <w:szCs w:val="21"/>
+          <w:lang w:eastAsia="en-CA"/>
+        </w:rPr>
+        <w:t>]</w:t>
       </w:r>
     </w:p>
     <w:p>
@@ -2293,17 +2357,39 @@
           <w:szCs w:val="21"/>
           <w:lang w:eastAsia="en-CA"/>
         </w:rPr>
-        <w:t>    { </w:t>
-      </w:r>
-      <w:r>
-        <w:rPr>
-          <w:rFonts w:ascii="Consolas" w:eastAsia="Times New Roman" w:hAnsi="Consolas" w:cs="Times New Roman"/>
-          <w:color w:val="9CDCFE"/>
-          <w:sz w:val="21"/>
-          <w:szCs w:val="21"/>
-          <w:lang w:eastAsia="en-CA"/>
-        </w:rPr>
-        <w:t>title:</w:t>
+        <w:t>    </w:t>
+      </w:r>
+      <w:proofErr w:type="gramStart"/>
+      <w:r>
+        <w:rPr>
+          <w:rFonts w:ascii="Consolas" w:eastAsia="Times New Roman" w:hAnsi="Consolas" w:cs="Times New Roman"/>
+          <w:color w:val="D4D4D4"/>
+          <w:sz w:val="21"/>
+          <w:szCs w:val="21"/>
+          <w:lang w:eastAsia="en-CA"/>
+        </w:rPr>
+        <w:t>{ </w:t>
+      </w:r>
+      <w:r>
+        <w:rPr>
+          <w:rFonts w:ascii="Consolas" w:eastAsia="Times New Roman" w:hAnsi="Consolas" w:cs="Times New Roman"/>
+          <w:color w:val="9CDCFE"/>
+          <w:sz w:val="21"/>
+          <w:szCs w:val="21"/>
+          <w:lang w:eastAsia="en-CA"/>
+        </w:rPr>
+        <w:t>title</w:t>
+      </w:r>
+      <w:proofErr w:type="gramEnd"/>
+      <w:r>
+        <w:rPr>
+          <w:rFonts w:ascii="Consolas" w:eastAsia="Times New Roman" w:hAnsi="Consolas" w:cs="Times New Roman"/>
+          <w:color w:val="9CDCFE"/>
+          <w:sz w:val="21"/>
+          <w:szCs w:val="21"/>
+          <w:lang w:eastAsia="en-CA"/>
+        </w:rPr>
+        <w:t>:</w:t>
       </w:r>
       <w:r>
         <w:rPr>
@@ -2556,17 +2642,39 @@
           <w:szCs w:val="21"/>
           <w:lang w:eastAsia="en-CA"/>
         </w:rPr>
-        <w:t>"Keown"</w:t>
-      </w:r>
-      <w:r>
-        <w:rPr>
-          <w:rFonts w:ascii="Consolas" w:eastAsia="Times New Roman" w:hAnsi="Consolas" w:cs="Times New Roman"/>
-          <w:color w:val="D4D4D4"/>
-          <w:sz w:val="21"/>
-          <w:szCs w:val="21"/>
-          <w:lang w:eastAsia="en-CA"/>
-        </w:rPr>
-        <w:t> },</w:t>
+        <w:t>"Keown</w:t>
+      </w:r>
+      <w:proofErr w:type="gramStart"/>
+      <w:r>
+        <w:rPr>
+          <w:rFonts w:ascii="Consolas" w:eastAsia="Times New Roman" w:hAnsi="Consolas" w:cs="Times New Roman"/>
+          <w:color w:val="CE9178"/>
+          <w:sz w:val="21"/>
+          <w:szCs w:val="21"/>
+          <w:lang w:eastAsia="en-CA"/>
+        </w:rPr>
+        <w:t>"</w:t>
+      </w:r>
+      <w:r>
+        <w:rPr>
+          <w:rFonts w:ascii="Consolas" w:eastAsia="Times New Roman" w:hAnsi="Consolas" w:cs="Times New Roman"/>
+          <w:color w:val="D4D4D4"/>
+          <w:sz w:val="21"/>
+          <w:szCs w:val="21"/>
+          <w:lang w:eastAsia="en-CA"/>
+        </w:rPr>
+        <w:t> }</w:t>
+      </w:r>
+      <w:proofErr w:type="gramEnd"/>
+      <w:r>
+        <w:rPr>
+          <w:rFonts w:ascii="Consolas" w:eastAsia="Times New Roman" w:hAnsi="Consolas" w:cs="Times New Roman"/>
+          <w:color w:val="D4D4D4"/>
+          <w:sz w:val="21"/>
+          <w:szCs w:val="21"/>
+          <w:lang w:eastAsia="en-CA"/>
+        </w:rPr>
+        <w:t>,</w:t>
       </w:r>
     </w:p>
     <w:p>
@@ -2683,17 +2791,39 @@
           <w:szCs w:val="21"/>
           <w:lang w:eastAsia="en-CA"/>
         </w:rPr>
-        <w:t>"Martin"</w:t>
-      </w:r>
-      <w:r>
-        <w:rPr>
-          <w:rFonts w:ascii="Consolas" w:eastAsia="Times New Roman" w:hAnsi="Consolas" w:cs="Times New Roman"/>
-          <w:color w:val="D4D4D4"/>
-          <w:sz w:val="21"/>
-          <w:szCs w:val="21"/>
-          <w:lang w:eastAsia="en-CA"/>
-        </w:rPr>
-        <w:t> }]</w:t>
+        <w:t>"Martin</w:t>
+      </w:r>
+      <w:proofErr w:type="gramStart"/>
+      <w:r>
+        <w:rPr>
+          <w:rFonts w:ascii="Consolas" w:eastAsia="Times New Roman" w:hAnsi="Consolas" w:cs="Times New Roman"/>
+          <w:color w:val="CE9178"/>
+          <w:sz w:val="21"/>
+          <w:szCs w:val="21"/>
+          <w:lang w:eastAsia="en-CA"/>
+        </w:rPr>
+        <w:t>"</w:t>
+      </w:r>
+      <w:r>
+        <w:rPr>
+          <w:rFonts w:ascii="Consolas" w:eastAsia="Times New Roman" w:hAnsi="Consolas" w:cs="Times New Roman"/>
+          <w:color w:val="D4D4D4"/>
+          <w:sz w:val="21"/>
+          <w:szCs w:val="21"/>
+          <w:lang w:eastAsia="en-CA"/>
+        </w:rPr>
+        <w:t> }</w:t>
+      </w:r>
+      <w:proofErr w:type="gramEnd"/>
+      <w:r>
+        <w:rPr>
+          <w:rFonts w:ascii="Consolas" w:eastAsia="Times New Roman" w:hAnsi="Consolas" w:cs="Times New Roman"/>
+          <w:color w:val="D4D4D4"/>
+          <w:sz w:val="21"/>
+          <w:szCs w:val="21"/>
+          <w:lang w:eastAsia="en-CA"/>
+        </w:rPr>
+        <w:t>]</w:t>
       </w:r>
     </w:p>
     <w:p>
@@ -2752,17 +2882,39 @@
           <w:szCs w:val="21"/>
           <w:lang w:eastAsia="en-CA"/>
         </w:rPr>
-        <w:t>    { </w:t>
-      </w:r>
-      <w:r>
-        <w:rPr>
-          <w:rFonts w:ascii="Consolas" w:eastAsia="Times New Roman" w:hAnsi="Consolas" w:cs="Times New Roman"/>
-          <w:color w:val="9CDCFE"/>
-          <w:sz w:val="21"/>
-          <w:szCs w:val="21"/>
-          <w:lang w:eastAsia="en-CA"/>
-        </w:rPr>
-        <w:t>title:</w:t>
+        <w:t>    </w:t>
+      </w:r>
+      <w:proofErr w:type="gramStart"/>
+      <w:r>
+        <w:rPr>
+          <w:rFonts w:ascii="Consolas" w:eastAsia="Times New Roman" w:hAnsi="Consolas" w:cs="Times New Roman"/>
+          <w:color w:val="D4D4D4"/>
+          <w:sz w:val="21"/>
+          <w:szCs w:val="21"/>
+          <w:lang w:eastAsia="en-CA"/>
+        </w:rPr>
+        <w:t>{ </w:t>
+      </w:r>
+      <w:r>
+        <w:rPr>
+          <w:rFonts w:ascii="Consolas" w:eastAsia="Times New Roman" w:hAnsi="Consolas" w:cs="Times New Roman"/>
+          <w:color w:val="9CDCFE"/>
+          <w:sz w:val="21"/>
+          <w:szCs w:val="21"/>
+          <w:lang w:eastAsia="en-CA"/>
+        </w:rPr>
+        <w:t>title</w:t>
+      </w:r>
+      <w:proofErr w:type="gramEnd"/>
+      <w:r>
+        <w:rPr>
+          <w:rFonts w:ascii="Consolas" w:eastAsia="Times New Roman" w:hAnsi="Consolas" w:cs="Times New Roman"/>
+          <w:color w:val="9CDCFE"/>
+          <w:sz w:val="21"/>
+          <w:szCs w:val="21"/>
+          <w:lang w:eastAsia="en-CA"/>
+        </w:rPr>
+        <w:t>:</w:t>
       </w:r>
       <w:r>
         <w:rPr>
@@ -3015,17 +3167,39 @@
           <w:szCs w:val="21"/>
           <w:lang w:eastAsia="en-CA"/>
         </w:rPr>
-        <w:t>"Barnet"</w:t>
-      </w:r>
-      <w:r>
-        <w:rPr>
-          <w:rFonts w:ascii="Consolas" w:eastAsia="Times New Roman" w:hAnsi="Consolas" w:cs="Times New Roman"/>
-          <w:color w:val="D4D4D4"/>
-          <w:sz w:val="21"/>
-          <w:szCs w:val="21"/>
-          <w:lang w:eastAsia="en-CA"/>
-        </w:rPr>
-        <w:t> },</w:t>
+        <w:t>"Barnet</w:t>
+      </w:r>
+      <w:proofErr w:type="gramStart"/>
+      <w:r>
+        <w:rPr>
+          <w:rFonts w:ascii="Consolas" w:eastAsia="Times New Roman" w:hAnsi="Consolas" w:cs="Times New Roman"/>
+          <w:color w:val="CE9178"/>
+          <w:sz w:val="21"/>
+          <w:szCs w:val="21"/>
+          <w:lang w:eastAsia="en-CA"/>
+        </w:rPr>
+        <w:t>"</w:t>
+      </w:r>
+      <w:r>
+        <w:rPr>
+          <w:rFonts w:ascii="Consolas" w:eastAsia="Times New Roman" w:hAnsi="Consolas" w:cs="Times New Roman"/>
+          <w:color w:val="D4D4D4"/>
+          <w:sz w:val="21"/>
+          <w:szCs w:val="21"/>
+          <w:lang w:eastAsia="en-CA"/>
+        </w:rPr>
+        <w:t> }</w:t>
+      </w:r>
+      <w:proofErr w:type="gramEnd"/>
+      <w:r>
+        <w:rPr>
+          <w:rFonts w:ascii="Consolas" w:eastAsia="Times New Roman" w:hAnsi="Consolas" w:cs="Times New Roman"/>
+          <w:color w:val="D4D4D4"/>
+          <w:sz w:val="21"/>
+          <w:szCs w:val="21"/>
+          <w:lang w:eastAsia="en-CA"/>
+        </w:rPr>
+        <w:t>,</w:t>
       </w:r>
     </w:p>
     <w:p>
@@ -3142,17 +3316,39 @@
           <w:szCs w:val="21"/>
           <w:lang w:eastAsia="en-CA"/>
         </w:rPr>
-        <w:t>"Cain"</w:t>
-      </w:r>
-      <w:r>
-        <w:rPr>
-          <w:rFonts w:ascii="Consolas" w:eastAsia="Times New Roman" w:hAnsi="Consolas" w:cs="Times New Roman"/>
-          <w:color w:val="D4D4D4"/>
-          <w:sz w:val="21"/>
-          <w:szCs w:val="21"/>
-          <w:lang w:eastAsia="en-CA"/>
-        </w:rPr>
-        <w:t> },</w:t>
+        <w:t>"Cain</w:t>
+      </w:r>
+      <w:proofErr w:type="gramStart"/>
+      <w:r>
+        <w:rPr>
+          <w:rFonts w:ascii="Consolas" w:eastAsia="Times New Roman" w:hAnsi="Consolas" w:cs="Times New Roman"/>
+          <w:color w:val="CE9178"/>
+          <w:sz w:val="21"/>
+          <w:szCs w:val="21"/>
+          <w:lang w:eastAsia="en-CA"/>
+        </w:rPr>
+        <w:t>"</w:t>
+      </w:r>
+      <w:r>
+        <w:rPr>
+          <w:rFonts w:ascii="Consolas" w:eastAsia="Times New Roman" w:hAnsi="Consolas" w:cs="Times New Roman"/>
+          <w:color w:val="D4D4D4"/>
+          <w:sz w:val="21"/>
+          <w:szCs w:val="21"/>
+          <w:lang w:eastAsia="en-CA"/>
+        </w:rPr>
+        <w:t> }</w:t>
+      </w:r>
+      <w:proofErr w:type="gramEnd"/>
+      <w:r>
+        <w:rPr>
+          <w:rFonts w:ascii="Consolas" w:eastAsia="Times New Roman" w:hAnsi="Consolas" w:cs="Times New Roman"/>
+          <w:color w:val="D4D4D4"/>
+          <w:sz w:val="21"/>
+          <w:szCs w:val="21"/>
+          <w:lang w:eastAsia="en-CA"/>
+        </w:rPr>
+        <w:t>,</w:t>
       </w:r>
     </w:p>
     <w:p>
@@ -3283,6 +3479,7 @@
         <w:t>Burto</w:t>
       </w:r>
       <w:proofErr w:type="spellEnd"/>
+      <w:proofErr w:type="gramStart"/>
       <w:r>
         <w:rPr>
           <w:rFonts w:ascii="Consolas" w:eastAsia="Times New Roman" w:hAnsi="Consolas" w:cs="Times New Roman"/>
@@ -3301,7 +3498,18 @@
           <w:szCs w:val="21"/>
           <w:lang w:eastAsia="en-CA"/>
         </w:rPr>
-        <w:t> }]</w:t>
+        <w:t> }</w:t>
+      </w:r>
+      <w:proofErr w:type="gramEnd"/>
+      <w:r>
+        <w:rPr>
+          <w:rFonts w:ascii="Consolas" w:eastAsia="Times New Roman" w:hAnsi="Consolas" w:cs="Times New Roman"/>
+          <w:color w:val="D4D4D4"/>
+          <w:sz w:val="21"/>
+          <w:szCs w:val="21"/>
+          <w:lang w:eastAsia="en-CA"/>
+        </w:rPr>
+        <w:t>]</w:t>
       </w:r>
     </w:p>
     <w:p>
@@ -3396,6 +3604,7 @@
         <w:t> </w:t>
       </w:r>
       <w:proofErr w:type="spellStart"/>
+      <w:proofErr w:type="gramStart"/>
       <w:r>
         <w:rPr>
           <w:rFonts w:ascii="Consolas" w:eastAsia="Times New Roman" w:hAnsi="Consolas" w:cs="Times New Roman"/>
@@ -3415,7 +3624,18 @@
           <w:szCs w:val="21"/>
           <w:lang w:eastAsia="en-CA"/>
         </w:rPr>
-        <w:t>() {</w:t>
+        <w:t>(</w:t>
+      </w:r>
+      <w:proofErr w:type="gramEnd"/>
+      <w:r>
+        <w:rPr>
+          <w:rFonts w:ascii="Consolas" w:eastAsia="Times New Roman" w:hAnsi="Consolas" w:cs="Times New Roman"/>
+          <w:color w:val="D4D4D4"/>
+          <w:sz w:val="21"/>
+          <w:szCs w:val="21"/>
+          <w:lang w:eastAsia="en-CA"/>
+        </w:rPr>
+        <w:t>) {</w:t>
       </w:r>
     </w:p>
     <w:p>
@@ -3448,7 +3668,29 @@
           <w:szCs w:val="21"/>
           <w:lang w:eastAsia="en-CA"/>
         </w:rPr>
-        <w:t>//add 'let' so that each scope has it's own variable</w:t>
+        <w:t>//add 'let' so that each scope has </w:t>
+      </w:r>
+      <w:proofErr w:type="gramStart"/>
+      <w:r>
+        <w:rPr>
+          <w:rFonts w:ascii="Consolas" w:eastAsia="Times New Roman" w:hAnsi="Consolas" w:cs="Times New Roman"/>
+          <w:color w:val="6A9955"/>
+          <w:sz w:val="21"/>
+          <w:szCs w:val="21"/>
+          <w:lang w:eastAsia="en-CA"/>
+        </w:rPr>
+        <w:t>it's</w:t>
+      </w:r>
+      <w:proofErr w:type="gramEnd"/>
+      <w:r>
+        <w:rPr>
+          <w:rFonts w:ascii="Consolas" w:eastAsia="Times New Roman" w:hAnsi="Consolas" w:cs="Times New Roman"/>
+          <w:color w:val="6A9955"/>
+          <w:sz w:val="21"/>
+          <w:szCs w:val="21"/>
+          <w:lang w:eastAsia="en-CA"/>
+        </w:rPr>
+        <w:t> own variable</w:t>
       </w:r>
     </w:p>
     <w:p>
@@ -3578,6 +3820,7 @@
         <w:t>&lt;</w:t>
       </w:r>
       <w:proofErr w:type="spellStart"/>
+      <w:proofErr w:type="gramStart"/>
       <w:r>
         <w:rPr>
           <w:rFonts w:ascii="Consolas" w:eastAsia="Times New Roman" w:hAnsi="Consolas" w:cs="Times New Roman"/>
@@ -3609,6 +3852,7 @@
         <w:t>length</w:t>
       </w:r>
       <w:proofErr w:type="spellEnd"/>
+      <w:proofErr w:type="gramEnd"/>
       <w:r>
         <w:rPr>
           <w:rFonts w:ascii="Consolas" w:eastAsia="Times New Roman" w:hAnsi="Consolas" w:cs="Times New Roman"/>
@@ -3665,6 +3909,7 @@
         <w:t>       </w:t>
       </w:r>
       <w:proofErr w:type="spellStart"/>
+      <w:proofErr w:type="gramStart"/>
       <w:r>
         <w:rPr>
           <w:rFonts w:ascii="Consolas" w:eastAsia="Times New Roman" w:hAnsi="Consolas" w:cs="Times New Roman"/>
@@ -3696,6 +3941,7 @@
         <w:t>write</w:t>
       </w:r>
       <w:proofErr w:type="spellEnd"/>
+      <w:proofErr w:type="gramEnd"/>
       <w:r>
         <w:rPr>
           <w:rFonts w:ascii="Consolas" w:eastAsia="Times New Roman" w:hAnsi="Consolas" w:cs="Times New Roman"/>
@@ -3831,6 +4077,7 @@
         </w:rPr>
         <w:t>       </w:t>
       </w:r>
+      <w:proofErr w:type="gramStart"/>
       <w:r>
         <w:rPr>
           <w:rFonts w:ascii="Consolas" w:eastAsia="Times New Roman" w:hAnsi="Consolas" w:cs="Times New Roman"/>
@@ -3861,6 +4108,7 @@
         </w:rPr>
         <w:t>write</w:t>
       </w:r>
+      <w:proofErr w:type="gramEnd"/>
       <w:r>
         <w:rPr>
           <w:rFonts w:ascii="Consolas" w:eastAsia="Times New Roman" w:hAnsi="Consolas" w:cs="Times New Roman"/>
@@ -4096,8 +4344,20 @@
           <w:szCs w:val="21"/>
           <w:lang w:eastAsia="en-CA"/>
         </w:rPr>
-        <w:t>]);</w:t>
-      </w:r>
+        <w:t>]</w:t>
+      </w:r>
+      <w:proofErr w:type="gramStart"/>
+      <w:r>
+        <w:rPr>
+          <w:rFonts w:ascii="Consolas" w:eastAsia="Times New Roman" w:hAnsi="Consolas" w:cs="Times New Roman"/>
+          <w:color w:val="D4D4D4"/>
+          <w:sz w:val="21"/>
+          <w:szCs w:val="21"/>
+          <w:lang w:eastAsia="en-CA"/>
+        </w:rPr>
+        <w:t>);</w:t>
+      </w:r>
+      <w:proofErr w:type="gramEnd"/>
     </w:p>
     <w:p>
       <w:pPr>
@@ -4347,6 +4607,7 @@
         <w:t>&lt;</w:t>
       </w:r>
       <w:proofErr w:type="spellStart"/>
+      <w:proofErr w:type="gramStart"/>
       <w:r>
         <w:rPr>
           <w:rFonts w:ascii="Consolas" w:eastAsia="Times New Roman" w:hAnsi="Consolas" w:cs="Times New Roman"/>
@@ -4377,6 +4638,7 @@
         </w:rPr>
         <w:t>authors</w:t>
       </w:r>
+      <w:proofErr w:type="gramEnd"/>
       <w:r>
         <w:rPr>
           <w:rFonts w:ascii="Consolas" w:eastAsia="Times New Roman" w:hAnsi="Consolas" w:cs="Times New Roman"/>
@@ -4454,6 +4716,7 @@
         <w:t>      </w:t>
       </w:r>
       <w:proofErr w:type="spellStart"/>
+      <w:proofErr w:type="gramStart"/>
       <w:r>
         <w:rPr>
           <w:rFonts w:ascii="Consolas" w:eastAsia="Times New Roman" w:hAnsi="Consolas" w:cs="Times New Roman"/>
@@ -4485,6 +4748,7 @@
         <w:t>write</w:t>
       </w:r>
       <w:proofErr w:type="spellEnd"/>
+      <w:proofErr w:type="gramEnd"/>
       <w:r>
         <w:rPr>
           <w:rFonts w:ascii="Consolas" w:eastAsia="Times New Roman" w:hAnsi="Consolas" w:cs="Times New Roman"/>
@@ -4538,6 +4802,7 @@
         </w:rPr>
         <w:t>      </w:t>
       </w:r>
+      <w:proofErr w:type="gramStart"/>
       <w:r>
         <w:rPr>
           <w:rFonts w:ascii="Consolas" w:eastAsia="Times New Roman" w:hAnsi="Consolas" w:cs="Times New Roman"/>
@@ -4568,6 +4833,7 @@
         </w:rPr>
         <w:t>write</w:t>
       </w:r>
+      <w:proofErr w:type="gramEnd"/>
       <w:r>
         <w:rPr>
           <w:rFonts w:ascii="Consolas" w:eastAsia="Times New Roman" w:hAnsi="Consolas" w:cs="Times New Roman"/>
@@ -4894,6 +5160,7 @@
         <w:t> </w:t>
       </w:r>
       <w:proofErr w:type="spellStart"/>
+      <w:proofErr w:type="gramStart"/>
       <w:r>
         <w:rPr>
           <w:rFonts w:ascii="Consolas" w:eastAsia="Times New Roman" w:hAnsi="Consolas" w:cs="Times New Roman"/>
@@ -4913,7 +5180,18 @@
           <w:szCs w:val="21"/>
           <w:lang w:eastAsia="en-CA"/>
         </w:rPr>
-        <w:t>();</w:t>
+        <w:t>(</w:t>
+      </w:r>
+      <w:proofErr w:type="gramEnd"/>
+      <w:r>
+        <w:rPr>
+          <w:rFonts w:ascii="Consolas" w:eastAsia="Times New Roman" w:hAnsi="Consolas" w:cs="Times New Roman"/>
+          <w:color w:val="D4D4D4"/>
+          <w:sz w:val="21"/>
+          <w:szCs w:val="21"/>
+          <w:lang w:eastAsia="en-CA"/>
+        </w:rPr>
+        <w:t>);</w:t>
       </w:r>
     </w:p>
     <w:p>
@@ -5335,7 +5613,29 @@
           <w:szCs w:val="21"/>
           <w:lang w:eastAsia="en-CA"/>
         </w:rPr>
-        <w:t>"initial-scale=1.0,maximum-scale=1.0,width=device-width"</w:t>
+        <w:t>"initial-scale=1.</w:t>
+      </w:r>
+      <w:proofErr w:type="gramStart"/>
+      <w:r>
+        <w:rPr>
+          <w:rFonts w:ascii="Consolas" w:eastAsia="Times New Roman" w:hAnsi="Consolas" w:cs="Times New Roman"/>
+          <w:color w:val="CE9178"/>
+          <w:sz w:val="21"/>
+          <w:szCs w:val="21"/>
+          <w:lang w:eastAsia="en-CA"/>
+        </w:rPr>
+        <w:t>0,maximum</w:t>
+      </w:r>
+      <w:proofErr w:type="gramEnd"/>
+      <w:r>
+        <w:rPr>
+          <w:rFonts w:ascii="Consolas" w:eastAsia="Times New Roman" w:hAnsi="Consolas" w:cs="Times New Roman"/>
+          <w:color w:val="CE9178"/>
+          <w:sz w:val="21"/>
+          <w:szCs w:val="21"/>
+          <w:lang w:eastAsia="en-CA"/>
+        </w:rPr>
+        <w:t>-scale=1.0,width=device-width"</w:t>
       </w:r>
       <w:r>
         <w:rPr>
@@ -7528,6 +7828,7 @@
         <w:t> </w:t>
       </w:r>
       <w:proofErr w:type="spellStart"/>
+      <w:proofErr w:type="gramStart"/>
       <w:r>
         <w:rPr>
           <w:rFonts w:ascii="Consolas" w:eastAsia="Times New Roman" w:hAnsi="Consolas" w:cs="Times New Roman"/>
@@ -7549,6 +7850,7 @@
         </w:rPr>
         <w:t>(</w:t>
       </w:r>
+      <w:proofErr w:type="gramEnd"/>
       <w:r>
         <w:rPr>
           <w:rFonts w:ascii="Consolas" w:eastAsia="Times New Roman" w:hAnsi="Consolas" w:cs="Times New Roman"/>
@@ -7673,6 +7975,7 @@
         <w:t>    </w:t>
       </w:r>
       <w:proofErr w:type="spellStart"/>
+      <w:proofErr w:type="gramStart"/>
       <w:r>
         <w:rPr>
           <w:rFonts w:ascii="Consolas" w:eastAsia="Times New Roman" w:hAnsi="Consolas" w:cs="Times New Roman"/>
@@ -7704,6 +8007,7 @@
         <w:t>write</w:t>
       </w:r>
       <w:proofErr w:type="spellEnd"/>
+      <w:proofErr w:type="gramEnd"/>
       <w:r>
         <w:rPr>
           <w:rFonts w:ascii="Consolas" w:eastAsia="Times New Roman" w:hAnsi="Consolas" w:cs="Times New Roman"/>
@@ -7758,6 +8062,7 @@
         <w:t>    </w:t>
       </w:r>
       <w:proofErr w:type="spellStart"/>
+      <w:proofErr w:type="gramStart"/>
       <w:r>
         <w:rPr>
           <w:rFonts w:ascii="Consolas" w:eastAsia="Times New Roman" w:hAnsi="Consolas" w:cs="Times New Roman"/>
@@ -7789,6 +8094,7 @@
         <w:t>write</w:t>
       </w:r>
       <w:proofErr w:type="spellEnd"/>
+      <w:proofErr w:type="gramEnd"/>
       <w:r>
         <w:rPr>
           <w:rFonts w:ascii="Consolas" w:eastAsia="Times New Roman" w:hAnsi="Consolas" w:cs="Times New Roman"/>
@@ -7949,6 +8255,7 @@
         <w:t>    </w:t>
       </w:r>
       <w:proofErr w:type="spellStart"/>
+      <w:proofErr w:type="gramStart"/>
       <w:r>
         <w:rPr>
           <w:rFonts w:ascii="Consolas" w:eastAsia="Times New Roman" w:hAnsi="Consolas" w:cs="Times New Roman"/>
@@ -7980,6 +8287,7 @@
         <w:t>write</w:t>
       </w:r>
       <w:proofErr w:type="spellEnd"/>
+      <w:proofErr w:type="gramEnd"/>
       <w:r>
         <w:rPr>
           <w:rFonts w:ascii="Consolas" w:eastAsia="Times New Roman" w:hAnsi="Consolas" w:cs="Times New Roman"/>
@@ -8074,6 +8382,7 @@
         <w:t>    </w:t>
       </w:r>
       <w:proofErr w:type="spellStart"/>
+      <w:proofErr w:type="gramStart"/>
       <w:r>
         <w:rPr>
           <w:rFonts w:ascii="Consolas" w:eastAsia="Times New Roman" w:hAnsi="Consolas" w:cs="Times New Roman"/>
@@ -8105,6 +8414,7 @@
         <w:t>write</w:t>
       </w:r>
       <w:proofErr w:type="spellEnd"/>
+      <w:proofErr w:type="gramEnd"/>
       <w:r>
         <w:rPr>
           <w:rFonts w:ascii="Consolas" w:eastAsia="Times New Roman" w:hAnsi="Consolas" w:cs="Times New Roman"/>
@@ -8199,6 +8509,7 @@
         <w:t>    </w:t>
       </w:r>
       <w:proofErr w:type="spellStart"/>
+      <w:proofErr w:type="gramStart"/>
       <w:r>
         <w:rPr>
           <w:rFonts w:ascii="Consolas" w:eastAsia="Times New Roman" w:hAnsi="Consolas" w:cs="Times New Roman"/>
@@ -8230,6 +8541,7 @@
         <w:t>write</w:t>
       </w:r>
       <w:proofErr w:type="spellEnd"/>
+      <w:proofErr w:type="gramEnd"/>
       <w:r>
         <w:rPr>
           <w:rFonts w:ascii="Consolas" w:eastAsia="Times New Roman" w:hAnsi="Consolas" w:cs="Times New Roman"/>
@@ -8366,6 +8678,7 @@
         <w:t>    </w:t>
       </w:r>
       <w:proofErr w:type="spellStart"/>
+      <w:proofErr w:type="gramStart"/>
       <w:r>
         <w:rPr>
           <w:rFonts w:ascii="Consolas" w:eastAsia="Times New Roman" w:hAnsi="Consolas" w:cs="Times New Roman"/>
@@ -8397,6 +8710,7 @@
         <w:t>write</w:t>
       </w:r>
       <w:proofErr w:type="spellEnd"/>
+      <w:proofErr w:type="gramEnd"/>
       <w:r>
         <w:rPr>
           <w:rFonts w:ascii="Consolas" w:eastAsia="Times New Roman" w:hAnsi="Consolas" w:cs="Times New Roman"/>
@@ -8533,6 +8847,7 @@
         <w:t>    </w:t>
       </w:r>
       <w:proofErr w:type="spellStart"/>
+      <w:proofErr w:type="gramStart"/>
       <w:r>
         <w:rPr>
           <w:rFonts w:ascii="Consolas" w:eastAsia="Times New Roman" w:hAnsi="Consolas" w:cs="Times New Roman"/>
@@ -8564,6 +8879,7 @@
         <w:t>write</w:t>
       </w:r>
       <w:proofErr w:type="spellEnd"/>
+      <w:proofErr w:type="gramEnd"/>
       <w:r>
         <w:rPr>
           <w:rFonts w:ascii="Consolas" w:eastAsia="Times New Roman" w:hAnsi="Consolas" w:cs="Times New Roman"/>
@@ -8664,6 +8980,7 @@
         <w:t> </w:t>
       </w:r>
       <w:proofErr w:type="spellStart"/>
+      <w:proofErr w:type="gramStart"/>
       <w:r>
         <w:rPr>
           <w:rFonts w:ascii="Consolas" w:eastAsia="Times New Roman" w:hAnsi="Consolas" w:cs="Times New Roman"/>
@@ -8685,6 +9002,7 @@
         </w:rPr>
         <w:t>(</w:t>
       </w:r>
+      <w:proofErr w:type="gramEnd"/>
       <w:r>
         <w:rPr>
           <w:rFonts w:ascii="Consolas" w:eastAsia="Times New Roman" w:hAnsi="Consolas" w:cs="Times New Roman"/>
@@ -8788,6 +9106,7 @@
         </w:rPr>
         <w:t> * </w:t>
       </w:r>
+      <w:proofErr w:type="gramStart"/>
       <w:r>
         <w:rPr>
           <w:rFonts w:ascii="Consolas" w:eastAsia="Times New Roman" w:hAnsi="Consolas" w:cs="Times New Roman"/>
@@ -8808,6 +9127,7 @@
         </w:rPr>
         <w:t>;</w:t>
       </w:r>
+      <w:proofErr w:type="gramEnd"/>
     </w:p>
     <w:p>
       <w:pPr>
@@ -8878,6 +9198,7 @@
         <w:t> </w:t>
       </w:r>
       <w:proofErr w:type="spellStart"/>
+      <w:proofErr w:type="gramStart"/>
       <w:r>
         <w:rPr>
           <w:rFonts w:ascii="Consolas" w:eastAsia="Times New Roman" w:hAnsi="Consolas" w:cs="Times New Roman"/>
@@ -8899,6 +9220,7 @@
         </w:rPr>
         <w:t>(</w:t>
       </w:r>
+      <w:proofErr w:type="gramEnd"/>
       <w:r>
         <w:rPr>
           <w:rFonts w:ascii="Consolas" w:eastAsia="Times New Roman" w:hAnsi="Consolas" w:cs="Times New Roman"/>
@@ -9002,6 +9324,7 @@
         </w:rPr>
         <w:t> = </w:t>
       </w:r>
+      <w:proofErr w:type="gramStart"/>
       <w:r>
         <w:rPr>
           <w:rFonts w:ascii="Consolas" w:eastAsia="Times New Roman" w:hAnsi="Consolas" w:cs="Times New Roman"/>
@@ -9022,6 +9345,7 @@
         </w:rPr>
         <w:t>;</w:t>
       </w:r>
+      <w:proofErr w:type="gramEnd"/>
     </w:p>
     <w:p>
       <w:pPr>
@@ -9150,6 +9474,7 @@
         <w:t> &lt; </w:t>
       </w:r>
       <w:proofErr w:type="spellStart"/>
+      <w:proofErr w:type="gramStart"/>
       <w:r>
         <w:rPr>
           <w:rFonts w:ascii="Consolas" w:eastAsia="Times New Roman" w:hAnsi="Consolas" w:cs="Times New Roman"/>
@@ -9181,6 +9506,7 @@
         <w:t>length</w:t>
       </w:r>
       <w:proofErr w:type="spellEnd"/>
+      <w:proofErr w:type="gramEnd"/>
       <w:r>
         <w:rPr>
           <w:rFonts w:ascii="Consolas" w:eastAsia="Times New Roman" w:hAnsi="Consolas" w:cs="Times New Roman"/>
@@ -9326,6 +9652,7 @@
         </w:rPr>
         <w:t>i</w:t>
       </w:r>
+      <w:proofErr w:type="gramStart"/>
       <w:r>
         <w:rPr>
           <w:rFonts w:ascii="Consolas" w:eastAsia="Times New Roman" w:hAnsi="Consolas" w:cs="Times New Roman"/>
@@ -9346,6 +9673,7 @@
         </w:rPr>
         <w:t>prices</w:t>
       </w:r>
+      <w:proofErr w:type="gramEnd"/>
       <w:r>
         <w:rPr>
           <w:rFonts w:ascii="Consolas" w:eastAsia="Times New Roman" w:hAnsi="Consolas" w:cs="Times New Roman"/>
@@ -9442,6 +9770,7 @@
         </w:rPr>
         <w:t> </w:t>
       </w:r>
+      <w:proofErr w:type="gramStart"/>
       <w:r>
         <w:rPr>
           <w:rFonts w:ascii="Consolas" w:eastAsia="Times New Roman" w:hAnsi="Consolas" w:cs="Times New Roman"/>
@@ -9462,6 +9791,7 @@
         </w:rPr>
         <w:t>;</w:t>
       </w:r>
+      <w:proofErr w:type="gramEnd"/>
     </w:p>
     <w:p>
       <w:pPr>
@@ -9636,6 +9966,7 @@
         </w:rPr>
         <w:t> * </w:t>
       </w:r>
+      <w:proofErr w:type="gramStart"/>
       <w:r>
         <w:rPr>
           <w:rFonts w:ascii="Consolas" w:eastAsia="Times New Roman" w:hAnsi="Consolas" w:cs="Times New Roman"/>
@@ -9656,6 +9987,7 @@
         </w:rPr>
         <w:t>;</w:t>
       </w:r>
+      <w:proofErr w:type="gramEnd"/>
     </w:p>
     <w:p>
       <w:pPr>
@@ -9830,6 +10162,7 @@
         </w:rPr>
         <w:t> &gt; </w:t>
       </w:r>
+      <w:proofErr w:type="gramStart"/>
       <w:r>
         <w:rPr>
           <w:rFonts w:ascii="Consolas" w:eastAsia="Times New Roman" w:hAnsi="Consolas" w:cs="Times New Roman"/>
@@ -9848,8 +10181,20 @@
           <w:szCs w:val="21"/>
           <w:lang w:eastAsia="en-CA"/>
         </w:rPr>
-        <w:t> ? </w:t>
-      </w:r>
+        <w:t> ?</w:t>
+      </w:r>
+      <w:proofErr w:type="gramEnd"/>
+      <w:r>
+        <w:rPr>
+          <w:rFonts w:ascii="Consolas" w:eastAsia="Times New Roman" w:hAnsi="Consolas" w:cs="Times New Roman"/>
+          <w:color w:val="D4D4D4"/>
+          <w:sz w:val="21"/>
+          <w:szCs w:val="21"/>
+          <w:lang w:eastAsia="en-CA"/>
+        </w:rPr>
+        <w:t> </w:t>
+      </w:r>
+      <w:proofErr w:type="gramStart"/>
       <w:r>
         <w:rPr>
           <w:rFonts w:ascii="Consolas" w:eastAsia="Times New Roman" w:hAnsi="Consolas" w:cs="Times New Roman"/>
@@ -9868,7 +10213,18 @@
           <w:szCs w:val="21"/>
           <w:lang w:eastAsia="en-CA"/>
         </w:rPr>
-        <w:t> : </w:t>
+        <w:t> :</w:t>
+      </w:r>
+      <w:proofErr w:type="gramEnd"/>
+      <w:r>
+        <w:rPr>
+          <w:rFonts w:ascii="Consolas" w:eastAsia="Times New Roman" w:hAnsi="Consolas" w:cs="Times New Roman"/>
+          <w:color w:val="D4D4D4"/>
+          <w:sz w:val="21"/>
+          <w:szCs w:val="21"/>
+          <w:lang w:eastAsia="en-CA"/>
+        </w:rPr>
+        <w:t> </w:t>
       </w:r>
       <w:r>
         <w:rPr>
@@ -9960,6 +10316,7 @@
         <w:t> </w:t>
       </w:r>
       <w:proofErr w:type="spellStart"/>
+      <w:proofErr w:type="gramStart"/>
       <w:r>
         <w:rPr>
           <w:rFonts w:ascii="Consolas" w:eastAsia="Times New Roman" w:hAnsi="Consolas" w:cs="Times New Roman"/>
@@ -9981,6 +10338,7 @@
         </w:rPr>
         <w:t>(</w:t>
       </w:r>
+      <w:proofErr w:type="gramEnd"/>
       <w:r>
         <w:rPr>
           <w:rFonts w:ascii="Consolas" w:eastAsia="Times New Roman" w:hAnsi="Consolas" w:cs="Times New Roman"/>
@@ -10124,6 +10482,7 @@
         </w:rPr>
         <w:t> + </w:t>
       </w:r>
+      <w:proofErr w:type="gramStart"/>
       <w:r>
         <w:rPr>
           <w:rFonts w:ascii="Consolas" w:eastAsia="Times New Roman" w:hAnsi="Consolas" w:cs="Times New Roman"/>
@@ -10144,6 +10503,7 @@
         </w:rPr>
         <w:t>;</w:t>
       </w:r>
+      <w:proofErr w:type="gramEnd"/>
     </w:p>
     <w:p>
       <w:pPr>
@@ -10229,3129 +10589,3177 @@
           <w:color w:val="4472C4" w:themeColor="accent1"/>
           <w:lang w:val="en-US"/>
         </w:rPr>
-        <w:t>ass1_q2_</w:t>
-      </w:r>
-      <w:r>
-        <w:rPr>
-          <w:i/>
-          <w:iCs/>
-          <w:color w:val="4472C4" w:themeColor="accent1"/>
+        <w:t>ass1_q2_start.js</w:t>
+      </w:r>
+    </w:p>
+    <w:p>
+      <w:pPr>
+        <w:shd w:val="clear" w:color="auto" w:fill="1E1E1E"/>
+        <w:spacing w:after="0" w:line="285" w:lineRule="atLeast"/>
+        <w:rPr>
+          <w:rFonts w:ascii="Consolas" w:eastAsia="Times New Roman" w:hAnsi="Consolas" w:cs="Times New Roman"/>
+          <w:color w:val="D4D4D4"/>
+          <w:sz w:val="21"/>
+          <w:szCs w:val="21"/>
+          <w:lang w:eastAsia="en-CA"/>
+        </w:rPr>
+      </w:pPr>
+      <w:r>
+        <w:rPr>
+          <w:rFonts w:ascii="Consolas" w:eastAsia="Times New Roman" w:hAnsi="Consolas" w:cs="Times New Roman"/>
+          <w:color w:val="6A9955"/>
+          <w:sz w:val="21"/>
+          <w:szCs w:val="21"/>
+          <w:lang w:eastAsia="en-CA"/>
+        </w:rPr>
+        <w:t>/* add loop and other code here ... in this simple exercise we are not</w:t>
+      </w:r>
+    </w:p>
+    <w:p>
+      <w:pPr>
+        <w:shd w:val="clear" w:color="auto" w:fill="1E1E1E"/>
+        <w:spacing w:after="0" w:line="285" w:lineRule="atLeast"/>
+        <w:rPr>
+          <w:rFonts w:ascii="Consolas" w:eastAsia="Times New Roman" w:hAnsi="Consolas" w:cs="Times New Roman"/>
+          <w:color w:val="D4D4D4"/>
+          <w:sz w:val="21"/>
+          <w:szCs w:val="21"/>
+          <w:lang w:eastAsia="en-CA"/>
+        </w:rPr>
+      </w:pPr>
+      <w:r>
+        <w:rPr>
+          <w:rFonts w:ascii="Consolas" w:eastAsia="Times New Roman" w:hAnsi="Consolas" w:cs="Times New Roman"/>
+          <w:color w:val="6A9955"/>
+          <w:sz w:val="21"/>
+          <w:szCs w:val="21"/>
+          <w:lang w:eastAsia="en-CA"/>
+        </w:rPr>
+        <w:t>   going to concern ourselves with minimizing </w:t>
+      </w:r>
+      <w:proofErr w:type="spellStart"/>
+      <w:r>
+        <w:rPr>
+          <w:rFonts w:ascii="Consolas" w:eastAsia="Times New Roman" w:hAnsi="Consolas" w:cs="Times New Roman"/>
+          <w:color w:val="6A9955"/>
+          <w:sz w:val="21"/>
+          <w:szCs w:val="21"/>
+          <w:lang w:eastAsia="en-CA"/>
+        </w:rPr>
+        <w:t>globals</w:t>
+      </w:r>
+      <w:proofErr w:type="spellEnd"/>
+      <w:r>
+        <w:rPr>
+          <w:rFonts w:ascii="Consolas" w:eastAsia="Times New Roman" w:hAnsi="Consolas" w:cs="Times New Roman"/>
+          <w:color w:val="6A9955"/>
+          <w:sz w:val="21"/>
+          <w:szCs w:val="21"/>
+          <w:lang w:eastAsia="en-CA"/>
+        </w:rPr>
+        <w:t>, </w:t>
+      </w:r>
+      <w:proofErr w:type="spellStart"/>
+      <w:r>
+        <w:rPr>
+          <w:rFonts w:ascii="Consolas" w:eastAsia="Times New Roman" w:hAnsi="Consolas" w:cs="Times New Roman"/>
+          <w:color w:val="6A9955"/>
+          <w:sz w:val="21"/>
+          <w:szCs w:val="21"/>
+          <w:lang w:eastAsia="en-CA"/>
+        </w:rPr>
+        <w:t>etc</w:t>
+      </w:r>
+      <w:proofErr w:type="spellEnd"/>
+      <w:r>
+        <w:rPr>
+          <w:rFonts w:ascii="Consolas" w:eastAsia="Times New Roman" w:hAnsi="Consolas" w:cs="Times New Roman"/>
+          <w:color w:val="6A9955"/>
+          <w:sz w:val="21"/>
+          <w:szCs w:val="21"/>
+          <w:lang w:eastAsia="en-CA"/>
+        </w:rPr>
+        <w:t> */</w:t>
+      </w:r>
+    </w:p>
+    <w:p>
+      <w:pPr>
+        <w:shd w:val="clear" w:color="auto" w:fill="1E1E1E"/>
+        <w:spacing w:after="0" w:line="285" w:lineRule="atLeast"/>
+        <w:rPr>
+          <w:rFonts w:ascii="Consolas" w:eastAsia="Times New Roman" w:hAnsi="Consolas" w:cs="Times New Roman"/>
+          <w:color w:val="D4D4D4"/>
+          <w:sz w:val="21"/>
+          <w:szCs w:val="21"/>
+          <w:lang w:eastAsia="en-CA"/>
+        </w:rPr>
+      </w:pPr>
+    </w:p>
+    <w:p>
+      <w:pPr>
+        <w:shd w:val="clear" w:color="auto" w:fill="1E1E1E"/>
+        <w:spacing w:after="0" w:line="285" w:lineRule="atLeast"/>
+        <w:rPr>
+          <w:rFonts w:ascii="Consolas" w:eastAsia="Times New Roman" w:hAnsi="Consolas" w:cs="Times New Roman"/>
+          <w:color w:val="D4D4D4"/>
+          <w:sz w:val="21"/>
+          <w:szCs w:val="21"/>
+          <w:lang w:eastAsia="en-CA"/>
+        </w:rPr>
+      </w:pPr>
+      <w:r>
+        <w:rPr>
+          <w:rFonts w:ascii="Consolas" w:eastAsia="Times New Roman" w:hAnsi="Consolas" w:cs="Times New Roman"/>
+          <w:color w:val="D4D4D4"/>
+          <w:sz w:val="21"/>
+          <w:szCs w:val="21"/>
+          <w:lang w:eastAsia="en-CA"/>
+        </w:rPr>
+        <w:t>   </w:t>
+      </w:r>
+      <w:r>
+        <w:rPr>
+          <w:rFonts w:ascii="Consolas" w:eastAsia="Times New Roman" w:hAnsi="Consolas" w:cs="Times New Roman"/>
+          <w:color w:val="C586C0"/>
+          <w:sz w:val="21"/>
+          <w:szCs w:val="21"/>
+          <w:lang w:eastAsia="en-CA"/>
+        </w:rPr>
+        <w:t>for</w:t>
+      </w:r>
+      <w:r>
+        <w:rPr>
+          <w:rFonts w:ascii="Consolas" w:eastAsia="Times New Roman" w:hAnsi="Consolas" w:cs="Times New Roman"/>
+          <w:color w:val="D4D4D4"/>
+          <w:sz w:val="21"/>
+          <w:szCs w:val="21"/>
+          <w:lang w:eastAsia="en-CA"/>
+        </w:rPr>
+        <w:t> (</w:t>
+      </w:r>
+      <w:r>
+        <w:rPr>
+          <w:rFonts w:ascii="Consolas" w:eastAsia="Times New Roman" w:hAnsi="Consolas" w:cs="Times New Roman"/>
+          <w:color w:val="569CD6"/>
+          <w:sz w:val="21"/>
+          <w:szCs w:val="21"/>
+          <w:lang w:eastAsia="en-CA"/>
+        </w:rPr>
+        <w:t>var</w:t>
+      </w:r>
+      <w:r>
+        <w:rPr>
+          <w:rFonts w:ascii="Consolas" w:eastAsia="Times New Roman" w:hAnsi="Consolas" w:cs="Times New Roman"/>
+          <w:color w:val="D4D4D4"/>
+          <w:sz w:val="21"/>
+          <w:szCs w:val="21"/>
+          <w:lang w:eastAsia="en-CA"/>
+        </w:rPr>
+        <w:t> </w:t>
+      </w:r>
+      <w:proofErr w:type="spellStart"/>
+      <w:r>
+        <w:rPr>
+          <w:rFonts w:ascii="Consolas" w:eastAsia="Times New Roman" w:hAnsi="Consolas" w:cs="Times New Roman"/>
+          <w:color w:val="9CDCFE"/>
+          <w:sz w:val="21"/>
+          <w:szCs w:val="21"/>
+          <w:lang w:eastAsia="en-CA"/>
+        </w:rPr>
+        <w:t>i</w:t>
+      </w:r>
+      <w:proofErr w:type="spellEnd"/>
+      <w:r>
+        <w:rPr>
+          <w:rFonts w:ascii="Consolas" w:eastAsia="Times New Roman" w:hAnsi="Consolas" w:cs="Times New Roman"/>
+          <w:color w:val="D4D4D4"/>
+          <w:sz w:val="21"/>
+          <w:szCs w:val="21"/>
+          <w:lang w:eastAsia="en-CA"/>
+        </w:rPr>
+        <w:t> = </w:t>
+      </w:r>
+      <w:r>
+        <w:rPr>
+          <w:rFonts w:ascii="Consolas" w:eastAsia="Times New Roman" w:hAnsi="Consolas" w:cs="Times New Roman"/>
+          <w:color w:val="B5CEA8"/>
+          <w:sz w:val="21"/>
+          <w:szCs w:val="21"/>
+          <w:lang w:eastAsia="en-CA"/>
+        </w:rPr>
+        <w:t>0</w:t>
+      </w:r>
+      <w:r>
+        <w:rPr>
+          <w:rFonts w:ascii="Consolas" w:eastAsia="Times New Roman" w:hAnsi="Consolas" w:cs="Times New Roman"/>
+          <w:color w:val="D4D4D4"/>
+          <w:sz w:val="21"/>
+          <w:szCs w:val="21"/>
+          <w:lang w:eastAsia="en-CA"/>
+        </w:rPr>
+        <w:t>; </w:t>
+      </w:r>
+      <w:proofErr w:type="spellStart"/>
+      <w:r>
+        <w:rPr>
+          <w:rFonts w:ascii="Consolas" w:eastAsia="Times New Roman" w:hAnsi="Consolas" w:cs="Times New Roman"/>
+          <w:color w:val="9CDCFE"/>
+          <w:sz w:val="21"/>
+          <w:szCs w:val="21"/>
+          <w:lang w:eastAsia="en-CA"/>
+        </w:rPr>
+        <w:t>i</w:t>
+      </w:r>
+      <w:proofErr w:type="spellEnd"/>
+      <w:r>
+        <w:rPr>
+          <w:rFonts w:ascii="Consolas" w:eastAsia="Times New Roman" w:hAnsi="Consolas" w:cs="Times New Roman"/>
+          <w:color w:val="D4D4D4"/>
+          <w:sz w:val="21"/>
+          <w:szCs w:val="21"/>
+          <w:lang w:eastAsia="en-CA"/>
+        </w:rPr>
+        <w:t> &lt; </w:t>
+      </w:r>
+      <w:r>
+        <w:rPr>
+          <w:rFonts w:ascii="Consolas" w:eastAsia="Times New Roman" w:hAnsi="Consolas" w:cs="Times New Roman"/>
+          <w:color w:val="B5CEA8"/>
+          <w:sz w:val="21"/>
+          <w:szCs w:val="21"/>
+          <w:lang w:eastAsia="en-CA"/>
+        </w:rPr>
+        <w:t>3</w:t>
+      </w:r>
+      <w:r>
+        <w:rPr>
+          <w:rFonts w:ascii="Consolas" w:eastAsia="Times New Roman" w:hAnsi="Consolas" w:cs="Times New Roman"/>
+          <w:color w:val="D4D4D4"/>
+          <w:sz w:val="21"/>
+          <w:szCs w:val="21"/>
+          <w:lang w:eastAsia="en-CA"/>
+        </w:rPr>
+        <w:t>; </w:t>
+      </w:r>
+      <w:proofErr w:type="spellStart"/>
+      <w:r>
+        <w:rPr>
+          <w:rFonts w:ascii="Consolas" w:eastAsia="Times New Roman" w:hAnsi="Consolas" w:cs="Times New Roman"/>
+          <w:color w:val="9CDCFE"/>
+          <w:sz w:val="21"/>
+          <w:szCs w:val="21"/>
+          <w:lang w:eastAsia="en-CA"/>
+        </w:rPr>
+        <w:t>i</w:t>
+      </w:r>
+      <w:proofErr w:type="spellEnd"/>
+      <w:r>
+        <w:rPr>
+          <w:rFonts w:ascii="Consolas" w:eastAsia="Times New Roman" w:hAnsi="Consolas" w:cs="Times New Roman"/>
+          <w:color w:val="D4D4D4"/>
+          <w:sz w:val="21"/>
+          <w:szCs w:val="21"/>
+          <w:lang w:eastAsia="en-CA"/>
+        </w:rPr>
+        <w:t>++) {</w:t>
+      </w:r>
+    </w:p>
+    <w:p>
+      <w:pPr>
+        <w:shd w:val="clear" w:color="auto" w:fill="1E1E1E"/>
+        <w:spacing w:after="0" w:line="285" w:lineRule="atLeast"/>
+        <w:rPr>
+          <w:rFonts w:ascii="Consolas" w:eastAsia="Times New Roman" w:hAnsi="Consolas" w:cs="Times New Roman"/>
+          <w:color w:val="D4D4D4"/>
+          <w:sz w:val="21"/>
+          <w:szCs w:val="21"/>
+          <w:lang w:eastAsia="en-CA"/>
+        </w:rPr>
+      </w:pPr>
+      <w:r>
+        <w:rPr>
+          <w:rFonts w:ascii="Consolas" w:eastAsia="Times New Roman" w:hAnsi="Consolas" w:cs="Times New Roman"/>
+          <w:color w:val="D4D4D4"/>
+          <w:sz w:val="21"/>
+          <w:szCs w:val="21"/>
+          <w:lang w:eastAsia="en-CA"/>
+        </w:rPr>
+        <w:t>      </w:t>
+      </w:r>
+      <w:r>
+        <w:rPr>
+          <w:rFonts w:ascii="Consolas" w:eastAsia="Times New Roman" w:hAnsi="Consolas" w:cs="Times New Roman"/>
+          <w:color w:val="DCDCAA"/>
+          <w:sz w:val="21"/>
+          <w:szCs w:val="21"/>
+          <w:lang w:eastAsia="en-CA"/>
+        </w:rPr>
+        <w:t>outputCartRow</w:t>
+      </w:r>
+      <w:r>
+        <w:rPr>
+          <w:rFonts w:ascii="Consolas" w:eastAsia="Times New Roman" w:hAnsi="Consolas" w:cs="Times New Roman"/>
+          <w:color w:val="D4D4D4"/>
+          <w:sz w:val="21"/>
+          <w:szCs w:val="21"/>
+          <w:lang w:eastAsia="en-CA"/>
+        </w:rPr>
+        <w:t>(</w:t>
+      </w:r>
+      <w:r>
+        <w:rPr>
+          <w:rFonts w:ascii="Consolas" w:eastAsia="Times New Roman" w:hAnsi="Consolas" w:cs="Times New Roman"/>
+          <w:color w:val="9CDCFE"/>
+          <w:sz w:val="21"/>
+          <w:szCs w:val="21"/>
+          <w:lang w:eastAsia="en-CA"/>
+        </w:rPr>
+        <w:t>filenames</w:t>
+      </w:r>
+      <w:r>
+        <w:rPr>
+          <w:rFonts w:ascii="Consolas" w:eastAsia="Times New Roman" w:hAnsi="Consolas" w:cs="Times New Roman"/>
+          <w:color w:val="D4D4D4"/>
+          <w:sz w:val="21"/>
+          <w:szCs w:val="21"/>
+          <w:lang w:eastAsia="en-CA"/>
+        </w:rPr>
+        <w:t>[</w:t>
+      </w:r>
+      <w:r>
+        <w:rPr>
+          <w:rFonts w:ascii="Consolas" w:eastAsia="Times New Roman" w:hAnsi="Consolas" w:cs="Times New Roman"/>
+          <w:color w:val="9CDCFE"/>
+          <w:sz w:val="21"/>
+          <w:szCs w:val="21"/>
+          <w:lang w:eastAsia="en-CA"/>
+        </w:rPr>
+        <w:t>i</w:t>
+      </w:r>
+      <w:r>
+        <w:rPr>
+          <w:rFonts w:ascii="Consolas" w:eastAsia="Times New Roman" w:hAnsi="Consolas" w:cs="Times New Roman"/>
+          <w:color w:val="D4D4D4"/>
+          <w:sz w:val="21"/>
+          <w:szCs w:val="21"/>
+          <w:lang w:eastAsia="en-CA"/>
+        </w:rPr>
+        <w:t>], </w:t>
+      </w:r>
+      <w:r>
+        <w:rPr>
+          <w:rFonts w:ascii="Consolas" w:eastAsia="Times New Roman" w:hAnsi="Consolas" w:cs="Times New Roman"/>
+          <w:color w:val="9CDCFE"/>
+          <w:sz w:val="21"/>
+          <w:szCs w:val="21"/>
+          <w:lang w:eastAsia="en-CA"/>
+        </w:rPr>
+        <w:t>titles</w:t>
+      </w:r>
+      <w:r>
+        <w:rPr>
+          <w:rFonts w:ascii="Consolas" w:eastAsia="Times New Roman" w:hAnsi="Consolas" w:cs="Times New Roman"/>
+          <w:color w:val="D4D4D4"/>
+          <w:sz w:val="21"/>
+          <w:szCs w:val="21"/>
+          <w:lang w:eastAsia="en-CA"/>
+        </w:rPr>
+        <w:t>[</w:t>
+      </w:r>
+      <w:r>
+        <w:rPr>
+          <w:rFonts w:ascii="Consolas" w:eastAsia="Times New Roman" w:hAnsi="Consolas" w:cs="Times New Roman"/>
+          <w:color w:val="9CDCFE"/>
+          <w:sz w:val="21"/>
+          <w:szCs w:val="21"/>
+          <w:lang w:eastAsia="en-CA"/>
+        </w:rPr>
+        <w:t>i</w:t>
+      </w:r>
+      <w:r>
+        <w:rPr>
+          <w:rFonts w:ascii="Consolas" w:eastAsia="Times New Roman" w:hAnsi="Consolas" w:cs="Times New Roman"/>
+          <w:color w:val="D4D4D4"/>
+          <w:sz w:val="21"/>
+          <w:szCs w:val="21"/>
+          <w:lang w:eastAsia="en-CA"/>
+        </w:rPr>
+        <w:t>], </w:t>
+      </w:r>
+      <w:r>
+        <w:rPr>
+          <w:rFonts w:ascii="Consolas" w:eastAsia="Times New Roman" w:hAnsi="Consolas" w:cs="Times New Roman"/>
+          <w:color w:val="9CDCFE"/>
+          <w:sz w:val="21"/>
+          <w:szCs w:val="21"/>
+          <w:lang w:eastAsia="en-CA"/>
+        </w:rPr>
+        <w:t>quantities</w:t>
+      </w:r>
+      <w:r>
+        <w:rPr>
+          <w:rFonts w:ascii="Consolas" w:eastAsia="Times New Roman" w:hAnsi="Consolas" w:cs="Times New Roman"/>
+          <w:color w:val="D4D4D4"/>
+          <w:sz w:val="21"/>
+          <w:szCs w:val="21"/>
+          <w:lang w:eastAsia="en-CA"/>
+        </w:rPr>
+        <w:t>[</w:t>
+      </w:r>
+      <w:r>
+        <w:rPr>
+          <w:rFonts w:ascii="Consolas" w:eastAsia="Times New Roman" w:hAnsi="Consolas" w:cs="Times New Roman"/>
+          <w:color w:val="9CDCFE"/>
+          <w:sz w:val="21"/>
+          <w:szCs w:val="21"/>
+          <w:lang w:eastAsia="en-CA"/>
+        </w:rPr>
+        <w:t>i</w:t>
+      </w:r>
+      <w:r>
+        <w:rPr>
+          <w:rFonts w:ascii="Consolas" w:eastAsia="Times New Roman" w:hAnsi="Consolas" w:cs="Times New Roman"/>
+          <w:color w:val="D4D4D4"/>
+          <w:sz w:val="21"/>
+          <w:szCs w:val="21"/>
+          <w:lang w:eastAsia="en-CA"/>
+        </w:rPr>
+        <w:t>], </w:t>
+      </w:r>
+      <w:r>
+        <w:rPr>
+          <w:rFonts w:ascii="Consolas" w:eastAsia="Times New Roman" w:hAnsi="Consolas" w:cs="Times New Roman"/>
+          <w:color w:val="9CDCFE"/>
+          <w:sz w:val="21"/>
+          <w:szCs w:val="21"/>
+          <w:lang w:eastAsia="en-CA"/>
+        </w:rPr>
+        <w:t>prices</w:t>
+      </w:r>
+      <w:r>
+        <w:rPr>
+          <w:rFonts w:ascii="Consolas" w:eastAsia="Times New Roman" w:hAnsi="Consolas" w:cs="Times New Roman"/>
+          <w:color w:val="D4D4D4"/>
+          <w:sz w:val="21"/>
+          <w:szCs w:val="21"/>
+          <w:lang w:eastAsia="en-CA"/>
+        </w:rPr>
+        <w:t>[</w:t>
+      </w:r>
+      <w:r>
+        <w:rPr>
+          <w:rFonts w:ascii="Consolas" w:eastAsia="Times New Roman" w:hAnsi="Consolas" w:cs="Times New Roman"/>
+          <w:color w:val="9CDCFE"/>
+          <w:sz w:val="21"/>
+          <w:szCs w:val="21"/>
+          <w:lang w:eastAsia="en-CA"/>
+        </w:rPr>
+        <w:t>i</w:t>
+      </w:r>
+      <w:r>
+        <w:rPr>
+          <w:rFonts w:ascii="Consolas" w:eastAsia="Times New Roman" w:hAnsi="Consolas" w:cs="Times New Roman"/>
+          <w:color w:val="D4D4D4"/>
+          <w:sz w:val="21"/>
+          <w:szCs w:val="21"/>
+          <w:lang w:eastAsia="en-CA"/>
+        </w:rPr>
+        <w:t>], </w:t>
+      </w:r>
+      <w:r>
+        <w:rPr>
+          <w:rFonts w:ascii="Consolas" w:eastAsia="Times New Roman" w:hAnsi="Consolas" w:cs="Times New Roman"/>
+          <w:color w:val="DCDCAA"/>
+          <w:sz w:val="21"/>
+          <w:szCs w:val="21"/>
+          <w:lang w:eastAsia="en-CA"/>
+        </w:rPr>
+        <w:t>calculateTotal</w:t>
+      </w:r>
+      <w:r>
+        <w:rPr>
+          <w:rFonts w:ascii="Consolas" w:eastAsia="Times New Roman" w:hAnsi="Consolas" w:cs="Times New Roman"/>
+          <w:color w:val="D4D4D4"/>
+          <w:sz w:val="21"/>
+          <w:szCs w:val="21"/>
+          <w:lang w:eastAsia="en-CA"/>
+        </w:rPr>
+        <w:t>(</w:t>
+      </w:r>
+      <w:r>
+        <w:rPr>
+          <w:rFonts w:ascii="Consolas" w:eastAsia="Times New Roman" w:hAnsi="Consolas" w:cs="Times New Roman"/>
+          <w:color w:val="9CDCFE"/>
+          <w:sz w:val="21"/>
+          <w:szCs w:val="21"/>
+          <w:lang w:eastAsia="en-CA"/>
+        </w:rPr>
+        <w:t>quantities</w:t>
+      </w:r>
+      <w:r>
+        <w:rPr>
+          <w:rFonts w:ascii="Consolas" w:eastAsia="Times New Roman" w:hAnsi="Consolas" w:cs="Times New Roman"/>
+          <w:color w:val="D4D4D4"/>
+          <w:sz w:val="21"/>
+          <w:szCs w:val="21"/>
+          <w:lang w:eastAsia="en-CA"/>
+        </w:rPr>
+        <w:t>[</w:t>
+      </w:r>
+      <w:r>
+        <w:rPr>
+          <w:rFonts w:ascii="Consolas" w:eastAsia="Times New Roman" w:hAnsi="Consolas" w:cs="Times New Roman"/>
+          <w:color w:val="9CDCFE"/>
+          <w:sz w:val="21"/>
+          <w:szCs w:val="21"/>
+          <w:lang w:eastAsia="en-CA"/>
+        </w:rPr>
+        <w:t>i</w:t>
+      </w:r>
+      <w:r>
+        <w:rPr>
+          <w:rFonts w:ascii="Consolas" w:eastAsia="Times New Roman" w:hAnsi="Consolas" w:cs="Times New Roman"/>
+          <w:color w:val="D4D4D4"/>
+          <w:sz w:val="21"/>
+          <w:szCs w:val="21"/>
+          <w:lang w:eastAsia="en-CA"/>
+        </w:rPr>
+        <w:t>], </w:t>
+      </w:r>
+      <w:r>
+        <w:rPr>
+          <w:rFonts w:ascii="Consolas" w:eastAsia="Times New Roman" w:hAnsi="Consolas" w:cs="Times New Roman"/>
+          <w:color w:val="9CDCFE"/>
+          <w:sz w:val="21"/>
+          <w:szCs w:val="21"/>
+          <w:lang w:eastAsia="en-CA"/>
+        </w:rPr>
+        <w:t>prices</w:t>
+      </w:r>
+      <w:r>
+        <w:rPr>
+          <w:rFonts w:ascii="Consolas" w:eastAsia="Times New Roman" w:hAnsi="Consolas" w:cs="Times New Roman"/>
+          <w:color w:val="D4D4D4"/>
+          <w:sz w:val="21"/>
+          <w:szCs w:val="21"/>
+          <w:lang w:eastAsia="en-CA"/>
+        </w:rPr>
+        <w:t>[</w:t>
+      </w:r>
+      <w:r>
+        <w:rPr>
+          <w:rFonts w:ascii="Consolas" w:eastAsia="Times New Roman" w:hAnsi="Consolas" w:cs="Times New Roman"/>
+          <w:color w:val="9CDCFE"/>
+          <w:sz w:val="21"/>
+          <w:szCs w:val="21"/>
+          <w:lang w:eastAsia="en-CA"/>
+        </w:rPr>
+        <w:t>i</w:t>
+      </w:r>
+      <w:r>
+        <w:rPr>
+          <w:rFonts w:ascii="Consolas" w:eastAsia="Times New Roman" w:hAnsi="Consolas" w:cs="Times New Roman"/>
+          <w:color w:val="D4D4D4"/>
+          <w:sz w:val="21"/>
+          <w:szCs w:val="21"/>
+          <w:lang w:eastAsia="en-CA"/>
+        </w:rPr>
+        <w:t>])</w:t>
+      </w:r>
+      <w:proofErr w:type="gramStart"/>
+      <w:r>
+        <w:rPr>
+          <w:rFonts w:ascii="Consolas" w:eastAsia="Times New Roman" w:hAnsi="Consolas" w:cs="Times New Roman"/>
+          <w:color w:val="D4D4D4"/>
+          <w:sz w:val="21"/>
+          <w:szCs w:val="21"/>
+          <w:lang w:eastAsia="en-CA"/>
+        </w:rPr>
+        <w:t>);</w:t>
+      </w:r>
+      <w:proofErr w:type="gramEnd"/>
+    </w:p>
+    <w:p>
+      <w:pPr>
+        <w:shd w:val="clear" w:color="auto" w:fill="1E1E1E"/>
+        <w:spacing w:after="0" w:line="285" w:lineRule="atLeast"/>
+        <w:rPr>
+          <w:rFonts w:ascii="Consolas" w:eastAsia="Times New Roman" w:hAnsi="Consolas" w:cs="Times New Roman"/>
+          <w:color w:val="D4D4D4"/>
+          <w:sz w:val="21"/>
+          <w:szCs w:val="21"/>
+          <w:lang w:eastAsia="en-CA"/>
+        </w:rPr>
+      </w:pPr>
+      <w:r>
+        <w:rPr>
+          <w:rFonts w:ascii="Consolas" w:eastAsia="Times New Roman" w:hAnsi="Consolas" w:cs="Times New Roman"/>
+          <w:color w:val="D4D4D4"/>
+          <w:sz w:val="21"/>
+          <w:szCs w:val="21"/>
+          <w:lang w:eastAsia="en-CA"/>
+        </w:rPr>
+        <w:t>  }</w:t>
+      </w:r>
+    </w:p>
+    <w:p>
+      <w:pPr>
+        <w:shd w:val="clear" w:color="auto" w:fill="1E1E1E"/>
+        <w:spacing w:after="0" w:line="285" w:lineRule="atLeast"/>
+        <w:rPr>
+          <w:rFonts w:ascii="Consolas" w:eastAsia="Times New Roman" w:hAnsi="Consolas" w:cs="Times New Roman"/>
+          <w:color w:val="D4D4D4"/>
+          <w:sz w:val="21"/>
+          <w:szCs w:val="21"/>
+          <w:lang w:eastAsia="en-CA"/>
+        </w:rPr>
+      </w:pPr>
+      <w:r>
+        <w:rPr>
+          <w:rFonts w:ascii="Consolas" w:eastAsia="Times New Roman" w:hAnsi="Consolas" w:cs="Times New Roman"/>
+          <w:color w:val="D4D4D4"/>
+          <w:sz w:val="21"/>
+          <w:szCs w:val="21"/>
+          <w:lang w:eastAsia="en-CA"/>
+        </w:rPr>
+        <w:t>  </w:t>
+      </w:r>
+    </w:p>
+    <w:p>
+      <w:pPr>
+        <w:shd w:val="clear" w:color="auto" w:fill="1E1E1E"/>
+        <w:spacing w:after="0" w:line="285" w:lineRule="atLeast"/>
+        <w:rPr>
+          <w:rFonts w:ascii="Consolas" w:eastAsia="Times New Roman" w:hAnsi="Consolas" w:cs="Times New Roman"/>
+          <w:color w:val="D4D4D4"/>
+          <w:sz w:val="21"/>
+          <w:szCs w:val="21"/>
+          <w:lang w:eastAsia="en-CA"/>
+        </w:rPr>
+      </w:pPr>
+      <w:r>
+        <w:rPr>
+          <w:rFonts w:ascii="Consolas" w:eastAsia="Times New Roman" w:hAnsi="Consolas" w:cs="Times New Roman"/>
+          <w:color w:val="D4D4D4"/>
+          <w:sz w:val="21"/>
+          <w:szCs w:val="21"/>
+          <w:lang w:eastAsia="en-CA"/>
+        </w:rPr>
+        <w:t>  </w:t>
+      </w:r>
+      <w:r>
+        <w:rPr>
+          <w:rFonts w:ascii="Consolas" w:eastAsia="Times New Roman" w:hAnsi="Consolas" w:cs="Times New Roman"/>
+          <w:color w:val="569CD6"/>
+          <w:sz w:val="21"/>
+          <w:szCs w:val="21"/>
+          <w:lang w:eastAsia="en-CA"/>
+        </w:rPr>
+        <w:t>let</w:t>
+      </w:r>
+      <w:r>
+        <w:rPr>
+          <w:rFonts w:ascii="Consolas" w:eastAsia="Times New Roman" w:hAnsi="Consolas" w:cs="Times New Roman"/>
+          <w:color w:val="D4D4D4"/>
+          <w:sz w:val="21"/>
+          <w:szCs w:val="21"/>
+          <w:lang w:eastAsia="en-CA"/>
+        </w:rPr>
+        <w:t> </w:t>
+      </w:r>
+      <w:r>
+        <w:rPr>
+          <w:rFonts w:ascii="Consolas" w:eastAsia="Times New Roman" w:hAnsi="Consolas" w:cs="Times New Roman"/>
+          <w:color w:val="9CDCFE"/>
+          <w:sz w:val="21"/>
+          <w:szCs w:val="21"/>
+          <w:lang w:eastAsia="en-CA"/>
+        </w:rPr>
+        <w:t>subtotal</w:t>
+      </w:r>
+      <w:r>
+        <w:rPr>
+          <w:rFonts w:ascii="Consolas" w:eastAsia="Times New Roman" w:hAnsi="Consolas" w:cs="Times New Roman"/>
+          <w:color w:val="D4D4D4"/>
+          <w:sz w:val="21"/>
+          <w:szCs w:val="21"/>
+          <w:lang w:eastAsia="en-CA"/>
+        </w:rPr>
+        <w:t> = </w:t>
+      </w:r>
+      <w:proofErr w:type="spellStart"/>
+      <w:proofErr w:type="gramStart"/>
+      <w:r>
+        <w:rPr>
+          <w:rFonts w:ascii="Consolas" w:eastAsia="Times New Roman" w:hAnsi="Consolas" w:cs="Times New Roman"/>
+          <w:color w:val="DCDCAA"/>
+          <w:sz w:val="21"/>
+          <w:szCs w:val="21"/>
+          <w:lang w:eastAsia="en-CA"/>
+        </w:rPr>
+        <w:t>calcualteSubtotal</w:t>
+      </w:r>
+      <w:proofErr w:type="spellEnd"/>
+      <w:r>
+        <w:rPr>
+          <w:rFonts w:ascii="Consolas" w:eastAsia="Times New Roman" w:hAnsi="Consolas" w:cs="Times New Roman"/>
+          <w:color w:val="D4D4D4"/>
+          <w:sz w:val="21"/>
+          <w:szCs w:val="21"/>
+          <w:lang w:eastAsia="en-CA"/>
+        </w:rPr>
+        <w:t>(</w:t>
+      </w:r>
+      <w:proofErr w:type="gramEnd"/>
+      <w:r>
+        <w:rPr>
+          <w:rFonts w:ascii="Consolas" w:eastAsia="Times New Roman" w:hAnsi="Consolas" w:cs="Times New Roman"/>
+          <w:color w:val="9CDCFE"/>
+          <w:sz w:val="21"/>
+          <w:szCs w:val="21"/>
+          <w:lang w:eastAsia="en-CA"/>
+        </w:rPr>
+        <w:t>quantities</w:t>
+      </w:r>
+      <w:r>
+        <w:rPr>
+          <w:rFonts w:ascii="Consolas" w:eastAsia="Times New Roman" w:hAnsi="Consolas" w:cs="Times New Roman"/>
+          <w:color w:val="D4D4D4"/>
+          <w:sz w:val="21"/>
+          <w:szCs w:val="21"/>
+          <w:lang w:eastAsia="en-CA"/>
+        </w:rPr>
+        <w:t>, </w:t>
+      </w:r>
+      <w:r>
+        <w:rPr>
+          <w:rFonts w:ascii="Consolas" w:eastAsia="Times New Roman" w:hAnsi="Consolas" w:cs="Times New Roman"/>
+          <w:color w:val="9CDCFE"/>
+          <w:sz w:val="21"/>
+          <w:szCs w:val="21"/>
+          <w:lang w:eastAsia="en-CA"/>
+        </w:rPr>
+        <w:t>prices</w:t>
+      </w:r>
+      <w:r>
+        <w:rPr>
+          <w:rFonts w:ascii="Consolas" w:eastAsia="Times New Roman" w:hAnsi="Consolas" w:cs="Times New Roman"/>
+          <w:color w:val="D4D4D4"/>
+          <w:sz w:val="21"/>
+          <w:szCs w:val="21"/>
+          <w:lang w:eastAsia="en-CA"/>
+        </w:rPr>
+        <w:t>);</w:t>
+      </w:r>
+    </w:p>
+    <w:p>
+      <w:pPr>
+        <w:shd w:val="clear" w:color="auto" w:fill="1E1E1E"/>
+        <w:spacing w:after="0" w:line="285" w:lineRule="atLeast"/>
+        <w:rPr>
+          <w:rFonts w:ascii="Consolas" w:eastAsia="Times New Roman" w:hAnsi="Consolas" w:cs="Times New Roman"/>
+          <w:color w:val="D4D4D4"/>
+          <w:sz w:val="21"/>
+          <w:szCs w:val="21"/>
+          <w:lang w:eastAsia="en-CA"/>
+        </w:rPr>
+      </w:pPr>
+      <w:r>
+        <w:rPr>
+          <w:rFonts w:ascii="Consolas" w:eastAsia="Times New Roman" w:hAnsi="Consolas" w:cs="Times New Roman"/>
+          <w:color w:val="D4D4D4"/>
+          <w:sz w:val="21"/>
+          <w:szCs w:val="21"/>
+          <w:lang w:eastAsia="en-CA"/>
+        </w:rPr>
+        <w:t>  </w:t>
+      </w:r>
+      <w:r>
+        <w:rPr>
+          <w:rFonts w:ascii="Consolas" w:eastAsia="Times New Roman" w:hAnsi="Consolas" w:cs="Times New Roman"/>
+          <w:color w:val="569CD6"/>
+          <w:sz w:val="21"/>
+          <w:szCs w:val="21"/>
+          <w:lang w:eastAsia="en-CA"/>
+        </w:rPr>
+        <w:t>let</w:t>
+      </w:r>
+      <w:r>
+        <w:rPr>
+          <w:rFonts w:ascii="Consolas" w:eastAsia="Times New Roman" w:hAnsi="Consolas" w:cs="Times New Roman"/>
+          <w:color w:val="D4D4D4"/>
+          <w:sz w:val="21"/>
+          <w:szCs w:val="21"/>
+          <w:lang w:eastAsia="en-CA"/>
+        </w:rPr>
+        <w:t> </w:t>
+      </w:r>
+      <w:r>
+        <w:rPr>
+          <w:rFonts w:ascii="Consolas" w:eastAsia="Times New Roman" w:hAnsi="Consolas" w:cs="Times New Roman"/>
+          <w:color w:val="9CDCFE"/>
+          <w:sz w:val="21"/>
+          <w:szCs w:val="21"/>
+          <w:lang w:eastAsia="en-CA"/>
+        </w:rPr>
+        <w:t>tax</w:t>
+      </w:r>
+      <w:r>
+        <w:rPr>
+          <w:rFonts w:ascii="Consolas" w:eastAsia="Times New Roman" w:hAnsi="Consolas" w:cs="Times New Roman"/>
+          <w:color w:val="D4D4D4"/>
+          <w:sz w:val="21"/>
+          <w:szCs w:val="21"/>
+          <w:lang w:eastAsia="en-CA"/>
+        </w:rPr>
+        <w:t> = </w:t>
+      </w:r>
+      <w:proofErr w:type="spellStart"/>
+      <w:r>
+        <w:rPr>
+          <w:rFonts w:ascii="Consolas" w:eastAsia="Times New Roman" w:hAnsi="Consolas" w:cs="Times New Roman"/>
+          <w:color w:val="DCDCAA"/>
+          <w:sz w:val="21"/>
+          <w:szCs w:val="21"/>
+          <w:lang w:eastAsia="en-CA"/>
+        </w:rPr>
+        <w:t>calculateTax</w:t>
+      </w:r>
+      <w:proofErr w:type="spellEnd"/>
+      <w:r>
+        <w:rPr>
+          <w:rFonts w:ascii="Consolas" w:eastAsia="Times New Roman" w:hAnsi="Consolas" w:cs="Times New Roman"/>
+          <w:color w:val="D4D4D4"/>
+          <w:sz w:val="21"/>
+          <w:szCs w:val="21"/>
+          <w:lang w:eastAsia="en-CA"/>
+        </w:rPr>
+        <w:t>(</w:t>
+      </w:r>
+      <w:r>
+        <w:rPr>
+          <w:rFonts w:ascii="Consolas" w:eastAsia="Times New Roman" w:hAnsi="Consolas" w:cs="Times New Roman"/>
+          <w:color w:val="9CDCFE"/>
+          <w:sz w:val="21"/>
+          <w:szCs w:val="21"/>
+          <w:lang w:eastAsia="en-CA"/>
+        </w:rPr>
+        <w:t>subtotal</w:t>
+      </w:r>
+      <w:proofErr w:type="gramStart"/>
+      <w:r>
+        <w:rPr>
+          <w:rFonts w:ascii="Consolas" w:eastAsia="Times New Roman" w:hAnsi="Consolas" w:cs="Times New Roman"/>
+          <w:color w:val="D4D4D4"/>
+          <w:sz w:val="21"/>
+          <w:szCs w:val="21"/>
+          <w:lang w:eastAsia="en-CA"/>
+        </w:rPr>
+        <w:t>);</w:t>
+      </w:r>
+      <w:proofErr w:type="gramEnd"/>
+    </w:p>
+    <w:p>
+      <w:pPr>
+        <w:shd w:val="clear" w:color="auto" w:fill="1E1E1E"/>
+        <w:spacing w:after="0" w:line="285" w:lineRule="atLeast"/>
+        <w:rPr>
+          <w:rFonts w:ascii="Consolas" w:eastAsia="Times New Roman" w:hAnsi="Consolas" w:cs="Times New Roman"/>
+          <w:color w:val="D4D4D4"/>
+          <w:sz w:val="21"/>
+          <w:szCs w:val="21"/>
+          <w:lang w:eastAsia="en-CA"/>
+        </w:rPr>
+      </w:pPr>
+      <w:r>
+        <w:rPr>
+          <w:rFonts w:ascii="Consolas" w:eastAsia="Times New Roman" w:hAnsi="Consolas" w:cs="Times New Roman"/>
+          <w:color w:val="D4D4D4"/>
+          <w:sz w:val="21"/>
+          <w:szCs w:val="21"/>
+          <w:lang w:eastAsia="en-CA"/>
+        </w:rPr>
+        <w:t>  </w:t>
+      </w:r>
+      <w:r>
+        <w:rPr>
+          <w:rFonts w:ascii="Consolas" w:eastAsia="Times New Roman" w:hAnsi="Consolas" w:cs="Times New Roman"/>
+          <w:color w:val="569CD6"/>
+          <w:sz w:val="21"/>
+          <w:szCs w:val="21"/>
+          <w:lang w:eastAsia="en-CA"/>
+        </w:rPr>
+        <w:t>let</w:t>
+      </w:r>
+      <w:r>
+        <w:rPr>
+          <w:rFonts w:ascii="Consolas" w:eastAsia="Times New Roman" w:hAnsi="Consolas" w:cs="Times New Roman"/>
+          <w:color w:val="D4D4D4"/>
+          <w:sz w:val="21"/>
+          <w:szCs w:val="21"/>
+          <w:lang w:eastAsia="en-CA"/>
+        </w:rPr>
+        <w:t> </w:t>
+      </w:r>
+      <w:r>
+        <w:rPr>
+          <w:rFonts w:ascii="Consolas" w:eastAsia="Times New Roman" w:hAnsi="Consolas" w:cs="Times New Roman"/>
+          <w:color w:val="9CDCFE"/>
+          <w:sz w:val="21"/>
+          <w:szCs w:val="21"/>
+          <w:lang w:eastAsia="en-CA"/>
+        </w:rPr>
+        <w:t>shipping</w:t>
+      </w:r>
+      <w:r>
+        <w:rPr>
+          <w:rFonts w:ascii="Consolas" w:eastAsia="Times New Roman" w:hAnsi="Consolas" w:cs="Times New Roman"/>
+          <w:color w:val="D4D4D4"/>
+          <w:sz w:val="21"/>
+          <w:szCs w:val="21"/>
+          <w:lang w:eastAsia="en-CA"/>
+        </w:rPr>
+        <w:t> = </w:t>
+      </w:r>
+      <w:proofErr w:type="spellStart"/>
+      <w:r>
+        <w:rPr>
+          <w:rFonts w:ascii="Consolas" w:eastAsia="Times New Roman" w:hAnsi="Consolas" w:cs="Times New Roman"/>
+          <w:color w:val="DCDCAA"/>
+          <w:sz w:val="21"/>
+          <w:szCs w:val="21"/>
+          <w:lang w:eastAsia="en-CA"/>
+        </w:rPr>
+        <w:t>calculateShipping</w:t>
+      </w:r>
+      <w:proofErr w:type="spellEnd"/>
+      <w:r>
+        <w:rPr>
+          <w:rFonts w:ascii="Consolas" w:eastAsia="Times New Roman" w:hAnsi="Consolas" w:cs="Times New Roman"/>
+          <w:color w:val="D4D4D4"/>
+          <w:sz w:val="21"/>
+          <w:szCs w:val="21"/>
+          <w:lang w:eastAsia="en-CA"/>
+        </w:rPr>
+        <w:t>(</w:t>
+      </w:r>
+      <w:r>
+        <w:rPr>
+          <w:rFonts w:ascii="Consolas" w:eastAsia="Times New Roman" w:hAnsi="Consolas" w:cs="Times New Roman"/>
+          <w:color w:val="9CDCFE"/>
+          <w:sz w:val="21"/>
+          <w:szCs w:val="21"/>
+          <w:lang w:eastAsia="en-CA"/>
+        </w:rPr>
+        <w:t>subtotal</w:t>
+      </w:r>
+      <w:proofErr w:type="gramStart"/>
+      <w:r>
+        <w:rPr>
+          <w:rFonts w:ascii="Consolas" w:eastAsia="Times New Roman" w:hAnsi="Consolas" w:cs="Times New Roman"/>
+          <w:color w:val="D4D4D4"/>
+          <w:sz w:val="21"/>
+          <w:szCs w:val="21"/>
+          <w:lang w:eastAsia="en-CA"/>
+        </w:rPr>
+        <w:t>);</w:t>
+      </w:r>
+      <w:proofErr w:type="gramEnd"/>
+    </w:p>
+    <w:p>
+      <w:pPr>
+        <w:shd w:val="clear" w:color="auto" w:fill="1E1E1E"/>
+        <w:spacing w:after="0" w:line="285" w:lineRule="atLeast"/>
+        <w:rPr>
+          <w:rFonts w:ascii="Consolas" w:eastAsia="Times New Roman" w:hAnsi="Consolas" w:cs="Times New Roman"/>
+          <w:color w:val="D4D4D4"/>
+          <w:sz w:val="21"/>
+          <w:szCs w:val="21"/>
+          <w:lang w:eastAsia="en-CA"/>
+        </w:rPr>
+      </w:pPr>
+      <w:r>
+        <w:rPr>
+          <w:rFonts w:ascii="Consolas" w:eastAsia="Times New Roman" w:hAnsi="Consolas" w:cs="Times New Roman"/>
+          <w:color w:val="D4D4D4"/>
+          <w:sz w:val="21"/>
+          <w:szCs w:val="21"/>
+          <w:lang w:eastAsia="en-CA"/>
+        </w:rPr>
+        <w:t>  </w:t>
+      </w:r>
+      <w:r>
+        <w:rPr>
+          <w:rFonts w:ascii="Consolas" w:eastAsia="Times New Roman" w:hAnsi="Consolas" w:cs="Times New Roman"/>
+          <w:color w:val="569CD6"/>
+          <w:sz w:val="21"/>
+          <w:szCs w:val="21"/>
+          <w:lang w:eastAsia="en-CA"/>
+        </w:rPr>
+        <w:t>let</w:t>
+      </w:r>
+      <w:r>
+        <w:rPr>
+          <w:rFonts w:ascii="Consolas" w:eastAsia="Times New Roman" w:hAnsi="Consolas" w:cs="Times New Roman"/>
+          <w:color w:val="D4D4D4"/>
+          <w:sz w:val="21"/>
+          <w:szCs w:val="21"/>
+          <w:lang w:eastAsia="en-CA"/>
+        </w:rPr>
+        <w:t> </w:t>
+      </w:r>
+      <w:proofErr w:type="spellStart"/>
+      <w:r>
+        <w:rPr>
+          <w:rFonts w:ascii="Consolas" w:eastAsia="Times New Roman" w:hAnsi="Consolas" w:cs="Times New Roman"/>
+          <w:color w:val="9CDCFE"/>
+          <w:sz w:val="21"/>
+          <w:szCs w:val="21"/>
+          <w:lang w:eastAsia="en-CA"/>
+        </w:rPr>
+        <w:t>grandTotal</w:t>
+      </w:r>
+      <w:proofErr w:type="spellEnd"/>
+      <w:r>
+        <w:rPr>
+          <w:rFonts w:ascii="Consolas" w:eastAsia="Times New Roman" w:hAnsi="Consolas" w:cs="Times New Roman"/>
+          <w:color w:val="D4D4D4"/>
+          <w:sz w:val="21"/>
+          <w:szCs w:val="21"/>
+          <w:lang w:eastAsia="en-CA"/>
+        </w:rPr>
+        <w:t> = </w:t>
+      </w:r>
+      <w:proofErr w:type="spellStart"/>
+      <w:proofErr w:type="gramStart"/>
+      <w:r>
+        <w:rPr>
+          <w:rFonts w:ascii="Consolas" w:eastAsia="Times New Roman" w:hAnsi="Consolas" w:cs="Times New Roman"/>
+          <w:color w:val="DCDCAA"/>
+          <w:sz w:val="21"/>
+          <w:szCs w:val="21"/>
+          <w:lang w:eastAsia="en-CA"/>
+        </w:rPr>
+        <w:t>calculateGrandTotal</w:t>
+      </w:r>
+      <w:proofErr w:type="spellEnd"/>
+      <w:r>
+        <w:rPr>
+          <w:rFonts w:ascii="Consolas" w:eastAsia="Times New Roman" w:hAnsi="Consolas" w:cs="Times New Roman"/>
+          <w:color w:val="D4D4D4"/>
+          <w:sz w:val="21"/>
+          <w:szCs w:val="21"/>
+          <w:lang w:eastAsia="en-CA"/>
+        </w:rPr>
+        <w:t>(</w:t>
+      </w:r>
+      <w:proofErr w:type="gramEnd"/>
+      <w:r>
+        <w:rPr>
+          <w:rFonts w:ascii="Consolas" w:eastAsia="Times New Roman" w:hAnsi="Consolas" w:cs="Times New Roman"/>
+          <w:color w:val="9CDCFE"/>
+          <w:sz w:val="21"/>
+          <w:szCs w:val="21"/>
+          <w:lang w:eastAsia="en-CA"/>
+        </w:rPr>
+        <w:t>subtotal</w:t>
+      </w:r>
+      <w:r>
+        <w:rPr>
+          <w:rFonts w:ascii="Consolas" w:eastAsia="Times New Roman" w:hAnsi="Consolas" w:cs="Times New Roman"/>
+          <w:color w:val="D4D4D4"/>
+          <w:sz w:val="21"/>
+          <w:szCs w:val="21"/>
+          <w:lang w:eastAsia="en-CA"/>
+        </w:rPr>
+        <w:t>, </w:t>
+      </w:r>
+      <w:r>
+        <w:rPr>
+          <w:rFonts w:ascii="Consolas" w:eastAsia="Times New Roman" w:hAnsi="Consolas" w:cs="Times New Roman"/>
+          <w:color w:val="9CDCFE"/>
+          <w:sz w:val="21"/>
+          <w:szCs w:val="21"/>
+          <w:lang w:eastAsia="en-CA"/>
+        </w:rPr>
+        <w:t>tax</w:t>
+      </w:r>
+      <w:r>
+        <w:rPr>
+          <w:rFonts w:ascii="Consolas" w:eastAsia="Times New Roman" w:hAnsi="Consolas" w:cs="Times New Roman"/>
+          <w:color w:val="D4D4D4"/>
+          <w:sz w:val="21"/>
+          <w:szCs w:val="21"/>
+          <w:lang w:eastAsia="en-CA"/>
+        </w:rPr>
+        <w:t>, </w:t>
+      </w:r>
+      <w:r>
+        <w:rPr>
+          <w:rFonts w:ascii="Consolas" w:eastAsia="Times New Roman" w:hAnsi="Consolas" w:cs="Times New Roman"/>
+          <w:color w:val="9CDCFE"/>
+          <w:sz w:val="21"/>
+          <w:szCs w:val="21"/>
+          <w:lang w:eastAsia="en-CA"/>
+        </w:rPr>
+        <w:t>shipping</w:t>
+      </w:r>
+      <w:r>
+        <w:rPr>
+          <w:rFonts w:ascii="Consolas" w:eastAsia="Times New Roman" w:hAnsi="Consolas" w:cs="Times New Roman"/>
+          <w:color w:val="D4D4D4"/>
+          <w:sz w:val="21"/>
+          <w:szCs w:val="21"/>
+          <w:lang w:eastAsia="en-CA"/>
+        </w:rPr>
+        <w:t>);</w:t>
+      </w:r>
+    </w:p>
+    <w:p>
+      <w:pPr>
+        <w:shd w:val="clear" w:color="auto" w:fill="1E1E1E"/>
+        <w:spacing w:after="0" w:line="285" w:lineRule="atLeast"/>
+        <w:rPr>
+          <w:rFonts w:ascii="Consolas" w:eastAsia="Times New Roman" w:hAnsi="Consolas" w:cs="Times New Roman"/>
+          <w:color w:val="D4D4D4"/>
+          <w:sz w:val="21"/>
+          <w:szCs w:val="21"/>
+          <w:lang w:eastAsia="en-CA"/>
+        </w:rPr>
+      </w:pPr>
+      <w:r>
+        <w:rPr>
+          <w:rFonts w:ascii="Consolas" w:eastAsia="Times New Roman" w:hAnsi="Consolas" w:cs="Times New Roman"/>
+          <w:color w:val="D4D4D4"/>
+          <w:sz w:val="21"/>
+          <w:szCs w:val="21"/>
+          <w:lang w:eastAsia="en-CA"/>
+        </w:rPr>
+        <w:t>  </w:t>
+      </w:r>
+    </w:p>
+    <w:p>
+      <w:pPr>
+        <w:shd w:val="clear" w:color="auto" w:fill="1E1E1E"/>
+        <w:spacing w:after="0" w:line="285" w:lineRule="atLeast"/>
+        <w:rPr>
+          <w:rFonts w:ascii="Consolas" w:eastAsia="Times New Roman" w:hAnsi="Consolas" w:cs="Times New Roman"/>
+          <w:color w:val="D4D4D4"/>
+          <w:sz w:val="21"/>
+          <w:szCs w:val="21"/>
+          <w:lang w:eastAsia="en-CA"/>
+        </w:rPr>
+      </w:pPr>
+      <w:r>
+        <w:rPr>
+          <w:rFonts w:ascii="Consolas" w:eastAsia="Times New Roman" w:hAnsi="Consolas" w:cs="Times New Roman"/>
+          <w:color w:val="D4D4D4"/>
+          <w:sz w:val="21"/>
+          <w:szCs w:val="21"/>
+          <w:lang w:eastAsia="en-CA"/>
+        </w:rPr>
+        <w:t>  </w:t>
+      </w:r>
+      <w:r>
+        <w:rPr>
+          <w:rFonts w:ascii="Consolas" w:eastAsia="Times New Roman" w:hAnsi="Consolas" w:cs="Times New Roman"/>
+          <w:color w:val="6A9955"/>
+          <w:sz w:val="21"/>
+          <w:szCs w:val="21"/>
+          <w:lang w:eastAsia="en-CA"/>
+        </w:rPr>
+        <w:t>// subtotal row</w:t>
+      </w:r>
+    </w:p>
+    <w:p>
+      <w:pPr>
+        <w:shd w:val="clear" w:color="auto" w:fill="1E1E1E"/>
+        <w:spacing w:after="0" w:line="285" w:lineRule="atLeast"/>
+        <w:rPr>
+          <w:rFonts w:ascii="Consolas" w:eastAsia="Times New Roman" w:hAnsi="Consolas" w:cs="Times New Roman"/>
+          <w:color w:val="D4D4D4"/>
+          <w:sz w:val="21"/>
+          <w:szCs w:val="21"/>
+          <w:lang w:eastAsia="en-CA"/>
+        </w:rPr>
+      </w:pPr>
+      <w:r>
+        <w:rPr>
+          <w:rFonts w:ascii="Consolas" w:eastAsia="Times New Roman" w:hAnsi="Consolas" w:cs="Times New Roman"/>
+          <w:color w:val="D4D4D4"/>
+          <w:sz w:val="21"/>
+          <w:szCs w:val="21"/>
+          <w:lang w:eastAsia="en-CA"/>
+        </w:rPr>
+        <w:t>  </w:t>
+      </w:r>
+      <w:proofErr w:type="spellStart"/>
+      <w:proofErr w:type="gramStart"/>
+      <w:r>
+        <w:rPr>
+          <w:rFonts w:ascii="Consolas" w:eastAsia="Times New Roman" w:hAnsi="Consolas" w:cs="Times New Roman"/>
+          <w:color w:val="9CDCFE"/>
+          <w:sz w:val="21"/>
+          <w:szCs w:val="21"/>
+          <w:lang w:eastAsia="en-CA"/>
+        </w:rPr>
+        <w:t>document</w:t>
+      </w:r>
+      <w:r>
+        <w:rPr>
+          <w:rFonts w:ascii="Consolas" w:eastAsia="Times New Roman" w:hAnsi="Consolas" w:cs="Times New Roman"/>
+          <w:color w:val="D4D4D4"/>
+          <w:sz w:val="21"/>
+          <w:szCs w:val="21"/>
+          <w:lang w:eastAsia="en-CA"/>
+        </w:rPr>
+        <w:t>.</w:t>
+      </w:r>
+      <w:r>
+        <w:rPr>
+          <w:rFonts w:ascii="Consolas" w:eastAsia="Times New Roman" w:hAnsi="Consolas" w:cs="Times New Roman"/>
+          <w:color w:val="DCDCAA"/>
+          <w:sz w:val="21"/>
+          <w:szCs w:val="21"/>
+          <w:lang w:eastAsia="en-CA"/>
+        </w:rPr>
+        <w:t>write</w:t>
+      </w:r>
+      <w:proofErr w:type="spellEnd"/>
+      <w:proofErr w:type="gramEnd"/>
+      <w:r>
+        <w:rPr>
+          <w:rFonts w:ascii="Consolas" w:eastAsia="Times New Roman" w:hAnsi="Consolas" w:cs="Times New Roman"/>
+          <w:color w:val="D4D4D4"/>
+          <w:sz w:val="21"/>
+          <w:szCs w:val="21"/>
+          <w:lang w:eastAsia="en-CA"/>
+        </w:rPr>
+        <w:t>(</w:t>
+      </w:r>
+      <w:r>
+        <w:rPr>
+          <w:rFonts w:ascii="Consolas" w:eastAsia="Times New Roman" w:hAnsi="Consolas" w:cs="Times New Roman"/>
+          <w:color w:val="CE9178"/>
+          <w:sz w:val="21"/>
+          <w:szCs w:val="21"/>
+          <w:lang w:eastAsia="en-CA"/>
+        </w:rPr>
+        <w:t>'&lt;tr class="totals"&gt;'</w:t>
+      </w:r>
+      <w:r>
+        <w:rPr>
+          <w:rFonts w:ascii="Consolas" w:eastAsia="Times New Roman" w:hAnsi="Consolas" w:cs="Times New Roman"/>
+          <w:color w:val="D4D4D4"/>
+          <w:sz w:val="21"/>
+          <w:szCs w:val="21"/>
+          <w:lang w:eastAsia="en-CA"/>
+        </w:rPr>
+        <w:t>);</w:t>
+      </w:r>
+    </w:p>
+    <w:p>
+      <w:pPr>
+        <w:shd w:val="clear" w:color="auto" w:fill="1E1E1E"/>
+        <w:spacing w:after="0" w:line="285" w:lineRule="atLeast"/>
+        <w:rPr>
+          <w:rFonts w:ascii="Consolas" w:eastAsia="Times New Roman" w:hAnsi="Consolas" w:cs="Times New Roman"/>
+          <w:color w:val="D4D4D4"/>
+          <w:sz w:val="21"/>
+          <w:szCs w:val="21"/>
+          <w:lang w:eastAsia="en-CA"/>
+        </w:rPr>
+      </w:pPr>
+      <w:r>
+        <w:rPr>
+          <w:rFonts w:ascii="Consolas" w:eastAsia="Times New Roman" w:hAnsi="Consolas" w:cs="Times New Roman"/>
+          <w:color w:val="D4D4D4"/>
+          <w:sz w:val="21"/>
+          <w:szCs w:val="21"/>
+          <w:lang w:eastAsia="en-CA"/>
+        </w:rPr>
+        <w:t>  </w:t>
+      </w:r>
+      <w:proofErr w:type="spellStart"/>
+      <w:proofErr w:type="gramStart"/>
+      <w:r>
+        <w:rPr>
+          <w:rFonts w:ascii="Consolas" w:eastAsia="Times New Roman" w:hAnsi="Consolas" w:cs="Times New Roman"/>
+          <w:color w:val="9CDCFE"/>
+          <w:sz w:val="21"/>
+          <w:szCs w:val="21"/>
+          <w:lang w:eastAsia="en-CA"/>
+        </w:rPr>
+        <w:t>document</w:t>
+      </w:r>
+      <w:r>
+        <w:rPr>
+          <w:rFonts w:ascii="Consolas" w:eastAsia="Times New Roman" w:hAnsi="Consolas" w:cs="Times New Roman"/>
+          <w:color w:val="D4D4D4"/>
+          <w:sz w:val="21"/>
+          <w:szCs w:val="21"/>
+          <w:lang w:eastAsia="en-CA"/>
+        </w:rPr>
+        <w:t>.</w:t>
+      </w:r>
+      <w:r>
+        <w:rPr>
+          <w:rFonts w:ascii="Consolas" w:eastAsia="Times New Roman" w:hAnsi="Consolas" w:cs="Times New Roman"/>
+          <w:color w:val="DCDCAA"/>
+          <w:sz w:val="21"/>
+          <w:szCs w:val="21"/>
+          <w:lang w:eastAsia="en-CA"/>
+        </w:rPr>
+        <w:t>write</w:t>
+      </w:r>
+      <w:proofErr w:type="spellEnd"/>
+      <w:proofErr w:type="gramEnd"/>
+      <w:r>
+        <w:rPr>
+          <w:rFonts w:ascii="Consolas" w:eastAsia="Times New Roman" w:hAnsi="Consolas" w:cs="Times New Roman"/>
+          <w:color w:val="D4D4D4"/>
+          <w:sz w:val="21"/>
+          <w:szCs w:val="21"/>
+          <w:lang w:eastAsia="en-CA"/>
+        </w:rPr>
+        <w:t>(</w:t>
+      </w:r>
+      <w:r>
+        <w:rPr>
+          <w:rFonts w:ascii="Consolas" w:eastAsia="Times New Roman" w:hAnsi="Consolas" w:cs="Times New Roman"/>
+          <w:color w:val="CE9178"/>
+          <w:sz w:val="21"/>
+          <w:szCs w:val="21"/>
+          <w:lang w:eastAsia="en-CA"/>
+        </w:rPr>
+        <w:t>'&lt;td </w:t>
+      </w:r>
+      <w:proofErr w:type="spellStart"/>
+      <w:r>
+        <w:rPr>
+          <w:rFonts w:ascii="Consolas" w:eastAsia="Times New Roman" w:hAnsi="Consolas" w:cs="Times New Roman"/>
+          <w:color w:val="CE9178"/>
+          <w:sz w:val="21"/>
+          <w:szCs w:val="21"/>
+          <w:lang w:eastAsia="en-CA"/>
+        </w:rPr>
+        <w:t>colspan</w:t>
+      </w:r>
+      <w:proofErr w:type="spellEnd"/>
+      <w:r>
+        <w:rPr>
+          <w:rFonts w:ascii="Consolas" w:eastAsia="Times New Roman" w:hAnsi="Consolas" w:cs="Times New Roman"/>
+          <w:color w:val="CE9178"/>
+          <w:sz w:val="21"/>
+          <w:szCs w:val="21"/>
+          <w:lang w:eastAsia="en-CA"/>
+        </w:rPr>
+        <w:t>="4"&gt;Subtotal&lt;/td&gt;'</w:t>
+      </w:r>
+      <w:r>
+        <w:rPr>
+          <w:rFonts w:ascii="Consolas" w:eastAsia="Times New Roman" w:hAnsi="Consolas" w:cs="Times New Roman"/>
+          <w:color w:val="D4D4D4"/>
+          <w:sz w:val="21"/>
+          <w:szCs w:val="21"/>
+          <w:lang w:eastAsia="en-CA"/>
+        </w:rPr>
+        <w:t>);</w:t>
+      </w:r>
+    </w:p>
+    <w:p>
+      <w:pPr>
+        <w:shd w:val="clear" w:color="auto" w:fill="1E1E1E"/>
+        <w:spacing w:after="0" w:line="285" w:lineRule="atLeast"/>
+        <w:rPr>
+          <w:rFonts w:ascii="Consolas" w:eastAsia="Times New Roman" w:hAnsi="Consolas" w:cs="Times New Roman"/>
+          <w:color w:val="D4D4D4"/>
+          <w:sz w:val="21"/>
+          <w:szCs w:val="21"/>
+          <w:lang w:eastAsia="en-CA"/>
+        </w:rPr>
+      </w:pPr>
+      <w:r>
+        <w:rPr>
+          <w:rFonts w:ascii="Consolas" w:eastAsia="Times New Roman" w:hAnsi="Consolas" w:cs="Times New Roman"/>
+          <w:color w:val="D4D4D4"/>
+          <w:sz w:val="21"/>
+          <w:szCs w:val="21"/>
+          <w:lang w:eastAsia="en-CA"/>
+        </w:rPr>
+        <w:t>  </w:t>
+      </w:r>
+      <w:proofErr w:type="spellStart"/>
+      <w:proofErr w:type="gramStart"/>
+      <w:r>
+        <w:rPr>
+          <w:rFonts w:ascii="Consolas" w:eastAsia="Times New Roman" w:hAnsi="Consolas" w:cs="Times New Roman"/>
+          <w:color w:val="9CDCFE"/>
+          <w:sz w:val="21"/>
+          <w:szCs w:val="21"/>
+          <w:lang w:eastAsia="en-CA"/>
+        </w:rPr>
+        <w:t>document</w:t>
+      </w:r>
+      <w:r>
+        <w:rPr>
+          <w:rFonts w:ascii="Consolas" w:eastAsia="Times New Roman" w:hAnsi="Consolas" w:cs="Times New Roman"/>
+          <w:color w:val="D4D4D4"/>
+          <w:sz w:val="21"/>
+          <w:szCs w:val="21"/>
+          <w:lang w:eastAsia="en-CA"/>
+        </w:rPr>
+        <w:t>.</w:t>
+      </w:r>
+      <w:r>
+        <w:rPr>
+          <w:rFonts w:ascii="Consolas" w:eastAsia="Times New Roman" w:hAnsi="Consolas" w:cs="Times New Roman"/>
+          <w:color w:val="DCDCAA"/>
+          <w:sz w:val="21"/>
+          <w:szCs w:val="21"/>
+          <w:lang w:eastAsia="en-CA"/>
+        </w:rPr>
+        <w:t>write</w:t>
+      </w:r>
+      <w:proofErr w:type="spellEnd"/>
+      <w:proofErr w:type="gramEnd"/>
+      <w:r>
+        <w:rPr>
+          <w:rFonts w:ascii="Consolas" w:eastAsia="Times New Roman" w:hAnsi="Consolas" w:cs="Times New Roman"/>
+          <w:color w:val="D4D4D4"/>
+          <w:sz w:val="21"/>
+          <w:szCs w:val="21"/>
+          <w:lang w:eastAsia="en-CA"/>
+        </w:rPr>
+        <w:t>(</w:t>
+      </w:r>
+      <w:r>
+        <w:rPr>
+          <w:rFonts w:ascii="Consolas" w:eastAsia="Times New Roman" w:hAnsi="Consolas" w:cs="Times New Roman"/>
+          <w:color w:val="CE9178"/>
+          <w:sz w:val="21"/>
+          <w:szCs w:val="21"/>
+          <w:lang w:eastAsia="en-CA"/>
+        </w:rPr>
+        <w:t>'&lt;td&gt;$'</w:t>
+      </w:r>
+      <w:r>
+        <w:rPr>
+          <w:rFonts w:ascii="Consolas" w:eastAsia="Times New Roman" w:hAnsi="Consolas" w:cs="Times New Roman"/>
+          <w:color w:val="D4D4D4"/>
+          <w:sz w:val="21"/>
+          <w:szCs w:val="21"/>
+          <w:lang w:eastAsia="en-CA"/>
+        </w:rPr>
+        <w:t> + </w:t>
+      </w:r>
+      <w:proofErr w:type="spellStart"/>
+      <w:r>
+        <w:rPr>
+          <w:rFonts w:ascii="Consolas" w:eastAsia="Times New Roman" w:hAnsi="Consolas" w:cs="Times New Roman"/>
+          <w:color w:val="9CDCFE"/>
+          <w:sz w:val="21"/>
+          <w:szCs w:val="21"/>
+          <w:lang w:eastAsia="en-CA"/>
+        </w:rPr>
+        <w:t>subtotal</w:t>
+      </w:r>
+      <w:r>
+        <w:rPr>
+          <w:rFonts w:ascii="Consolas" w:eastAsia="Times New Roman" w:hAnsi="Consolas" w:cs="Times New Roman"/>
+          <w:color w:val="D4D4D4"/>
+          <w:sz w:val="21"/>
+          <w:szCs w:val="21"/>
+          <w:lang w:eastAsia="en-CA"/>
+        </w:rPr>
+        <w:t>.</w:t>
+      </w:r>
+      <w:r>
+        <w:rPr>
+          <w:rFonts w:ascii="Consolas" w:eastAsia="Times New Roman" w:hAnsi="Consolas" w:cs="Times New Roman"/>
+          <w:color w:val="DCDCAA"/>
+          <w:sz w:val="21"/>
+          <w:szCs w:val="21"/>
+          <w:lang w:eastAsia="en-CA"/>
+        </w:rPr>
+        <w:t>toFixed</w:t>
+      </w:r>
+      <w:proofErr w:type="spellEnd"/>
+      <w:r>
+        <w:rPr>
+          <w:rFonts w:ascii="Consolas" w:eastAsia="Times New Roman" w:hAnsi="Consolas" w:cs="Times New Roman"/>
+          <w:color w:val="D4D4D4"/>
+          <w:sz w:val="21"/>
+          <w:szCs w:val="21"/>
+          <w:lang w:eastAsia="en-CA"/>
+        </w:rPr>
+        <w:t>(</w:t>
+      </w:r>
+      <w:r>
+        <w:rPr>
+          <w:rFonts w:ascii="Consolas" w:eastAsia="Times New Roman" w:hAnsi="Consolas" w:cs="Times New Roman"/>
+          <w:color w:val="B5CEA8"/>
+          <w:sz w:val="21"/>
+          <w:szCs w:val="21"/>
+          <w:lang w:eastAsia="en-CA"/>
+        </w:rPr>
+        <w:t>2</w:t>
+      </w:r>
+      <w:r>
+        <w:rPr>
+          <w:rFonts w:ascii="Consolas" w:eastAsia="Times New Roman" w:hAnsi="Consolas" w:cs="Times New Roman"/>
+          <w:color w:val="D4D4D4"/>
+          <w:sz w:val="21"/>
+          <w:szCs w:val="21"/>
+          <w:lang w:eastAsia="en-CA"/>
+        </w:rPr>
+        <w:t>) + </w:t>
+      </w:r>
+      <w:r>
+        <w:rPr>
+          <w:rFonts w:ascii="Consolas" w:eastAsia="Times New Roman" w:hAnsi="Consolas" w:cs="Times New Roman"/>
+          <w:color w:val="CE9178"/>
+          <w:sz w:val="21"/>
+          <w:szCs w:val="21"/>
+          <w:lang w:eastAsia="en-CA"/>
+        </w:rPr>
+        <w:t>'&lt;/td&gt;'</w:t>
+      </w:r>
+      <w:r>
+        <w:rPr>
+          <w:rFonts w:ascii="Consolas" w:eastAsia="Times New Roman" w:hAnsi="Consolas" w:cs="Times New Roman"/>
+          <w:color w:val="D4D4D4"/>
+          <w:sz w:val="21"/>
+          <w:szCs w:val="21"/>
+          <w:lang w:eastAsia="en-CA"/>
+        </w:rPr>
+        <w:t>);</w:t>
+      </w:r>
+    </w:p>
+    <w:p>
+      <w:pPr>
+        <w:shd w:val="clear" w:color="auto" w:fill="1E1E1E"/>
+        <w:spacing w:after="0" w:line="285" w:lineRule="atLeast"/>
+        <w:rPr>
+          <w:rFonts w:ascii="Consolas" w:eastAsia="Times New Roman" w:hAnsi="Consolas" w:cs="Times New Roman"/>
+          <w:color w:val="D4D4D4"/>
+          <w:sz w:val="21"/>
+          <w:szCs w:val="21"/>
+          <w:lang w:eastAsia="en-CA"/>
+        </w:rPr>
+      </w:pPr>
+      <w:r>
+        <w:rPr>
+          <w:rFonts w:ascii="Consolas" w:eastAsia="Times New Roman" w:hAnsi="Consolas" w:cs="Times New Roman"/>
+          <w:color w:val="D4D4D4"/>
+          <w:sz w:val="21"/>
+          <w:szCs w:val="21"/>
+          <w:lang w:eastAsia="en-CA"/>
+        </w:rPr>
+        <w:t>  </w:t>
+      </w:r>
+      <w:proofErr w:type="spellStart"/>
+      <w:proofErr w:type="gramStart"/>
+      <w:r>
+        <w:rPr>
+          <w:rFonts w:ascii="Consolas" w:eastAsia="Times New Roman" w:hAnsi="Consolas" w:cs="Times New Roman"/>
+          <w:color w:val="9CDCFE"/>
+          <w:sz w:val="21"/>
+          <w:szCs w:val="21"/>
+          <w:lang w:eastAsia="en-CA"/>
+        </w:rPr>
+        <w:t>document</w:t>
+      </w:r>
+      <w:r>
+        <w:rPr>
+          <w:rFonts w:ascii="Consolas" w:eastAsia="Times New Roman" w:hAnsi="Consolas" w:cs="Times New Roman"/>
+          <w:color w:val="D4D4D4"/>
+          <w:sz w:val="21"/>
+          <w:szCs w:val="21"/>
+          <w:lang w:eastAsia="en-CA"/>
+        </w:rPr>
+        <w:t>.</w:t>
+      </w:r>
+      <w:r>
+        <w:rPr>
+          <w:rFonts w:ascii="Consolas" w:eastAsia="Times New Roman" w:hAnsi="Consolas" w:cs="Times New Roman"/>
+          <w:color w:val="DCDCAA"/>
+          <w:sz w:val="21"/>
+          <w:szCs w:val="21"/>
+          <w:lang w:eastAsia="en-CA"/>
+        </w:rPr>
+        <w:t>write</w:t>
+      </w:r>
+      <w:proofErr w:type="spellEnd"/>
+      <w:proofErr w:type="gramEnd"/>
+      <w:r>
+        <w:rPr>
+          <w:rFonts w:ascii="Consolas" w:eastAsia="Times New Roman" w:hAnsi="Consolas" w:cs="Times New Roman"/>
+          <w:color w:val="D4D4D4"/>
+          <w:sz w:val="21"/>
+          <w:szCs w:val="21"/>
+          <w:lang w:eastAsia="en-CA"/>
+        </w:rPr>
+        <w:t>(</w:t>
+      </w:r>
+      <w:r>
+        <w:rPr>
+          <w:rFonts w:ascii="Consolas" w:eastAsia="Times New Roman" w:hAnsi="Consolas" w:cs="Times New Roman"/>
+          <w:color w:val="CE9178"/>
+          <w:sz w:val="21"/>
+          <w:szCs w:val="21"/>
+          <w:lang w:eastAsia="en-CA"/>
+        </w:rPr>
+        <w:t>'&lt;/tr&gt;'</w:t>
+      </w:r>
+      <w:r>
+        <w:rPr>
+          <w:rFonts w:ascii="Consolas" w:eastAsia="Times New Roman" w:hAnsi="Consolas" w:cs="Times New Roman"/>
+          <w:color w:val="D4D4D4"/>
+          <w:sz w:val="21"/>
+          <w:szCs w:val="21"/>
+          <w:lang w:eastAsia="en-CA"/>
+        </w:rPr>
+        <w:t>);</w:t>
+      </w:r>
+    </w:p>
+    <w:p>
+      <w:pPr>
+        <w:shd w:val="clear" w:color="auto" w:fill="1E1E1E"/>
+        <w:spacing w:after="0" w:line="285" w:lineRule="atLeast"/>
+        <w:rPr>
+          <w:rFonts w:ascii="Consolas" w:eastAsia="Times New Roman" w:hAnsi="Consolas" w:cs="Times New Roman"/>
+          <w:color w:val="D4D4D4"/>
+          <w:sz w:val="21"/>
+          <w:szCs w:val="21"/>
+          <w:lang w:eastAsia="en-CA"/>
+        </w:rPr>
+      </w:pPr>
+      <w:r>
+        <w:rPr>
+          <w:rFonts w:ascii="Consolas" w:eastAsia="Times New Roman" w:hAnsi="Consolas" w:cs="Times New Roman"/>
+          <w:color w:val="D4D4D4"/>
+          <w:sz w:val="21"/>
+          <w:szCs w:val="21"/>
+          <w:lang w:eastAsia="en-CA"/>
+        </w:rPr>
+        <w:t>  </w:t>
+      </w:r>
+    </w:p>
+    <w:p>
+      <w:pPr>
+        <w:shd w:val="clear" w:color="auto" w:fill="1E1E1E"/>
+        <w:spacing w:after="0" w:line="285" w:lineRule="atLeast"/>
+        <w:rPr>
+          <w:rFonts w:ascii="Consolas" w:eastAsia="Times New Roman" w:hAnsi="Consolas" w:cs="Times New Roman"/>
+          <w:color w:val="D4D4D4"/>
+          <w:sz w:val="21"/>
+          <w:szCs w:val="21"/>
+          <w:lang w:eastAsia="en-CA"/>
+        </w:rPr>
+      </w:pPr>
+      <w:r>
+        <w:rPr>
+          <w:rFonts w:ascii="Consolas" w:eastAsia="Times New Roman" w:hAnsi="Consolas" w:cs="Times New Roman"/>
+          <w:color w:val="D4D4D4"/>
+          <w:sz w:val="21"/>
+          <w:szCs w:val="21"/>
+          <w:lang w:eastAsia="en-CA"/>
+        </w:rPr>
+        <w:t>  </w:t>
+      </w:r>
+      <w:r>
+        <w:rPr>
+          <w:rFonts w:ascii="Consolas" w:eastAsia="Times New Roman" w:hAnsi="Consolas" w:cs="Times New Roman"/>
+          <w:color w:val="6A9955"/>
+          <w:sz w:val="21"/>
+          <w:szCs w:val="21"/>
+          <w:lang w:eastAsia="en-CA"/>
+        </w:rPr>
+        <w:t>// tax row</w:t>
+      </w:r>
+    </w:p>
+    <w:p>
+      <w:pPr>
+        <w:shd w:val="clear" w:color="auto" w:fill="1E1E1E"/>
+        <w:spacing w:after="0" w:line="285" w:lineRule="atLeast"/>
+        <w:rPr>
+          <w:rFonts w:ascii="Consolas" w:eastAsia="Times New Roman" w:hAnsi="Consolas" w:cs="Times New Roman"/>
+          <w:color w:val="D4D4D4"/>
+          <w:sz w:val="21"/>
+          <w:szCs w:val="21"/>
+          <w:lang w:eastAsia="en-CA"/>
+        </w:rPr>
+      </w:pPr>
+      <w:r>
+        <w:rPr>
+          <w:rFonts w:ascii="Consolas" w:eastAsia="Times New Roman" w:hAnsi="Consolas" w:cs="Times New Roman"/>
+          <w:color w:val="D4D4D4"/>
+          <w:sz w:val="21"/>
+          <w:szCs w:val="21"/>
+          <w:lang w:eastAsia="en-CA"/>
+        </w:rPr>
+        <w:t>  </w:t>
+      </w:r>
+      <w:proofErr w:type="spellStart"/>
+      <w:proofErr w:type="gramStart"/>
+      <w:r>
+        <w:rPr>
+          <w:rFonts w:ascii="Consolas" w:eastAsia="Times New Roman" w:hAnsi="Consolas" w:cs="Times New Roman"/>
+          <w:color w:val="9CDCFE"/>
+          <w:sz w:val="21"/>
+          <w:szCs w:val="21"/>
+          <w:lang w:eastAsia="en-CA"/>
+        </w:rPr>
+        <w:t>document</w:t>
+      </w:r>
+      <w:r>
+        <w:rPr>
+          <w:rFonts w:ascii="Consolas" w:eastAsia="Times New Roman" w:hAnsi="Consolas" w:cs="Times New Roman"/>
+          <w:color w:val="D4D4D4"/>
+          <w:sz w:val="21"/>
+          <w:szCs w:val="21"/>
+          <w:lang w:eastAsia="en-CA"/>
+        </w:rPr>
+        <w:t>.</w:t>
+      </w:r>
+      <w:r>
+        <w:rPr>
+          <w:rFonts w:ascii="Consolas" w:eastAsia="Times New Roman" w:hAnsi="Consolas" w:cs="Times New Roman"/>
+          <w:color w:val="DCDCAA"/>
+          <w:sz w:val="21"/>
+          <w:szCs w:val="21"/>
+          <w:lang w:eastAsia="en-CA"/>
+        </w:rPr>
+        <w:t>write</w:t>
+      </w:r>
+      <w:proofErr w:type="spellEnd"/>
+      <w:proofErr w:type="gramEnd"/>
+      <w:r>
+        <w:rPr>
+          <w:rFonts w:ascii="Consolas" w:eastAsia="Times New Roman" w:hAnsi="Consolas" w:cs="Times New Roman"/>
+          <w:color w:val="D4D4D4"/>
+          <w:sz w:val="21"/>
+          <w:szCs w:val="21"/>
+          <w:lang w:eastAsia="en-CA"/>
+        </w:rPr>
+        <w:t>(</w:t>
+      </w:r>
+      <w:r>
+        <w:rPr>
+          <w:rFonts w:ascii="Consolas" w:eastAsia="Times New Roman" w:hAnsi="Consolas" w:cs="Times New Roman"/>
+          <w:color w:val="CE9178"/>
+          <w:sz w:val="21"/>
+          <w:szCs w:val="21"/>
+          <w:lang w:eastAsia="en-CA"/>
+        </w:rPr>
+        <w:t>'&lt;tr class="totals"&gt;'</w:t>
+      </w:r>
+      <w:r>
+        <w:rPr>
+          <w:rFonts w:ascii="Consolas" w:eastAsia="Times New Roman" w:hAnsi="Consolas" w:cs="Times New Roman"/>
+          <w:color w:val="D4D4D4"/>
+          <w:sz w:val="21"/>
+          <w:szCs w:val="21"/>
+          <w:lang w:eastAsia="en-CA"/>
+        </w:rPr>
+        <w:t>);</w:t>
+      </w:r>
+    </w:p>
+    <w:p>
+      <w:pPr>
+        <w:shd w:val="clear" w:color="auto" w:fill="1E1E1E"/>
+        <w:spacing w:after="0" w:line="285" w:lineRule="atLeast"/>
+        <w:rPr>
+          <w:rFonts w:ascii="Consolas" w:eastAsia="Times New Roman" w:hAnsi="Consolas" w:cs="Times New Roman"/>
+          <w:color w:val="D4D4D4"/>
+          <w:sz w:val="21"/>
+          <w:szCs w:val="21"/>
+          <w:lang w:eastAsia="en-CA"/>
+        </w:rPr>
+      </w:pPr>
+      <w:r>
+        <w:rPr>
+          <w:rFonts w:ascii="Consolas" w:eastAsia="Times New Roman" w:hAnsi="Consolas" w:cs="Times New Roman"/>
+          <w:color w:val="D4D4D4"/>
+          <w:sz w:val="21"/>
+          <w:szCs w:val="21"/>
+          <w:lang w:eastAsia="en-CA"/>
+        </w:rPr>
+        <w:t>  </w:t>
+      </w:r>
+      <w:proofErr w:type="spellStart"/>
+      <w:proofErr w:type="gramStart"/>
+      <w:r>
+        <w:rPr>
+          <w:rFonts w:ascii="Consolas" w:eastAsia="Times New Roman" w:hAnsi="Consolas" w:cs="Times New Roman"/>
+          <w:color w:val="9CDCFE"/>
+          <w:sz w:val="21"/>
+          <w:szCs w:val="21"/>
+          <w:lang w:eastAsia="en-CA"/>
+        </w:rPr>
+        <w:t>document</w:t>
+      </w:r>
+      <w:r>
+        <w:rPr>
+          <w:rFonts w:ascii="Consolas" w:eastAsia="Times New Roman" w:hAnsi="Consolas" w:cs="Times New Roman"/>
+          <w:color w:val="D4D4D4"/>
+          <w:sz w:val="21"/>
+          <w:szCs w:val="21"/>
+          <w:lang w:eastAsia="en-CA"/>
+        </w:rPr>
+        <w:t>.</w:t>
+      </w:r>
+      <w:r>
+        <w:rPr>
+          <w:rFonts w:ascii="Consolas" w:eastAsia="Times New Roman" w:hAnsi="Consolas" w:cs="Times New Roman"/>
+          <w:color w:val="DCDCAA"/>
+          <w:sz w:val="21"/>
+          <w:szCs w:val="21"/>
+          <w:lang w:eastAsia="en-CA"/>
+        </w:rPr>
+        <w:t>write</w:t>
+      </w:r>
+      <w:proofErr w:type="spellEnd"/>
+      <w:proofErr w:type="gramEnd"/>
+      <w:r>
+        <w:rPr>
+          <w:rFonts w:ascii="Consolas" w:eastAsia="Times New Roman" w:hAnsi="Consolas" w:cs="Times New Roman"/>
+          <w:color w:val="D4D4D4"/>
+          <w:sz w:val="21"/>
+          <w:szCs w:val="21"/>
+          <w:lang w:eastAsia="en-CA"/>
+        </w:rPr>
+        <w:t>(</w:t>
+      </w:r>
+      <w:r>
+        <w:rPr>
+          <w:rFonts w:ascii="Consolas" w:eastAsia="Times New Roman" w:hAnsi="Consolas" w:cs="Times New Roman"/>
+          <w:color w:val="CE9178"/>
+          <w:sz w:val="21"/>
+          <w:szCs w:val="21"/>
+          <w:lang w:eastAsia="en-CA"/>
+        </w:rPr>
+        <w:t>'&lt;td </w:t>
+      </w:r>
+      <w:proofErr w:type="spellStart"/>
+      <w:r>
+        <w:rPr>
+          <w:rFonts w:ascii="Consolas" w:eastAsia="Times New Roman" w:hAnsi="Consolas" w:cs="Times New Roman"/>
+          <w:color w:val="CE9178"/>
+          <w:sz w:val="21"/>
+          <w:szCs w:val="21"/>
+          <w:lang w:eastAsia="en-CA"/>
+        </w:rPr>
+        <w:t>colspan</w:t>
+      </w:r>
+      <w:proofErr w:type="spellEnd"/>
+      <w:r>
+        <w:rPr>
+          <w:rFonts w:ascii="Consolas" w:eastAsia="Times New Roman" w:hAnsi="Consolas" w:cs="Times New Roman"/>
+          <w:color w:val="CE9178"/>
+          <w:sz w:val="21"/>
+          <w:szCs w:val="21"/>
+          <w:lang w:eastAsia="en-CA"/>
+        </w:rPr>
+        <w:t>="4"&gt;Tax&lt;/td&gt;'</w:t>
+      </w:r>
+      <w:r>
+        <w:rPr>
+          <w:rFonts w:ascii="Consolas" w:eastAsia="Times New Roman" w:hAnsi="Consolas" w:cs="Times New Roman"/>
+          <w:color w:val="D4D4D4"/>
+          <w:sz w:val="21"/>
+          <w:szCs w:val="21"/>
+          <w:lang w:eastAsia="en-CA"/>
+        </w:rPr>
+        <w:t>);</w:t>
+      </w:r>
+    </w:p>
+    <w:p>
+      <w:pPr>
+        <w:shd w:val="clear" w:color="auto" w:fill="1E1E1E"/>
+        <w:spacing w:after="0" w:line="285" w:lineRule="atLeast"/>
+        <w:rPr>
+          <w:rFonts w:ascii="Consolas" w:eastAsia="Times New Roman" w:hAnsi="Consolas" w:cs="Times New Roman"/>
+          <w:color w:val="D4D4D4"/>
+          <w:sz w:val="21"/>
+          <w:szCs w:val="21"/>
+          <w:lang w:eastAsia="en-CA"/>
+        </w:rPr>
+      </w:pPr>
+      <w:r>
+        <w:rPr>
+          <w:rFonts w:ascii="Consolas" w:eastAsia="Times New Roman" w:hAnsi="Consolas" w:cs="Times New Roman"/>
+          <w:color w:val="D4D4D4"/>
+          <w:sz w:val="21"/>
+          <w:szCs w:val="21"/>
+          <w:lang w:eastAsia="en-CA"/>
+        </w:rPr>
+        <w:t>  </w:t>
+      </w:r>
+      <w:proofErr w:type="spellStart"/>
+      <w:proofErr w:type="gramStart"/>
+      <w:r>
+        <w:rPr>
+          <w:rFonts w:ascii="Consolas" w:eastAsia="Times New Roman" w:hAnsi="Consolas" w:cs="Times New Roman"/>
+          <w:color w:val="9CDCFE"/>
+          <w:sz w:val="21"/>
+          <w:szCs w:val="21"/>
+          <w:lang w:eastAsia="en-CA"/>
+        </w:rPr>
+        <w:t>document</w:t>
+      </w:r>
+      <w:r>
+        <w:rPr>
+          <w:rFonts w:ascii="Consolas" w:eastAsia="Times New Roman" w:hAnsi="Consolas" w:cs="Times New Roman"/>
+          <w:color w:val="D4D4D4"/>
+          <w:sz w:val="21"/>
+          <w:szCs w:val="21"/>
+          <w:lang w:eastAsia="en-CA"/>
+        </w:rPr>
+        <w:t>.</w:t>
+      </w:r>
+      <w:r>
+        <w:rPr>
+          <w:rFonts w:ascii="Consolas" w:eastAsia="Times New Roman" w:hAnsi="Consolas" w:cs="Times New Roman"/>
+          <w:color w:val="DCDCAA"/>
+          <w:sz w:val="21"/>
+          <w:szCs w:val="21"/>
+          <w:lang w:eastAsia="en-CA"/>
+        </w:rPr>
+        <w:t>write</w:t>
+      </w:r>
+      <w:proofErr w:type="spellEnd"/>
+      <w:proofErr w:type="gramEnd"/>
+      <w:r>
+        <w:rPr>
+          <w:rFonts w:ascii="Consolas" w:eastAsia="Times New Roman" w:hAnsi="Consolas" w:cs="Times New Roman"/>
+          <w:color w:val="D4D4D4"/>
+          <w:sz w:val="21"/>
+          <w:szCs w:val="21"/>
+          <w:lang w:eastAsia="en-CA"/>
+        </w:rPr>
+        <w:t>(</w:t>
+      </w:r>
+      <w:r>
+        <w:rPr>
+          <w:rFonts w:ascii="Consolas" w:eastAsia="Times New Roman" w:hAnsi="Consolas" w:cs="Times New Roman"/>
+          <w:color w:val="CE9178"/>
+          <w:sz w:val="21"/>
+          <w:szCs w:val="21"/>
+          <w:lang w:eastAsia="en-CA"/>
+        </w:rPr>
+        <w:t>'&lt;td&gt;$'</w:t>
+      </w:r>
+      <w:r>
+        <w:rPr>
+          <w:rFonts w:ascii="Consolas" w:eastAsia="Times New Roman" w:hAnsi="Consolas" w:cs="Times New Roman"/>
+          <w:color w:val="D4D4D4"/>
+          <w:sz w:val="21"/>
+          <w:szCs w:val="21"/>
+          <w:lang w:eastAsia="en-CA"/>
+        </w:rPr>
+        <w:t> + </w:t>
+      </w:r>
+      <w:proofErr w:type="spellStart"/>
+      <w:r>
+        <w:rPr>
+          <w:rFonts w:ascii="Consolas" w:eastAsia="Times New Roman" w:hAnsi="Consolas" w:cs="Times New Roman"/>
+          <w:color w:val="9CDCFE"/>
+          <w:sz w:val="21"/>
+          <w:szCs w:val="21"/>
+          <w:lang w:eastAsia="en-CA"/>
+        </w:rPr>
+        <w:t>tax</w:t>
+      </w:r>
+      <w:r>
+        <w:rPr>
+          <w:rFonts w:ascii="Consolas" w:eastAsia="Times New Roman" w:hAnsi="Consolas" w:cs="Times New Roman"/>
+          <w:color w:val="D4D4D4"/>
+          <w:sz w:val="21"/>
+          <w:szCs w:val="21"/>
+          <w:lang w:eastAsia="en-CA"/>
+        </w:rPr>
+        <w:t>.</w:t>
+      </w:r>
+      <w:r>
+        <w:rPr>
+          <w:rFonts w:ascii="Consolas" w:eastAsia="Times New Roman" w:hAnsi="Consolas" w:cs="Times New Roman"/>
+          <w:color w:val="DCDCAA"/>
+          <w:sz w:val="21"/>
+          <w:szCs w:val="21"/>
+          <w:lang w:eastAsia="en-CA"/>
+        </w:rPr>
+        <w:t>toFixed</w:t>
+      </w:r>
+      <w:proofErr w:type="spellEnd"/>
+      <w:r>
+        <w:rPr>
+          <w:rFonts w:ascii="Consolas" w:eastAsia="Times New Roman" w:hAnsi="Consolas" w:cs="Times New Roman"/>
+          <w:color w:val="D4D4D4"/>
+          <w:sz w:val="21"/>
+          <w:szCs w:val="21"/>
+          <w:lang w:eastAsia="en-CA"/>
+        </w:rPr>
+        <w:t>(</w:t>
+      </w:r>
+      <w:r>
+        <w:rPr>
+          <w:rFonts w:ascii="Consolas" w:eastAsia="Times New Roman" w:hAnsi="Consolas" w:cs="Times New Roman"/>
+          <w:color w:val="B5CEA8"/>
+          <w:sz w:val="21"/>
+          <w:szCs w:val="21"/>
+          <w:lang w:eastAsia="en-CA"/>
+        </w:rPr>
+        <w:t>2</w:t>
+      </w:r>
+      <w:r>
+        <w:rPr>
+          <w:rFonts w:ascii="Consolas" w:eastAsia="Times New Roman" w:hAnsi="Consolas" w:cs="Times New Roman"/>
+          <w:color w:val="D4D4D4"/>
+          <w:sz w:val="21"/>
+          <w:szCs w:val="21"/>
+          <w:lang w:eastAsia="en-CA"/>
+        </w:rPr>
+        <w:t>) + </w:t>
+      </w:r>
+      <w:r>
+        <w:rPr>
+          <w:rFonts w:ascii="Consolas" w:eastAsia="Times New Roman" w:hAnsi="Consolas" w:cs="Times New Roman"/>
+          <w:color w:val="CE9178"/>
+          <w:sz w:val="21"/>
+          <w:szCs w:val="21"/>
+          <w:lang w:eastAsia="en-CA"/>
+        </w:rPr>
+        <w:t>'&lt;/td&gt;'</w:t>
+      </w:r>
+      <w:r>
+        <w:rPr>
+          <w:rFonts w:ascii="Consolas" w:eastAsia="Times New Roman" w:hAnsi="Consolas" w:cs="Times New Roman"/>
+          <w:color w:val="D4D4D4"/>
+          <w:sz w:val="21"/>
+          <w:szCs w:val="21"/>
+          <w:lang w:eastAsia="en-CA"/>
+        </w:rPr>
+        <w:t>);</w:t>
+      </w:r>
+    </w:p>
+    <w:p>
+      <w:pPr>
+        <w:shd w:val="clear" w:color="auto" w:fill="1E1E1E"/>
+        <w:spacing w:after="0" w:line="285" w:lineRule="atLeast"/>
+        <w:rPr>
+          <w:rFonts w:ascii="Consolas" w:eastAsia="Times New Roman" w:hAnsi="Consolas" w:cs="Times New Roman"/>
+          <w:color w:val="D4D4D4"/>
+          <w:sz w:val="21"/>
+          <w:szCs w:val="21"/>
+          <w:lang w:eastAsia="en-CA"/>
+        </w:rPr>
+      </w:pPr>
+      <w:r>
+        <w:rPr>
+          <w:rFonts w:ascii="Consolas" w:eastAsia="Times New Roman" w:hAnsi="Consolas" w:cs="Times New Roman"/>
+          <w:color w:val="D4D4D4"/>
+          <w:sz w:val="21"/>
+          <w:szCs w:val="21"/>
+          <w:lang w:eastAsia="en-CA"/>
+        </w:rPr>
+        <w:t>  </w:t>
+      </w:r>
+      <w:proofErr w:type="spellStart"/>
+      <w:proofErr w:type="gramStart"/>
+      <w:r>
+        <w:rPr>
+          <w:rFonts w:ascii="Consolas" w:eastAsia="Times New Roman" w:hAnsi="Consolas" w:cs="Times New Roman"/>
+          <w:color w:val="9CDCFE"/>
+          <w:sz w:val="21"/>
+          <w:szCs w:val="21"/>
+          <w:lang w:eastAsia="en-CA"/>
+        </w:rPr>
+        <w:t>document</w:t>
+      </w:r>
+      <w:r>
+        <w:rPr>
+          <w:rFonts w:ascii="Consolas" w:eastAsia="Times New Roman" w:hAnsi="Consolas" w:cs="Times New Roman"/>
+          <w:color w:val="D4D4D4"/>
+          <w:sz w:val="21"/>
+          <w:szCs w:val="21"/>
+          <w:lang w:eastAsia="en-CA"/>
+        </w:rPr>
+        <w:t>.</w:t>
+      </w:r>
+      <w:r>
+        <w:rPr>
+          <w:rFonts w:ascii="Consolas" w:eastAsia="Times New Roman" w:hAnsi="Consolas" w:cs="Times New Roman"/>
+          <w:color w:val="DCDCAA"/>
+          <w:sz w:val="21"/>
+          <w:szCs w:val="21"/>
+          <w:lang w:eastAsia="en-CA"/>
+        </w:rPr>
+        <w:t>write</w:t>
+      </w:r>
+      <w:proofErr w:type="spellEnd"/>
+      <w:proofErr w:type="gramEnd"/>
+      <w:r>
+        <w:rPr>
+          <w:rFonts w:ascii="Consolas" w:eastAsia="Times New Roman" w:hAnsi="Consolas" w:cs="Times New Roman"/>
+          <w:color w:val="D4D4D4"/>
+          <w:sz w:val="21"/>
+          <w:szCs w:val="21"/>
+          <w:lang w:eastAsia="en-CA"/>
+        </w:rPr>
+        <w:t>(</w:t>
+      </w:r>
+      <w:r>
+        <w:rPr>
+          <w:rFonts w:ascii="Consolas" w:eastAsia="Times New Roman" w:hAnsi="Consolas" w:cs="Times New Roman"/>
+          <w:color w:val="CE9178"/>
+          <w:sz w:val="21"/>
+          <w:szCs w:val="21"/>
+          <w:lang w:eastAsia="en-CA"/>
+        </w:rPr>
+        <w:t>'&lt;/tr&gt;'</w:t>
+      </w:r>
+      <w:r>
+        <w:rPr>
+          <w:rFonts w:ascii="Consolas" w:eastAsia="Times New Roman" w:hAnsi="Consolas" w:cs="Times New Roman"/>
+          <w:color w:val="D4D4D4"/>
+          <w:sz w:val="21"/>
+          <w:szCs w:val="21"/>
+          <w:lang w:eastAsia="en-CA"/>
+        </w:rPr>
+        <w:t>);</w:t>
+      </w:r>
+    </w:p>
+    <w:p>
+      <w:pPr>
+        <w:shd w:val="clear" w:color="auto" w:fill="1E1E1E"/>
+        <w:spacing w:after="0" w:line="285" w:lineRule="atLeast"/>
+        <w:rPr>
+          <w:rFonts w:ascii="Consolas" w:eastAsia="Times New Roman" w:hAnsi="Consolas" w:cs="Times New Roman"/>
+          <w:color w:val="D4D4D4"/>
+          <w:sz w:val="21"/>
+          <w:szCs w:val="21"/>
+          <w:lang w:eastAsia="en-CA"/>
+        </w:rPr>
+      </w:pPr>
+      <w:r>
+        <w:rPr>
+          <w:rFonts w:ascii="Consolas" w:eastAsia="Times New Roman" w:hAnsi="Consolas" w:cs="Times New Roman"/>
+          <w:color w:val="D4D4D4"/>
+          <w:sz w:val="21"/>
+          <w:szCs w:val="21"/>
+          <w:lang w:eastAsia="en-CA"/>
+        </w:rPr>
+        <w:t>  </w:t>
+      </w:r>
+    </w:p>
+    <w:p>
+      <w:pPr>
+        <w:shd w:val="clear" w:color="auto" w:fill="1E1E1E"/>
+        <w:spacing w:after="0" w:line="285" w:lineRule="atLeast"/>
+        <w:rPr>
+          <w:rFonts w:ascii="Consolas" w:eastAsia="Times New Roman" w:hAnsi="Consolas" w:cs="Times New Roman"/>
+          <w:color w:val="D4D4D4"/>
+          <w:sz w:val="21"/>
+          <w:szCs w:val="21"/>
+          <w:lang w:eastAsia="en-CA"/>
+        </w:rPr>
+      </w:pPr>
+      <w:r>
+        <w:rPr>
+          <w:rFonts w:ascii="Consolas" w:eastAsia="Times New Roman" w:hAnsi="Consolas" w:cs="Times New Roman"/>
+          <w:color w:val="D4D4D4"/>
+          <w:sz w:val="21"/>
+          <w:szCs w:val="21"/>
+          <w:lang w:eastAsia="en-CA"/>
+        </w:rPr>
+        <w:t>  </w:t>
+      </w:r>
+      <w:r>
+        <w:rPr>
+          <w:rFonts w:ascii="Consolas" w:eastAsia="Times New Roman" w:hAnsi="Consolas" w:cs="Times New Roman"/>
+          <w:color w:val="6A9955"/>
+          <w:sz w:val="21"/>
+          <w:szCs w:val="21"/>
+          <w:lang w:eastAsia="en-CA"/>
+        </w:rPr>
+        <w:t>// shipping row</w:t>
+      </w:r>
+    </w:p>
+    <w:p>
+      <w:pPr>
+        <w:shd w:val="clear" w:color="auto" w:fill="1E1E1E"/>
+        <w:spacing w:after="0" w:line="285" w:lineRule="atLeast"/>
+        <w:rPr>
+          <w:rFonts w:ascii="Consolas" w:eastAsia="Times New Roman" w:hAnsi="Consolas" w:cs="Times New Roman"/>
+          <w:color w:val="D4D4D4"/>
+          <w:sz w:val="21"/>
+          <w:szCs w:val="21"/>
+          <w:lang w:eastAsia="en-CA"/>
+        </w:rPr>
+      </w:pPr>
+      <w:r>
+        <w:rPr>
+          <w:rFonts w:ascii="Consolas" w:eastAsia="Times New Roman" w:hAnsi="Consolas" w:cs="Times New Roman"/>
+          <w:color w:val="D4D4D4"/>
+          <w:sz w:val="21"/>
+          <w:szCs w:val="21"/>
+          <w:lang w:eastAsia="en-CA"/>
+        </w:rPr>
+        <w:t>  </w:t>
+      </w:r>
+      <w:proofErr w:type="spellStart"/>
+      <w:proofErr w:type="gramStart"/>
+      <w:r>
+        <w:rPr>
+          <w:rFonts w:ascii="Consolas" w:eastAsia="Times New Roman" w:hAnsi="Consolas" w:cs="Times New Roman"/>
+          <w:color w:val="9CDCFE"/>
+          <w:sz w:val="21"/>
+          <w:szCs w:val="21"/>
+          <w:lang w:eastAsia="en-CA"/>
+        </w:rPr>
+        <w:t>document</w:t>
+      </w:r>
+      <w:r>
+        <w:rPr>
+          <w:rFonts w:ascii="Consolas" w:eastAsia="Times New Roman" w:hAnsi="Consolas" w:cs="Times New Roman"/>
+          <w:color w:val="D4D4D4"/>
+          <w:sz w:val="21"/>
+          <w:szCs w:val="21"/>
+          <w:lang w:eastAsia="en-CA"/>
+        </w:rPr>
+        <w:t>.</w:t>
+      </w:r>
+      <w:r>
+        <w:rPr>
+          <w:rFonts w:ascii="Consolas" w:eastAsia="Times New Roman" w:hAnsi="Consolas" w:cs="Times New Roman"/>
+          <w:color w:val="DCDCAA"/>
+          <w:sz w:val="21"/>
+          <w:szCs w:val="21"/>
+          <w:lang w:eastAsia="en-CA"/>
+        </w:rPr>
+        <w:t>write</w:t>
+      </w:r>
+      <w:proofErr w:type="spellEnd"/>
+      <w:proofErr w:type="gramEnd"/>
+      <w:r>
+        <w:rPr>
+          <w:rFonts w:ascii="Consolas" w:eastAsia="Times New Roman" w:hAnsi="Consolas" w:cs="Times New Roman"/>
+          <w:color w:val="D4D4D4"/>
+          <w:sz w:val="21"/>
+          <w:szCs w:val="21"/>
+          <w:lang w:eastAsia="en-CA"/>
+        </w:rPr>
+        <w:t>(</w:t>
+      </w:r>
+      <w:r>
+        <w:rPr>
+          <w:rFonts w:ascii="Consolas" w:eastAsia="Times New Roman" w:hAnsi="Consolas" w:cs="Times New Roman"/>
+          <w:color w:val="CE9178"/>
+          <w:sz w:val="21"/>
+          <w:szCs w:val="21"/>
+          <w:lang w:eastAsia="en-CA"/>
+        </w:rPr>
+        <w:t>'&lt;tr class="totals"&gt;'</w:t>
+      </w:r>
+      <w:r>
+        <w:rPr>
+          <w:rFonts w:ascii="Consolas" w:eastAsia="Times New Roman" w:hAnsi="Consolas" w:cs="Times New Roman"/>
+          <w:color w:val="D4D4D4"/>
+          <w:sz w:val="21"/>
+          <w:szCs w:val="21"/>
+          <w:lang w:eastAsia="en-CA"/>
+        </w:rPr>
+        <w:t>);</w:t>
+      </w:r>
+    </w:p>
+    <w:p>
+      <w:pPr>
+        <w:shd w:val="clear" w:color="auto" w:fill="1E1E1E"/>
+        <w:spacing w:after="0" w:line="285" w:lineRule="atLeast"/>
+        <w:rPr>
+          <w:rFonts w:ascii="Consolas" w:eastAsia="Times New Roman" w:hAnsi="Consolas" w:cs="Times New Roman"/>
+          <w:color w:val="D4D4D4"/>
+          <w:sz w:val="21"/>
+          <w:szCs w:val="21"/>
+          <w:lang w:eastAsia="en-CA"/>
+        </w:rPr>
+      </w:pPr>
+      <w:r>
+        <w:rPr>
+          <w:rFonts w:ascii="Consolas" w:eastAsia="Times New Roman" w:hAnsi="Consolas" w:cs="Times New Roman"/>
+          <w:color w:val="D4D4D4"/>
+          <w:sz w:val="21"/>
+          <w:szCs w:val="21"/>
+          <w:lang w:eastAsia="en-CA"/>
+        </w:rPr>
+        <w:t>  </w:t>
+      </w:r>
+      <w:proofErr w:type="spellStart"/>
+      <w:proofErr w:type="gramStart"/>
+      <w:r>
+        <w:rPr>
+          <w:rFonts w:ascii="Consolas" w:eastAsia="Times New Roman" w:hAnsi="Consolas" w:cs="Times New Roman"/>
+          <w:color w:val="9CDCFE"/>
+          <w:sz w:val="21"/>
+          <w:szCs w:val="21"/>
+          <w:lang w:eastAsia="en-CA"/>
+        </w:rPr>
+        <w:t>document</w:t>
+      </w:r>
+      <w:r>
+        <w:rPr>
+          <w:rFonts w:ascii="Consolas" w:eastAsia="Times New Roman" w:hAnsi="Consolas" w:cs="Times New Roman"/>
+          <w:color w:val="D4D4D4"/>
+          <w:sz w:val="21"/>
+          <w:szCs w:val="21"/>
+          <w:lang w:eastAsia="en-CA"/>
+        </w:rPr>
+        <w:t>.</w:t>
+      </w:r>
+      <w:r>
+        <w:rPr>
+          <w:rFonts w:ascii="Consolas" w:eastAsia="Times New Roman" w:hAnsi="Consolas" w:cs="Times New Roman"/>
+          <w:color w:val="DCDCAA"/>
+          <w:sz w:val="21"/>
+          <w:szCs w:val="21"/>
+          <w:lang w:eastAsia="en-CA"/>
+        </w:rPr>
+        <w:t>write</w:t>
+      </w:r>
+      <w:proofErr w:type="spellEnd"/>
+      <w:proofErr w:type="gramEnd"/>
+      <w:r>
+        <w:rPr>
+          <w:rFonts w:ascii="Consolas" w:eastAsia="Times New Roman" w:hAnsi="Consolas" w:cs="Times New Roman"/>
+          <w:color w:val="D4D4D4"/>
+          <w:sz w:val="21"/>
+          <w:szCs w:val="21"/>
+          <w:lang w:eastAsia="en-CA"/>
+        </w:rPr>
+        <w:t>(</w:t>
+      </w:r>
+      <w:r>
+        <w:rPr>
+          <w:rFonts w:ascii="Consolas" w:eastAsia="Times New Roman" w:hAnsi="Consolas" w:cs="Times New Roman"/>
+          <w:color w:val="CE9178"/>
+          <w:sz w:val="21"/>
+          <w:szCs w:val="21"/>
+          <w:lang w:eastAsia="en-CA"/>
+        </w:rPr>
+        <w:t>'&lt;td </w:t>
+      </w:r>
+      <w:proofErr w:type="spellStart"/>
+      <w:r>
+        <w:rPr>
+          <w:rFonts w:ascii="Consolas" w:eastAsia="Times New Roman" w:hAnsi="Consolas" w:cs="Times New Roman"/>
+          <w:color w:val="CE9178"/>
+          <w:sz w:val="21"/>
+          <w:szCs w:val="21"/>
+          <w:lang w:eastAsia="en-CA"/>
+        </w:rPr>
+        <w:t>colspan</w:t>
+      </w:r>
+      <w:proofErr w:type="spellEnd"/>
+      <w:r>
+        <w:rPr>
+          <w:rFonts w:ascii="Consolas" w:eastAsia="Times New Roman" w:hAnsi="Consolas" w:cs="Times New Roman"/>
+          <w:color w:val="CE9178"/>
+          <w:sz w:val="21"/>
+          <w:szCs w:val="21"/>
+          <w:lang w:eastAsia="en-CA"/>
+        </w:rPr>
+        <w:t>="4"&gt;Shipping&lt;/td&gt;'</w:t>
+      </w:r>
+      <w:r>
+        <w:rPr>
+          <w:rFonts w:ascii="Consolas" w:eastAsia="Times New Roman" w:hAnsi="Consolas" w:cs="Times New Roman"/>
+          <w:color w:val="D4D4D4"/>
+          <w:sz w:val="21"/>
+          <w:szCs w:val="21"/>
+          <w:lang w:eastAsia="en-CA"/>
+        </w:rPr>
+        <w:t>);</w:t>
+      </w:r>
+    </w:p>
+    <w:p>
+      <w:pPr>
+        <w:shd w:val="clear" w:color="auto" w:fill="1E1E1E"/>
+        <w:spacing w:after="0" w:line="285" w:lineRule="atLeast"/>
+        <w:rPr>
+          <w:rFonts w:ascii="Consolas" w:eastAsia="Times New Roman" w:hAnsi="Consolas" w:cs="Times New Roman"/>
+          <w:color w:val="D4D4D4"/>
+          <w:sz w:val="21"/>
+          <w:szCs w:val="21"/>
+          <w:lang w:eastAsia="en-CA"/>
+        </w:rPr>
+      </w:pPr>
+      <w:r>
+        <w:rPr>
+          <w:rFonts w:ascii="Consolas" w:eastAsia="Times New Roman" w:hAnsi="Consolas" w:cs="Times New Roman"/>
+          <w:color w:val="D4D4D4"/>
+          <w:sz w:val="21"/>
+          <w:szCs w:val="21"/>
+          <w:lang w:eastAsia="en-CA"/>
+        </w:rPr>
+        <w:t>  </w:t>
+      </w:r>
+      <w:proofErr w:type="spellStart"/>
+      <w:proofErr w:type="gramStart"/>
+      <w:r>
+        <w:rPr>
+          <w:rFonts w:ascii="Consolas" w:eastAsia="Times New Roman" w:hAnsi="Consolas" w:cs="Times New Roman"/>
+          <w:color w:val="9CDCFE"/>
+          <w:sz w:val="21"/>
+          <w:szCs w:val="21"/>
+          <w:lang w:eastAsia="en-CA"/>
+        </w:rPr>
+        <w:t>document</w:t>
+      </w:r>
+      <w:r>
+        <w:rPr>
+          <w:rFonts w:ascii="Consolas" w:eastAsia="Times New Roman" w:hAnsi="Consolas" w:cs="Times New Roman"/>
+          <w:color w:val="D4D4D4"/>
+          <w:sz w:val="21"/>
+          <w:szCs w:val="21"/>
+          <w:lang w:eastAsia="en-CA"/>
+        </w:rPr>
+        <w:t>.</w:t>
+      </w:r>
+      <w:r>
+        <w:rPr>
+          <w:rFonts w:ascii="Consolas" w:eastAsia="Times New Roman" w:hAnsi="Consolas" w:cs="Times New Roman"/>
+          <w:color w:val="DCDCAA"/>
+          <w:sz w:val="21"/>
+          <w:szCs w:val="21"/>
+          <w:lang w:eastAsia="en-CA"/>
+        </w:rPr>
+        <w:t>write</w:t>
+      </w:r>
+      <w:proofErr w:type="spellEnd"/>
+      <w:proofErr w:type="gramEnd"/>
+      <w:r>
+        <w:rPr>
+          <w:rFonts w:ascii="Consolas" w:eastAsia="Times New Roman" w:hAnsi="Consolas" w:cs="Times New Roman"/>
+          <w:color w:val="D4D4D4"/>
+          <w:sz w:val="21"/>
+          <w:szCs w:val="21"/>
+          <w:lang w:eastAsia="en-CA"/>
+        </w:rPr>
+        <w:t>(</w:t>
+      </w:r>
+      <w:r>
+        <w:rPr>
+          <w:rFonts w:ascii="Consolas" w:eastAsia="Times New Roman" w:hAnsi="Consolas" w:cs="Times New Roman"/>
+          <w:color w:val="CE9178"/>
+          <w:sz w:val="21"/>
+          <w:szCs w:val="21"/>
+          <w:lang w:eastAsia="en-CA"/>
+        </w:rPr>
+        <w:t>'&lt;td&gt;$'</w:t>
+      </w:r>
+      <w:r>
+        <w:rPr>
+          <w:rFonts w:ascii="Consolas" w:eastAsia="Times New Roman" w:hAnsi="Consolas" w:cs="Times New Roman"/>
+          <w:color w:val="D4D4D4"/>
+          <w:sz w:val="21"/>
+          <w:szCs w:val="21"/>
+          <w:lang w:eastAsia="en-CA"/>
+        </w:rPr>
+        <w:t> + </w:t>
+      </w:r>
+      <w:proofErr w:type="spellStart"/>
+      <w:r>
+        <w:rPr>
+          <w:rFonts w:ascii="Consolas" w:eastAsia="Times New Roman" w:hAnsi="Consolas" w:cs="Times New Roman"/>
+          <w:color w:val="9CDCFE"/>
+          <w:sz w:val="21"/>
+          <w:szCs w:val="21"/>
+          <w:lang w:eastAsia="en-CA"/>
+        </w:rPr>
+        <w:t>shipping</w:t>
+      </w:r>
+      <w:r>
+        <w:rPr>
+          <w:rFonts w:ascii="Consolas" w:eastAsia="Times New Roman" w:hAnsi="Consolas" w:cs="Times New Roman"/>
+          <w:color w:val="D4D4D4"/>
+          <w:sz w:val="21"/>
+          <w:szCs w:val="21"/>
+          <w:lang w:eastAsia="en-CA"/>
+        </w:rPr>
+        <w:t>.</w:t>
+      </w:r>
+      <w:r>
+        <w:rPr>
+          <w:rFonts w:ascii="Consolas" w:eastAsia="Times New Roman" w:hAnsi="Consolas" w:cs="Times New Roman"/>
+          <w:color w:val="DCDCAA"/>
+          <w:sz w:val="21"/>
+          <w:szCs w:val="21"/>
+          <w:lang w:eastAsia="en-CA"/>
+        </w:rPr>
+        <w:t>toFixed</w:t>
+      </w:r>
+      <w:proofErr w:type="spellEnd"/>
+      <w:r>
+        <w:rPr>
+          <w:rFonts w:ascii="Consolas" w:eastAsia="Times New Roman" w:hAnsi="Consolas" w:cs="Times New Roman"/>
+          <w:color w:val="D4D4D4"/>
+          <w:sz w:val="21"/>
+          <w:szCs w:val="21"/>
+          <w:lang w:eastAsia="en-CA"/>
+        </w:rPr>
+        <w:t>(</w:t>
+      </w:r>
+      <w:r>
+        <w:rPr>
+          <w:rFonts w:ascii="Consolas" w:eastAsia="Times New Roman" w:hAnsi="Consolas" w:cs="Times New Roman"/>
+          <w:color w:val="B5CEA8"/>
+          <w:sz w:val="21"/>
+          <w:szCs w:val="21"/>
+          <w:lang w:eastAsia="en-CA"/>
+        </w:rPr>
+        <w:t>2</w:t>
+      </w:r>
+      <w:r>
+        <w:rPr>
+          <w:rFonts w:ascii="Consolas" w:eastAsia="Times New Roman" w:hAnsi="Consolas" w:cs="Times New Roman"/>
+          <w:color w:val="D4D4D4"/>
+          <w:sz w:val="21"/>
+          <w:szCs w:val="21"/>
+          <w:lang w:eastAsia="en-CA"/>
+        </w:rPr>
+        <w:t>) + </w:t>
+      </w:r>
+      <w:r>
+        <w:rPr>
+          <w:rFonts w:ascii="Consolas" w:eastAsia="Times New Roman" w:hAnsi="Consolas" w:cs="Times New Roman"/>
+          <w:color w:val="CE9178"/>
+          <w:sz w:val="21"/>
+          <w:szCs w:val="21"/>
+          <w:lang w:eastAsia="en-CA"/>
+        </w:rPr>
+        <w:t>'&lt;/td&gt;'</w:t>
+      </w:r>
+      <w:r>
+        <w:rPr>
+          <w:rFonts w:ascii="Consolas" w:eastAsia="Times New Roman" w:hAnsi="Consolas" w:cs="Times New Roman"/>
+          <w:color w:val="D4D4D4"/>
+          <w:sz w:val="21"/>
+          <w:szCs w:val="21"/>
+          <w:lang w:eastAsia="en-CA"/>
+        </w:rPr>
+        <w:t>);</w:t>
+      </w:r>
+    </w:p>
+    <w:p>
+      <w:pPr>
+        <w:shd w:val="clear" w:color="auto" w:fill="1E1E1E"/>
+        <w:spacing w:after="0" w:line="285" w:lineRule="atLeast"/>
+        <w:rPr>
+          <w:rFonts w:ascii="Consolas" w:eastAsia="Times New Roman" w:hAnsi="Consolas" w:cs="Times New Roman"/>
+          <w:color w:val="D4D4D4"/>
+          <w:sz w:val="21"/>
+          <w:szCs w:val="21"/>
+          <w:lang w:eastAsia="en-CA"/>
+        </w:rPr>
+      </w:pPr>
+      <w:r>
+        <w:rPr>
+          <w:rFonts w:ascii="Consolas" w:eastAsia="Times New Roman" w:hAnsi="Consolas" w:cs="Times New Roman"/>
+          <w:color w:val="D4D4D4"/>
+          <w:sz w:val="21"/>
+          <w:szCs w:val="21"/>
+          <w:lang w:eastAsia="en-CA"/>
+        </w:rPr>
+        <w:t>  </w:t>
+      </w:r>
+      <w:proofErr w:type="spellStart"/>
+      <w:proofErr w:type="gramStart"/>
+      <w:r>
+        <w:rPr>
+          <w:rFonts w:ascii="Consolas" w:eastAsia="Times New Roman" w:hAnsi="Consolas" w:cs="Times New Roman"/>
+          <w:color w:val="9CDCFE"/>
+          <w:sz w:val="21"/>
+          <w:szCs w:val="21"/>
+          <w:lang w:eastAsia="en-CA"/>
+        </w:rPr>
+        <w:t>document</w:t>
+      </w:r>
+      <w:r>
+        <w:rPr>
+          <w:rFonts w:ascii="Consolas" w:eastAsia="Times New Roman" w:hAnsi="Consolas" w:cs="Times New Roman"/>
+          <w:color w:val="D4D4D4"/>
+          <w:sz w:val="21"/>
+          <w:szCs w:val="21"/>
+          <w:lang w:eastAsia="en-CA"/>
+        </w:rPr>
+        <w:t>.</w:t>
+      </w:r>
+      <w:r>
+        <w:rPr>
+          <w:rFonts w:ascii="Consolas" w:eastAsia="Times New Roman" w:hAnsi="Consolas" w:cs="Times New Roman"/>
+          <w:color w:val="DCDCAA"/>
+          <w:sz w:val="21"/>
+          <w:szCs w:val="21"/>
+          <w:lang w:eastAsia="en-CA"/>
+        </w:rPr>
+        <w:t>write</w:t>
+      </w:r>
+      <w:proofErr w:type="spellEnd"/>
+      <w:proofErr w:type="gramEnd"/>
+      <w:r>
+        <w:rPr>
+          <w:rFonts w:ascii="Consolas" w:eastAsia="Times New Roman" w:hAnsi="Consolas" w:cs="Times New Roman"/>
+          <w:color w:val="D4D4D4"/>
+          <w:sz w:val="21"/>
+          <w:szCs w:val="21"/>
+          <w:lang w:eastAsia="en-CA"/>
+        </w:rPr>
+        <w:t>(</w:t>
+      </w:r>
+      <w:r>
+        <w:rPr>
+          <w:rFonts w:ascii="Consolas" w:eastAsia="Times New Roman" w:hAnsi="Consolas" w:cs="Times New Roman"/>
+          <w:color w:val="CE9178"/>
+          <w:sz w:val="21"/>
+          <w:szCs w:val="21"/>
+          <w:lang w:eastAsia="en-CA"/>
+        </w:rPr>
+        <w:t>'&lt;/tr&gt;'</w:t>
+      </w:r>
+      <w:r>
+        <w:rPr>
+          <w:rFonts w:ascii="Consolas" w:eastAsia="Times New Roman" w:hAnsi="Consolas" w:cs="Times New Roman"/>
+          <w:color w:val="D4D4D4"/>
+          <w:sz w:val="21"/>
+          <w:szCs w:val="21"/>
+          <w:lang w:eastAsia="en-CA"/>
+        </w:rPr>
+        <w:t>);</w:t>
+      </w:r>
+    </w:p>
+    <w:p>
+      <w:pPr>
+        <w:shd w:val="clear" w:color="auto" w:fill="1E1E1E"/>
+        <w:spacing w:after="0" w:line="285" w:lineRule="atLeast"/>
+        <w:rPr>
+          <w:rFonts w:ascii="Consolas" w:eastAsia="Times New Roman" w:hAnsi="Consolas" w:cs="Times New Roman"/>
+          <w:color w:val="D4D4D4"/>
+          <w:sz w:val="21"/>
+          <w:szCs w:val="21"/>
+          <w:lang w:eastAsia="en-CA"/>
+        </w:rPr>
+      </w:pPr>
+      <w:r>
+        <w:rPr>
+          <w:rFonts w:ascii="Consolas" w:eastAsia="Times New Roman" w:hAnsi="Consolas" w:cs="Times New Roman"/>
+          <w:color w:val="D4D4D4"/>
+          <w:sz w:val="21"/>
+          <w:szCs w:val="21"/>
+          <w:lang w:eastAsia="en-CA"/>
+        </w:rPr>
+        <w:t>  </w:t>
+      </w:r>
+    </w:p>
+    <w:p>
+      <w:pPr>
+        <w:shd w:val="clear" w:color="auto" w:fill="1E1E1E"/>
+        <w:spacing w:after="0" w:line="285" w:lineRule="atLeast"/>
+        <w:rPr>
+          <w:rFonts w:ascii="Consolas" w:eastAsia="Times New Roman" w:hAnsi="Consolas" w:cs="Times New Roman"/>
+          <w:color w:val="D4D4D4"/>
+          <w:sz w:val="21"/>
+          <w:szCs w:val="21"/>
+          <w:lang w:eastAsia="en-CA"/>
+        </w:rPr>
+      </w:pPr>
+      <w:r>
+        <w:rPr>
+          <w:rFonts w:ascii="Consolas" w:eastAsia="Times New Roman" w:hAnsi="Consolas" w:cs="Times New Roman"/>
+          <w:color w:val="D4D4D4"/>
+          <w:sz w:val="21"/>
+          <w:szCs w:val="21"/>
+          <w:lang w:eastAsia="en-CA"/>
+        </w:rPr>
+        <w:t>  </w:t>
+      </w:r>
+      <w:r>
+        <w:rPr>
+          <w:rFonts w:ascii="Consolas" w:eastAsia="Times New Roman" w:hAnsi="Consolas" w:cs="Times New Roman"/>
+          <w:color w:val="6A9955"/>
+          <w:sz w:val="21"/>
+          <w:szCs w:val="21"/>
+          <w:lang w:eastAsia="en-CA"/>
+        </w:rPr>
+        <w:t>// grand total row</w:t>
+      </w:r>
+    </w:p>
+    <w:p>
+      <w:pPr>
+        <w:shd w:val="clear" w:color="auto" w:fill="1E1E1E"/>
+        <w:spacing w:after="0" w:line="285" w:lineRule="atLeast"/>
+        <w:rPr>
+          <w:rFonts w:ascii="Consolas" w:eastAsia="Times New Roman" w:hAnsi="Consolas" w:cs="Times New Roman"/>
+          <w:color w:val="D4D4D4"/>
+          <w:sz w:val="21"/>
+          <w:szCs w:val="21"/>
+          <w:lang w:eastAsia="en-CA"/>
+        </w:rPr>
+      </w:pPr>
+      <w:r>
+        <w:rPr>
+          <w:rFonts w:ascii="Consolas" w:eastAsia="Times New Roman" w:hAnsi="Consolas" w:cs="Times New Roman"/>
+          <w:color w:val="D4D4D4"/>
+          <w:sz w:val="21"/>
+          <w:szCs w:val="21"/>
+          <w:lang w:eastAsia="en-CA"/>
+        </w:rPr>
+        <w:t>  </w:t>
+      </w:r>
+      <w:proofErr w:type="spellStart"/>
+      <w:proofErr w:type="gramStart"/>
+      <w:r>
+        <w:rPr>
+          <w:rFonts w:ascii="Consolas" w:eastAsia="Times New Roman" w:hAnsi="Consolas" w:cs="Times New Roman"/>
+          <w:color w:val="9CDCFE"/>
+          <w:sz w:val="21"/>
+          <w:szCs w:val="21"/>
+          <w:lang w:eastAsia="en-CA"/>
+        </w:rPr>
+        <w:t>document</w:t>
+      </w:r>
+      <w:r>
+        <w:rPr>
+          <w:rFonts w:ascii="Consolas" w:eastAsia="Times New Roman" w:hAnsi="Consolas" w:cs="Times New Roman"/>
+          <w:color w:val="D4D4D4"/>
+          <w:sz w:val="21"/>
+          <w:szCs w:val="21"/>
+          <w:lang w:eastAsia="en-CA"/>
+        </w:rPr>
+        <w:t>.</w:t>
+      </w:r>
+      <w:r>
+        <w:rPr>
+          <w:rFonts w:ascii="Consolas" w:eastAsia="Times New Roman" w:hAnsi="Consolas" w:cs="Times New Roman"/>
+          <w:color w:val="DCDCAA"/>
+          <w:sz w:val="21"/>
+          <w:szCs w:val="21"/>
+          <w:lang w:eastAsia="en-CA"/>
+        </w:rPr>
+        <w:t>write</w:t>
+      </w:r>
+      <w:proofErr w:type="spellEnd"/>
+      <w:proofErr w:type="gramEnd"/>
+      <w:r>
+        <w:rPr>
+          <w:rFonts w:ascii="Consolas" w:eastAsia="Times New Roman" w:hAnsi="Consolas" w:cs="Times New Roman"/>
+          <w:color w:val="D4D4D4"/>
+          <w:sz w:val="21"/>
+          <w:szCs w:val="21"/>
+          <w:lang w:eastAsia="en-CA"/>
+        </w:rPr>
+        <w:t>(</w:t>
+      </w:r>
+      <w:r>
+        <w:rPr>
+          <w:rFonts w:ascii="Consolas" w:eastAsia="Times New Roman" w:hAnsi="Consolas" w:cs="Times New Roman"/>
+          <w:color w:val="CE9178"/>
+          <w:sz w:val="21"/>
+          <w:szCs w:val="21"/>
+          <w:lang w:eastAsia="en-CA"/>
+        </w:rPr>
+        <w:t>'&lt;tr class="totals focus"&gt;'</w:t>
+      </w:r>
+      <w:r>
+        <w:rPr>
+          <w:rFonts w:ascii="Consolas" w:eastAsia="Times New Roman" w:hAnsi="Consolas" w:cs="Times New Roman"/>
+          <w:color w:val="D4D4D4"/>
+          <w:sz w:val="21"/>
+          <w:szCs w:val="21"/>
+          <w:lang w:eastAsia="en-CA"/>
+        </w:rPr>
+        <w:t>);</w:t>
+      </w:r>
+    </w:p>
+    <w:p>
+      <w:pPr>
+        <w:shd w:val="clear" w:color="auto" w:fill="1E1E1E"/>
+        <w:spacing w:after="0" w:line="285" w:lineRule="atLeast"/>
+        <w:rPr>
+          <w:rFonts w:ascii="Consolas" w:eastAsia="Times New Roman" w:hAnsi="Consolas" w:cs="Times New Roman"/>
+          <w:color w:val="D4D4D4"/>
+          <w:sz w:val="21"/>
+          <w:szCs w:val="21"/>
+          <w:lang w:eastAsia="en-CA"/>
+        </w:rPr>
+      </w:pPr>
+      <w:r>
+        <w:rPr>
+          <w:rFonts w:ascii="Consolas" w:eastAsia="Times New Roman" w:hAnsi="Consolas" w:cs="Times New Roman"/>
+          <w:color w:val="D4D4D4"/>
+          <w:sz w:val="21"/>
+          <w:szCs w:val="21"/>
+          <w:lang w:eastAsia="en-CA"/>
+        </w:rPr>
+        <w:t>  </w:t>
+      </w:r>
+      <w:proofErr w:type="spellStart"/>
+      <w:proofErr w:type="gramStart"/>
+      <w:r>
+        <w:rPr>
+          <w:rFonts w:ascii="Consolas" w:eastAsia="Times New Roman" w:hAnsi="Consolas" w:cs="Times New Roman"/>
+          <w:color w:val="9CDCFE"/>
+          <w:sz w:val="21"/>
+          <w:szCs w:val="21"/>
+          <w:lang w:eastAsia="en-CA"/>
+        </w:rPr>
+        <w:t>document</w:t>
+      </w:r>
+      <w:r>
+        <w:rPr>
+          <w:rFonts w:ascii="Consolas" w:eastAsia="Times New Roman" w:hAnsi="Consolas" w:cs="Times New Roman"/>
+          <w:color w:val="D4D4D4"/>
+          <w:sz w:val="21"/>
+          <w:szCs w:val="21"/>
+          <w:lang w:eastAsia="en-CA"/>
+        </w:rPr>
+        <w:t>.</w:t>
+      </w:r>
+      <w:r>
+        <w:rPr>
+          <w:rFonts w:ascii="Consolas" w:eastAsia="Times New Roman" w:hAnsi="Consolas" w:cs="Times New Roman"/>
+          <w:color w:val="DCDCAA"/>
+          <w:sz w:val="21"/>
+          <w:szCs w:val="21"/>
+          <w:lang w:eastAsia="en-CA"/>
+        </w:rPr>
+        <w:t>write</w:t>
+      </w:r>
+      <w:proofErr w:type="spellEnd"/>
+      <w:proofErr w:type="gramEnd"/>
+      <w:r>
+        <w:rPr>
+          <w:rFonts w:ascii="Consolas" w:eastAsia="Times New Roman" w:hAnsi="Consolas" w:cs="Times New Roman"/>
+          <w:color w:val="D4D4D4"/>
+          <w:sz w:val="21"/>
+          <w:szCs w:val="21"/>
+          <w:lang w:eastAsia="en-CA"/>
+        </w:rPr>
+        <w:t>(</w:t>
+      </w:r>
+      <w:r>
+        <w:rPr>
+          <w:rFonts w:ascii="Consolas" w:eastAsia="Times New Roman" w:hAnsi="Consolas" w:cs="Times New Roman"/>
+          <w:color w:val="CE9178"/>
+          <w:sz w:val="21"/>
+          <w:szCs w:val="21"/>
+          <w:lang w:eastAsia="en-CA"/>
+        </w:rPr>
+        <w:t>'&lt;td </w:t>
+      </w:r>
+      <w:proofErr w:type="spellStart"/>
+      <w:r>
+        <w:rPr>
+          <w:rFonts w:ascii="Consolas" w:eastAsia="Times New Roman" w:hAnsi="Consolas" w:cs="Times New Roman"/>
+          <w:color w:val="CE9178"/>
+          <w:sz w:val="21"/>
+          <w:szCs w:val="21"/>
+          <w:lang w:eastAsia="en-CA"/>
+        </w:rPr>
+        <w:t>colspan</w:t>
+      </w:r>
+      <w:proofErr w:type="spellEnd"/>
+      <w:r>
+        <w:rPr>
+          <w:rFonts w:ascii="Consolas" w:eastAsia="Times New Roman" w:hAnsi="Consolas" w:cs="Times New Roman"/>
+          <w:color w:val="CE9178"/>
+          <w:sz w:val="21"/>
+          <w:szCs w:val="21"/>
+          <w:lang w:eastAsia="en-CA"/>
+        </w:rPr>
+        <w:t>="4"&gt;Grand Total&lt;/td&gt;'</w:t>
+      </w:r>
+      <w:r>
+        <w:rPr>
+          <w:rFonts w:ascii="Consolas" w:eastAsia="Times New Roman" w:hAnsi="Consolas" w:cs="Times New Roman"/>
+          <w:color w:val="D4D4D4"/>
+          <w:sz w:val="21"/>
+          <w:szCs w:val="21"/>
+          <w:lang w:eastAsia="en-CA"/>
+        </w:rPr>
+        <w:t>);</w:t>
+      </w:r>
+    </w:p>
+    <w:p>
+      <w:pPr>
+        <w:shd w:val="clear" w:color="auto" w:fill="1E1E1E"/>
+        <w:spacing w:after="0" w:line="285" w:lineRule="atLeast"/>
+        <w:rPr>
+          <w:rFonts w:ascii="Consolas" w:eastAsia="Times New Roman" w:hAnsi="Consolas" w:cs="Times New Roman"/>
+          <w:color w:val="D4D4D4"/>
+          <w:sz w:val="21"/>
+          <w:szCs w:val="21"/>
+          <w:lang w:eastAsia="en-CA"/>
+        </w:rPr>
+      </w:pPr>
+      <w:r>
+        <w:rPr>
+          <w:rFonts w:ascii="Consolas" w:eastAsia="Times New Roman" w:hAnsi="Consolas" w:cs="Times New Roman"/>
+          <w:color w:val="D4D4D4"/>
+          <w:sz w:val="21"/>
+          <w:szCs w:val="21"/>
+          <w:lang w:eastAsia="en-CA"/>
+        </w:rPr>
+        <w:t>  </w:t>
+      </w:r>
+      <w:proofErr w:type="spellStart"/>
+      <w:proofErr w:type="gramStart"/>
+      <w:r>
+        <w:rPr>
+          <w:rFonts w:ascii="Consolas" w:eastAsia="Times New Roman" w:hAnsi="Consolas" w:cs="Times New Roman"/>
+          <w:color w:val="9CDCFE"/>
+          <w:sz w:val="21"/>
+          <w:szCs w:val="21"/>
+          <w:lang w:eastAsia="en-CA"/>
+        </w:rPr>
+        <w:t>document</w:t>
+      </w:r>
+      <w:r>
+        <w:rPr>
+          <w:rFonts w:ascii="Consolas" w:eastAsia="Times New Roman" w:hAnsi="Consolas" w:cs="Times New Roman"/>
+          <w:color w:val="D4D4D4"/>
+          <w:sz w:val="21"/>
+          <w:szCs w:val="21"/>
+          <w:lang w:eastAsia="en-CA"/>
+        </w:rPr>
+        <w:t>.</w:t>
+      </w:r>
+      <w:r>
+        <w:rPr>
+          <w:rFonts w:ascii="Consolas" w:eastAsia="Times New Roman" w:hAnsi="Consolas" w:cs="Times New Roman"/>
+          <w:color w:val="DCDCAA"/>
+          <w:sz w:val="21"/>
+          <w:szCs w:val="21"/>
+          <w:lang w:eastAsia="en-CA"/>
+        </w:rPr>
+        <w:t>write</w:t>
+      </w:r>
+      <w:proofErr w:type="spellEnd"/>
+      <w:proofErr w:type="gramEnd"/>
+      <w:r>
+        <w:rPr>
+          <w:rFonts w:ascii="Consolas" w:eastAsia="Times New Roman" w:hAnsi="Consolas" w:cs="Times New Roman"/>
+          <w:color w:val="D4D4D4"/>
+          <w:sz w:val="21"/>
+          <w:szCs w:val="21"/>
+          <w:lang w:eastAsia="en-CA"/>
+        </w:rPr>
+        <w:t>(</w:t>
+      </w:r>
+      <w:r>
+        <w:rPr>
+          <w:rFonts w:ascii="Consolas" w:eastAsia="Times New Roman" w:hAnsi="Consolas" w:cs="Times New Roman"/>
+          <w:color w:val="CE9178"/>
+          <w:sz w:val="21"/>
+          <w:szCs w:val="21"/>
+          <w:lang w:eastAsia="en-CA"/>
+        </w:rPr>
+        <w:t>'&lt;td&gt;$'</w:t>
+      </w:r>
+      <w:r>
+        <w:rPr>
+          <w:rFonts w:ascii="Consolas" w:eastAsia="Times New Roman" w:hAnsi="Consolas" w:cs="Times New Roman"/>
+          <w:color w:val="D4D4D4"/>
+          <w:sz w:val="21"/>
+          <w:szCs w:val="21"/>
+          <w:lang w:eastAsia="en-CA"/>
+        </w:rPr>
+        <w:t> + </w:t>
+      </w:r>
+      <w:proofErr w:type="spellStart"/>
+      <w:r>
+        <w:rPr>
+          <w:rFonts w:ascii="Consolas" w:eastAsia="Times New Roman" w:hAnsi="Consolas" w:cs="Times New Roman"/>
+          <w:color w:val="9CDCFE"/>
+          <w:sz w:val="21"/>
+          <w:szCs w:val="21"/>
+          <w:lang w:eastAsia="en-CA"/>
+        </w:rPr>
+        <w:t>grandTotal</w:t>
+      </w:r>
+      <w:r>
+        <w:rPr>
+          <w:rFonts w:ascii="Consolas" w:eastAsia="Times New Roman" w:hAnsi="Consolas" w:cs="Times New Roman"/>
+          <w:color w:val="D4D4D4"/>
+          <w:sz w:val="21"/>
+          <w:szCs w:val="21"/>
+          <w:lang w:eastAsia="en-CA"/>
+        </w:rPr>
+        <w:t>.</w:t>
+      </w:r>
+      <w:r>
+        <w:rPr>
+          <w:rFonts w:ascii="Consolas" w:eastAsia="Times New Roman" w:hAnsi="Consolas" w:cs="Times New Roman"/>
+          <w:color w:val="DCDCAA"/>
+          <w:sz w:val="21"/>
+          <w:szCs w:val="21"/>
+          <w:lang w:eastAsia="en-CA"/>
+        </w:rPr>
+        <w:t>toFixed</w:t>
+      </w:r>
+      <w:proofErr w:type="spellEnd"/>
+      <w:r>
+        <w:rPr>
+          <w:rFonts w:ascii="Consolas" w:eastAsia="Times New Roman" w:hAnsi="Consolas" w:cs="Times New Roman"/>
+          <w:color w:val="D4D4D4"/>
+          <w:sz w:val="21"/>
+          <w:szCs w:val="21"/>
+          <w:lang w:eastAsia="en-CA"/>
+        </w:rPr>
+        <w:t>(</w:t>
+      </w:r>
+      <w:r>
+        <w:rPr>
+          <w:rFonts w:ascii="Consolas" w:eastAsia="Times New Roman" w:hAnsi="Consolas" w:cs="Times New Roman"/>
+          <w:color w:val="B5CEA8"/>
+          <w:sz w:val="21"/>
+          <w:szCs w:val="21"/>
+          <w:lang w:eastAsia="en-CA"/>
+        </w:rPr>
+        <w:t>2</w:t>
+      </w:r>
+      <w:r>
+        <w:rPr>
+          <w:rFonts w:ascii="Consolas" w:eastAsia="Times New Roman" w:hAnsi="Consolas" w:cs="Times New Roman"/>
+          <w:color w:val="D4D4D4"/>
+          <w:sz w:val="21"/>
+          <w:szCs w:val="21"/>
+          <w:lang w:eastAsia="en-CA"/>
+        </w:rPr>
+        <w:t>) + </w:t>
+      </w:r>
+      <w:r>
+        <w:rPr>
+          <w:rFonts w:ascii="Consolas" w:eastAsia="Times New Roman" w:hAnsi="Consolas" w:cs="Times New Roman"/>
+          <w:color w:val="CE9178"/>
+          <w:sz w:val="21"/>
+          <w:szCs w:val="21"/>
+          <w:lang w:eastAsia="en-CA"/>
+        </w:rPr>
+        <w:t>'&lt;/td&gt;'</w:t>
+      </w:r>
+      <w:r>
+        <w:rPr>
+          <w:rFonts w:ascii="Consolas" w:eastAsia="Times New Roman" w:hAnsi="Consolas" w:cs="Times New Roman"/>
+          <w:color w:val="D4D4D4"/>
+          <w:sz w:val="21"/>
+          <w:szCs w:val="21"/>
+          <w:lang w:eastAsia="en-CA"/>
+        </w:rPr>
+        <w:t>);</w:t>
+      </w:r>
+    </w:p>
+    <w:p>
+      <w:pPr>
+        <w:shd w:val="clear" w:color="auto" w:fill="1E1E1E"/>
+        <w:spacing w:after="0" w:line="285" w:lineRule="atLeast"/>
+        <w:rPr>
+          <w:rFonts w:ascii="Consolas" w:eastAsia="Times New Roman" w:hAnsi="Consolas" w:cs="Times New Roman"/>
+          <w:color w:val="D4D4D4"/>
+          <w:sz w:val="21"/>
+          <w:szCs w:val="21"/>
+          <w:lang w:eastAsia="en-CA"/>
+        </w:rPr>
+      </w:pPr>
+      <w:r>
+        <w:rPr>
+          <w:rFonts w:ascii="Consolas" w:eastAsia="Times New Roman" w:hAnsi="Consolas" w:cs="Times New Roman"/>
+          <w:color w:val="D4D4D4"/>
+          <w:sz w:val="21"/>
+          <w:szCs w:val="21"/>
+          <w:lang w:eastAsia="en-CA"/>
+        </w:rPr>
+        <w:t>  </w:t>
+      </w:r>
+      <w:proofErr w:type="spellStart"/>
+      <w:proofErr w:type="gramStart"/>
+      <w:r>
+        <w:rPr>
+          <w:rFonts w:ascii="Consolas" w:eastAsia="Times New Roman" w:hAnsi="Consolas" w:cs="Times New Roman"/>
+          <w:color w:val="9CDCFE"/>
+          <w:sz w:val="21"/>
+          <w:szCs w:val="21"/>
+          <w:lang w:eastAsia="en-CA"/>
+        </w:rPr>
+        <w:t>document</w:t>
+      </w:r>
+      <w:r>
+        <w:rPr>
+          <w:rFonts w:ascii="Consolas" w:eastAsia="Times New Roman" w:hAnsi="Consolas" w:cs="Times New Roman"/>
+          <w:color w:val="D4D4D4"/>
+          <w:sz w:val="21"/>
+          <w:szCs w:val="21"/>
+          <w:lang w:eastAsia="en-CA"/>
+        </w:rPr>
+        <w:t>.</w:t>
+      </w:r>
+      <w:r>
+        <w:rPr>
+          <w:rFonts w:ascii="Consolas" w:eastAsia="Times New Roman" w:hAnsi="Consolas" w:cs="Times New Roman"/>
+          <w:color w:val="DCDCAA"/>
+          <w:sz w:val="21"/>
+          <w:szCs w:val="21"/>
+          <w:lang w:eastAsia="en-CA"/>
+        </w:rPr>
+        <w:t>write</w:t>
+      </w:r>
+      <w:proofErr w:type="spellEnd"/>
+      <w:proofErr w:type="gramEnd"/>
+      <w:r>
+        <w:rPr>
+          <w:rFonts w:ascii="Consolas" w:eastAsia="Times New Roman" w:hAnsi="Consolas" w:cs="Times New Roman"/>
+          <w:color w:val="D4D4D4"/>
+          <w:sz w:val="21"/>
+          <w:szCs w:val="21"/>
+          <w:lang w:eastAsia="en-CA"/>
+        </w:rPr>
+        <w:t>(</w:t>
+      </w:r>
+      <w:r>
+        <w:rPr>
+          <w:rFonts w:ascii="Consolas" w:eastAsia="Times New Roman" w:hAnsi="Consolas" w:cs="Times New Roman"/>
+          <w:color w:val="CE9178"/>
+          <w:sz w:val="21"/>
+          <w:szCs w:val="21"/>
+          <w:lang w:eastAsia="en-CA"/>
+        </w:rPr>
+        <w:t>'&lt;/tr&gt;'</w:t>
+      </w:r>
+      <w:r>
+        <w:rPr>
+          <w:rFonts w:ascii="Consolas" w:eastAsia="Times New Roman" w:hAnsi="Consolas" w:cs="Times New Roman"/>
+          <w:color w:val="D4D4D4"/>
+          <w:sz w:val="21"/>
+          <w:szCs w:val="21"/>
+          <w:lang w:eastAsia="en-CA"/>
+        </w:rPr>
+        <w:t>);</w:t>
+      </w:r>
+    </w:p>
+    <w:p>
+      <w:pPr>
+        <w:rPr>
           <w:lang w:val="en-US"/>
         </w:rPr>
-        <w:t>start</w:t>
-      </w:r>
-      <w:r>
-        <w:rPr>
-          <w:i/>
-          <w:iCs/>
-          <w:color w:val="4472C4" w:themeColor="accent1"/>
+      </w:pPr>
+    </w:p>
+    <w:p>
+      <w:pPr>
+        <w:rPr>
           <w:lang w:val="en-US"/>
         </w:rPr>
-        <w:t>.js</w:t>
-      </w:r>
-    </w:p>
-    <w:p>
-      <w:pPr>
-        <w:shd w:val="clear" w:color="auto" w:fill="1E1E1E"/>
-        <w:spacing w:after="0" w:line="285" w:lineRule="atLeast"/>
-        <w:rPr>
-          <w:rFonts w:ascii="Consolas" w:eastAsia="Times New Roman" w:hAnsi="Consolas" w:cs="Times New Roman"/>
-          <w:color w:val="D4D4D4"/>
-          <w:sz w:val="21"/>
-          <w:szCs w:val="21"/>
-          <w:lang w:eastAsia="en-CA"/>
-        </w:rPr>
-      </w:pPr>
-      <w:r>
-        <w:rPr>
-          <w:rFonts w:ascii="Consolas" w:eastAsia="Times New Roman" w:hAnsi="Consolas" w:cs="Times New Roman"/>
-          <w:color w:val="6A9955"/>
-          <w:sz w:val="21"/>
-          <w:szCs w:val="21"/>
-          <w:lang w:eastAsia="en-CA"/>
-        </w:rPr>
-        <w:t>/* add loop and other code here ... in this simple exercise we are not</w:t>
-      </w:r>
-    </w:p>
-    <w:p>
-      <w:pPr>
-        <w:shd w:val="clear" w:color="auto" w:fill="1E1E1E"/>
-        <w:spacing w:after="0" w:line="285" w:lineRule="atLeast"/>
-        <w:rPr>
-          <w:rFonts w:ascii="Consolas" w:eastAsia="Times New Roman" w:hAnsi="Consolas" w:cs="Times New Roman"/>
-          <w:color w:val="D4D4D4"/>
-          <w:sz w:val="21"/>
-          <w:szCs w:val="21"/>
-          <w:lang w:eastAsia="en-CA"/>
-        </w:rPr>
-      </w:pPr>
-      <w:r>
-        <w:rPr>
-          <w:rFonts w:ascii="Consolas" w:eastAsia="Times New Roman" w:hAnsi="Consolas" w:cs="Times New Roman"/>
-          <w:color w:val="6A9955"/>
-          <w:sz w:val="21"/>
-          <w:szCs w:val="21"/>
-          <w:lang w:eastAsia="en-CA"/>
-        </w:rPr>
-        <w:t>   going to concern ourselves with minimizing </w:t>
-      </w:r>
-      <w:proofErr w:type="spellStart"/>
-      <w:r>
-        <w:rPr>
-          <w:rFonts w:ascii="Consolas" w:eastAsia="Times New Roman" w:hAnsi="Consolas" w:cs="Times New Roman"/>
-          <w:color w:val="6A9955"/>
-          <w:sz w:val="21"/>
-          <w:szCs w:val="21"/>
-          <w:lang w:eastAsia="en-CA"/>
-        </w:rPr>
-        <w:t>globals</w:t>
-      </w:r>
-      <w:proofErr w:type="spellEnd"/>
-      <w:r>
-        <w:rPr>
-          <w:rFonts w:ascii="Consolas" w:eastAsia="Times New Roman" w:hAnsi="Consolas" w:cs="Times New Roman"/>
-          <w:color w:val="6A9955"/>
-          <w:sz w:val="21"/>
-          <w:szCs w:val="21"/>
-          <w:lang w:eastAsia="en-CA"/>
-        </w:rPr>
-        <w:t>, </w:t>
-      </w:r>
-      <w:proofErr w:type="spellStart"/>
-      <w:r>
-        <w:rPr>
-          <w:rFonts w:ascii="Consolas" w:eastAsia="Times New Roman" w:hAnsi="Consolas" w:cs="Times New Roman"/>
-          <w:color w:val="6A9955"/>
-          <w:sz w:val="21"/>
-          <w:szCs w:val="21"/>
-          <w:lang w:eastAsia="en-CA"/>
-        </w:rPr>
-        <w:t>etc</w:t>
-      </w:r>
-      <w:proofErr w:type="spellEnd"/>
-      <w:r>
-        <w:rPr>
-          <w:rFonts w:ascii="Consolas" w:eastAsia="Times New Roman" w:hAnsi="Consolas" w:cs="Times New Roman"/>
-          <w:color w:val="6A9955"/>
-          <w:sz w:val="21"/>
-          <w:szCs w:val="21"/>
-          <w:lang w:eastAsia="en-CA"/>
-        </w:rPr>
-        <w:t> */</w:t>
-      </w:r>
-    </w:p>
-    <w:p>
-      <w:pPr>
-        <w:shd w:val="clear" w:color="auto" w:fill="1E1E1E"/>
-        <w:spacing w:after="0" w:line="285" w:lineRule="atLeast"/>
-        <w:rPr>
-          <w:rFonts w:ascii="Consolas" w:eastAsia="Times New Roman" w:hAnsi="Consolas" w:cs="Times New Roman"/>
-          <w:color w:val="D4D4D4"/>
-          <w:sz w:val="21"/>
-          <w:szCs w:val="21"/>
-          <w:lang w:eastAsia="en-CA"/>
-        </w:rPr>
-      </w:pPr>
-    </w:p>
-    <w:p>
-      <w:pPr>
-        <w:shd w:val="clear" w:color="auto" w:fill="1E1E1E"/>
-        <w:spacing w:after="0" w:line="285" w:lineRule="atLeast"/>
-        <w:rPr>
-          <w:rFonts w:ascii="Consolas" w:eastAsia="Times New Roman" w:hAnsi="Consolas" w:cs="Times New Roman"/>
-          <w:color w:val="D4D4D4"/>
-          <w:sz w:val="21"/>
-          <w:szCs w:val="21"/>
-          <w:lang w:eastAsia="en-CA"/>
-        </w:rPr>
-      </w:pPr>
-      <w:r>
-        <w:rPr>
-          <w:rFonts w:ascii="Consolas" w:eastAsia="Times New Roman" w:hAnsi="Consolas" w:cs="Times New Roman"/>
-          <w:color w:val="D4D4D4"/>
-          <w:sz w:val="21"/>
-          <w:szCs w:val="21"/>
-          <w:lang w:eastAsia="en-CA"/>
-        </w:rPr>
-        <w:t>   </w:t>
-      </w:r>
-      <w:r>
-        <w:rPr>
-          <w:rFonts w:ascii="Consolas" w:eastAsia="Times New Roman" w:hAnsi="Consolas" w:cs="Times New Roman"/>
-          <w:color w:val="C586C0"/>
-          <w:sz w:val="21"/>
-          <w:szCs w:val="21"/>
-          <w:lang w:eastAsia="en-CA"/>
-        </w:rPr>
-        <w:t>for</w:t>
-      </w:r>
-      <w:r>
-        <w:rPr>
-          <w:rFonts w:ascii="Consolas" w:eastAsia="Times New Roman" w:hAnsi="Consolas" w:cs="Times New Roman"/>
-          <w:color w:val="D4D4D4"/>
-          <w:sz w:val="21"/>
-          <w:szCs w:val="21"/>
-          <w:lang w:eastAsia="en-CA"/>
-        </w:rPr>
-        <w:t> (</w:t>
-      </w:r>
-      <w:r>
-        <w:rPr>
-          <w:rFonts w:ascii="Consolas" w:eastAsia="Times New Roman" w:hAnsi="Consolas" w:cs="Times New Roman"/>
-          <w:color w:val="569CD6"/>
-          <w:sz w:val="21"/>
-          <w:szCs w:val="21"/>
-          <w:lang w:eastAsia="en-CA"/>
-        </w:rPr>
-        <w:t>var</w:t>
-      </w:r>
-      <w:r>
-        <w:rPr>
-          <w:rFonts w:ascii="Consolas" w:eastAsia="Times New Roman" w:hAnsi="Consolas" w:cs="Times New Roman"/>
-          <w:color w:val="D4D4D4"/>
-          <w:sz w:val="21"/>
-          <w:szCs w:val="21"/>
-          <w:lang w:eastAsia="en-CA"/>
-        </w:rPr>
-        <w:t> </w:t>
-      </w:r>
-      <w:proofErr w:type="spellStart"/>
-      <w:r>
-        <w:rPr>
-          <w:rFonts w:ascii="Consolas" w:eastAsia="Times New Roman" w:hAnsi="Consolas" w:cs="Times New Roman"/>
-          <w:color w:val="9CDCFE"/>
-          <w:sz w:val="21"/>
-          <w:szCs w:val="21"/>
-          <w:lang w:eastAsia="en-CA"/>
-        </w:rPr>
-        <w:t>i</w:t>
-      </w:r>
-      <w:proofErr w:type="spellEnd"/>
-      <w:r>
-        <w:rPr>
-          <w:rFonts w:ascii="Consolas" w:eastAsia="Times New Roman" w:hAnsi="Consolas" w:cs="Times New Roman"/>
-          <w:color w:val="D4D4D4"/>
-          <w:sz w:val="21"/>
-          <w:szCs w:val="21"/>
-          <w:lang w:eastAsia="en-CA"/>
-        </w:rPr>
-        <w:t> = </w:t>
-      </w:r>
-      <w:r>
-        <w:rPr>
-          <w:rFonts w:ascii="Consolas" w:eastAsia="Times New Roman" w:hAnsi="Consolas" w:cs="Times New Roman"/>
-          <w:color w:val="B5CEA8"/>
-          <w:sz w:val="21"/>
-          <w:szCs w:val="21"/>
-          <w:lang w:eastAsia="en-CA"/>
-        </w:rPr>
-        <w:t>0</w:t>
-      </w:r>
-      <w:r>
-        <w:rPr>
-          <w:rFonts w:ascii="Consolas" w:eastAsia="Times New Roman" w:hAnsi="Consolas" w:cs="Times New Roman"/>
-          <w:color w:val="D4D4D4"/>
-          <w:sz w:val="21"/>
-          <w:szCs w:val="21"/>
-          <w:lang w:eastAsia="en-CA"/>
-        </w:rPr>
-        <w:t>; </w:t>
-      </w:r>
-      <w:proofErr w:type="spellStart"/>
-      <w:r>
-        <w:rPr>
-          <w:rFonts w:ascii="Consolas" w:eastAsia="Times New Roman" w:hAnsi="Consolas" w:cs="Times New Roman"/>
-          <w:color w:val="9CDCFE"/>
-          <w:sz w:val="21"/>
-          <w:szCs w:val="21"/>
-          <w:lang w:eastAsia="en-CA"/>
-        </w:rPr>
-        <w:t>i</w:t>
-      </w:r>
-      <w:proofErr w:type="spellEnd"/>
-      <w:r>
-        <w:rPr>
-          <w:rFonts w:ascii="Consolas" w:eastAsia="Times New Roman" w:hAnsi="Consolas" w:cs="Times New Roman"/>
-          <w:color w:val="D4D4D4"/>
-          <w:sz w:val="21"/>
-          <w:szCs w:val="21"/>
-          <w:lang w:eastAsia="en-CA"/>
-        </w:rPr>
-        <w:t> &lt; </w:t>
-      </w:r>
-      <w:r>
-        <w:rPr>
-          <w:rFonts w:ascii="Consolas" w:eastAsia="Times New Roman" w:hAnsi="Consolas" w:cs="Times New Roman"/>
-          <w:color w:val="B5CEA8"/>
-          <w:sz w:val="21"/>
-          <w:szCs w:val="21"/>
-          <w:lang w:eastAsia="en-CA"/>
-        </w:rPr>
-        <w:t>3</w:t>
-      </w:r>
-      <w:r>
-        <w:rPr>
-          <w:rFonts w:ascii="Consolas" w:eastAsia="Times New Roman" w:hAnsi="Consolas" w:cs="Times New Roman"/>
-          <w:color w:val="D4D4D4"/>
-          <w:sz w:val="21"/>
-          <w:szCs w:val="21"/>
-          <w:lang w:eastAsia="en-CA"/>
-        </w:rPr>
-        <w:t>; </w:t>
-      </w:r>
-      <w:proofErr w:type="spellStart"/>
-      <w:r>
-        <w:rPr>
-          <w:rFonts w:ascii="Consolas" w:eastAsia="Times New Roman" w:hAnsi="Consolas" w:cs="Times New Roman"/>
-          <w:color w:val="9CDCFE"/>
-          <w:sz w:val="21"/>
-          <w:szCs w:val="21"/>
-          <w:lang w:eastAsia="en-CA"/>
-        </w:rPr>
-        <w:t>i</w:t>
-      </w:r>
-      <w:proofErr w:type="spellEnd"/>
-      <w:r>
-        <w:rPr>
-          <w:rFonts w:ascii="Consolas" w:eastAsia="Times New Roman" w:hAnsi="Consolas" w:cs="Times New Roman"/>
-          <w:color w:val="D4D4D4"/>
-          <w:sz w:val="21"/>
-          <w:szCs w:val="21"/>
-          <w:lang w:eastAsia="en-CA"/>
-        </w:rPr>
-        <w:t>++) {</w:t>
-      </w:r>
-    </w:p>
-    <w:p>
-      <w:pPr>
-        <w:shd w:val="clear" w:color="auto" w:fill="1E1E1E"/>
-        <w:spacing w:after="0" w:line="285" w:lineRule="atLeast"/>
-        <w:rPr>
-          <w:rFonts w:ascii="Consolas" w:eastAsia="Times New Roman" w:hAnsi="Consolas" w:cs="Times New Roman"/>
-          <w:color w:val="D4D4D4"/>
-          <w:sz w:val="21"/>
-          <w:szCs w:val="21"/>
-          <w:lang w:eastAsia="en-CA"/>
-        </w:rPr>
-      </w:pPr>
-      <w:r>
-        <w:rPr>
-          <w:rFonts w:ascii="Consolas" w:eastAsia="Times New Roman" w:hAnsi="Consolas" w:cs="Times New Roman"/>
-          <w:color w:val="D4D4D4"/>
-          <w:sz w:val="21"/>
-          <w:szCs w:val="21"/>
-          <w:lang w:eastAsia="en-CA"/>
-        </w:rPr>
-        <w:t>      </w:t>
-      </w:r>
-      <w:r>
-        <w:rPr>
-          <w:rFonts w:ascii="Consolas" w:eastAsia="Times New Roman" w:hAnsi="Consolas" w:cs="Times New Roman"/>
-          <w:color w:val="DCDCAA"/>
-          <w:sz w:val="21"/>
-          <w:szCs w:val="21"/>
-          <w:lang w:eastAsia="en-CA"/>
-        </w:rPr>
-        <w:t>outputCartRow</w:t>
-      </w:r>
-      <w:r>
-        <w:rPr>
-          <w:rFonts w:ascii="Consolas" w:eastAsia="Times New Roman" w:hAnsi="Consolas" w:cs="Times New Roman"/>
-          <w:color w:val="D4D4D4"/>
-          <w:sz w:val="21"/>
-          <w:szCs w:val="21"/>
-          <w:lang w:eastAsia="en-CA"/>
-        </w:rPr>
-        <w:t>(</w:t>
-      </w:r>
-      <w:r>
-        <w:rPr>
-          <w:rFonts w:ascii="Consolas" w:eastAsia="Times New Roman" w:hAnsi="Consolas" w:cs="Times New Roman"/>
-          <w:color w:val="9CDCFE"/>
-          <w:sz w:val="21"/>
-          <w:szCs w:val="21"/>
-          <w:lang w:eastAsia="en-CA"/>
-        </w:rPr>
-        <w:t>filenames</w:t>
-      </w:r>
-      <w:r>
-        <w:rPr>
-          <w:rFonts w:ascii="Consolas" w:eastAsia="Times New Roman" w:hAnsi="Consolas" w:cs="Times New Roman"/>
-          <w:color w:val="D4D4D4"/>
-          <w:sz w:val="21"/>
-          <w:szCs w:val="21"/>
-          <w:lang w:eastAsia="en-CA"/>
-        </w:rPr>
-        <w:t>[</w:t>
-      </w:r>
-      <w:r>
-        <w:rPr>
-          <w:rFonts w:ascii="Consolas" w:eastAsia="Times New Roman" w:hAnsi="Consolas" w:cs="Times New Roman"/>
-          <w:color w:val="9CDCFE"/>
-          <w:sz w:val="21"/>
-          <w:szCs w:val="21"/>
-          <w:lang w:eastAsia="en-CA"/>
-        </w:rPr>
-        <w:t>i</w:t>
-      </w:r>
-      <w:r>
-        <w:rPr>
-          <w:rFonts w:ascii="Consolas" w:eastAsia="Times New Roman" w:hAnsi="Consolas" w:cs="Times New Roman"/>
-          <w:color w:val="D4D4D4"/>
-          <w:sz w:val="21"/>
-          <w:szCs w:val="21"/>
-          <w:lang w:eastAsia="en-CA"/>
-        </w:rPr>
-        <w:t>], </w:t>
-      </w:r>
-      <w:r>
-        <w:rPr>
-          <w:rFonts w:ascii="Consolas" w:eastAsia="Times New Roman" w:hAnsi="Consolas" w:cs="Times New Roman"/>
-          <w:color w:val="9CDCFE"/>
-          <w:sz w:val="21"/>
-          <w:szCs w:val="21"/>
-          <w:lang w:eastAsia="en-CA"/>
-        </w:rPr>
-        <w:t>titles</w:t>
-      </w:r>
-      <w:r>
-        <w:rPr>
-          <w:rFonts w:ascii="Consolas" w:eastAsia="Times New Roman" w:hAnsi="Consolas" w:cs="Times New Roman"/>
-          <w:color w:val="D4D4D4"/>
-          <w:sz w:val="21"/>
-          <w:szCs w:val="21"/>
-          <w:lang w:eastAsia="en-CA"/>
-        </w:rPr>
-        <w:t>[</w:t>
-      </w:r>
-      <w:r>
-        <w:rPr>
-          <w:rFonts w:ascii="Consolas" w:eastAsia="Times New Roman" w:hAnsi="Consolas" w:cs="Times New Roman"/>
-          <w:color w:val="9CDCFE"/>
-          <w:sz w:val="21"/>
-          <w:szCs w:val="21"/>
-          <w:lang w:eastAsia="en-CA"/>
-        </w:rPr>
-        <w:t>i</w:t>
-      </w:r>
-      <w:r>
-        <w:rPr>
-          <w:rFonts w:ascii="Consolas" w:eastAsia="Times New Roman" w:hAnsi="Consolas" w:cs="Times New Roman"/>
-          <w:color w:val="D4D4D4"/>
-          <w:sz w:val="21"/>
-          <w:szCs w:val="21"/>
-          <w:lang w:eastAsia="en-CA"/>
-        </w:rPr>
-        <w:t>], </w:t>
-      </w:r>
-      <w:r>
-        <w:rPr>
-          <w:rFonts w:ascii="Consolas" w:eastAsia="Times New Roman" w:hAnsi="Consolas" w:cs="Times New Roman"/>
-          <w:color w:val="9CDCFE"/>
-          <w:sz w:val="21"/>
-          <w:szCs w:val="21"/>
-          <w:lang w:eastAsia="en-CA"/>
-        </w:rPr>
-        <w:t>quantities</w:t>
-      </w:r>
-      <w:r>
-        <w:rPr>
-          <w:rFonts w:ascii="Consolas" w:eastAsia="Times New Roman" w:hAnsi="Consolas" w:cs="Times New Roman"/>
-          <w:color w:val="D4D4D4"/>
-          <w:sz w:val="21"/>
-          <w:szCs w:val="21"/>
-          <w:lang w:eastAsia="en-CA"/>
-        </w:rPr>
-        <w:t>[</w:t>
-      </w:r>
-      <w:r>
-        <w:rPr>
-          <w:rFonts w:ascii="Consolas" w:eastAsia="Times New Roman" w:hAnsi="Consolas" w:cs="Times New Roman"/>
-          <w:color w:val="9CDCFE"/>
-          <w:sz w:val="21"/>
-          <w:szCs w:val="21"/>
-          <w:lang w:eastAsia="en-CA"/>
-        </w:rPr>
-        <w:t>i</w:t>
-      </w:r>
-      <w:r>
-        <w:rPr>
-          <w:rFonts w:ascii="Consolas" w:eastAsia="Times New Roman" w:hAnsi="Consolas" w:cs="Times New Roman"/>
-          <w:color w:val="D4D4D4"/>
-          <w:sz w:val="21"/>
-          <w:szCs w:val="21"/>
-          <w:lang w:eastAsia="en-CA"/>
-        </w:rPr>
-        <w:t>], </w:t>
-      </w:r>
-      <w:r>
-        <w:rPr>
-          <w:rFonts w:ascii="Consolas" w:eastAsia="Times New Roman" w:hAnsi="Consolas" w:cs="Times New Roman"/>
-          <w:color w:val="9CDCFE"/>
-          <w:sz w:val="21"/>
-          <w:szCs w:val="21"/>
-          <w:lang w:eastAsia="en-CA"/>
-        </w:rPr>
-        <w:t>prices</w:t>
-      </w:r>
-      <w:r>
-        <w:rPr>
-          <w:rFonts w:ascii="Consolas" w:eastAsia="Times New Roman" w:hAnsi="Consolas" w:cs="Times New Roman"/>
-          <w:color w:val="D4D4D4"/>
-          <w:sz w:val="21"/>
-          <w:szCs w:val="21"/>
-          <w:lang w:eastAsia="en-CA"/>
-        </w:rPr>
-        <w:t>[</w:t>
-      </w:r>
-      <w:r>
-        <w:rPr>
-          <w:rFonts w:ascii="Consolas" w:eastAsia="Times New Roman" w:hAnsi="Consolas" w:cs="Times New Roman"/>
-          <w:color w:val="9CDCFE"/>
-          <w:sz w:val="21"/>
-          <w:szCs w:val="21"/>
-          <w:lang w:eastAsia="en-CA"/>
-        </w:rPr>
-        <w:t>i</w:t>
-      </w:r>
-      <w:r>
-        <w:rPr>
-          <w:rFonts w:ascii="Consolas" w:eastAsia="Times New Roman" w:hAnsi="Consolas" w:cs="Times New Roman"/>
-          <w:color w:val="D4D4D4"/>
-          <w:sz w:val="21"/>
-          <w:szCs w:val="21"/>
-          <w:lang w:eastAsia="en-CA"/>
-        </w:rPr>
-        <w:t>], </w:t>
-      </w:r>
-      <w:r>
-        <w:rPr>
-          <w:rFonts w:ascii="Consolas" w:eastAsia="Times New Roman" w:hAnsi="Consolas" w:cs="Times New Roman"/>
-          <w:color w:val="DCDCAA"/>
-          <w:sz w:val="21"/>
-          <w:szCs w:val="21"/>
-          <w:lang w:eastAsia="en-CA"/>
-        </w:rPr>
-        <w:t>calculateTotal</w:t>
-      </w:r>
-      <w:r>
-        <w:rPr>
-          <w:rFonts w:ascii="Consolas" w:eastAsia="Times New Roman" w:hAnsi="Consolas" w:cs="Times New Roman"/>
-          <w:color w:val="D4D4D4"/>
-          <w:sz w:val="21"/>
-          <w:szCs w:val="21"/>
-          <w:lang w:eastAsia="en-CA"/>
-        </w:rPr>
-        <w:t>(</w:t>
-      </w:r>
-      <w:r>
-        <w:rPr>
-          <w:rFonts w:ascii="Consolas" w:eastAsia="Times New Roman" w:hAnsi="Consolas" w:cs="Times New Roman"/>
-          <w:color w:val="9CDCFE"/>
-          <w:sz w:val="21"/>
-          <w:szCs w:val="21"/>
-          <w:lang w:eastAsia="en-CA"/>
-        </w:rPr>
-        <w:t>quantities</w:t>
-      </w:r>
-      <w:r>
-        <w:rPr>
-          <w:rFonts w:ascii="Consolas" w:eastAsia="Times New Roman" w:hAnsi="Consolas" w:cs="Times New Roman"/>
-          <w:color w:val="D4D4D4"/>
-          <w:sz w:val="21"/>
-          <w:szCs w:val="21"/>
-          <w:lang w:eastAsia="en-CA"/>
-        </w:rPr>
-        <w:t>[</w:t>
-      </w:r>
-      <w:r>
-        <w:rPr>
-          <w:rFonts w:ascii="Consolas" w:eastAsia="Times New Roman" w:hAnsi="Consolas" w:cs="Times New Roman"/>
-          <w:color w:val="9CDCFE"/>
-          <w:sz w:val="21"/>
-          <w:szCs w:val="21"/>
-          <w:lang w:eastAsia="en-CA"/>
-        </w:rPr>
-        <w:t>i</w:t>
-      </w:r>
-      <w:r>
-        <w:rPr>
-          <w:rFonts w:ascii="Consolas" w:eastAsia="Times New Roman" w:hAnsi="Consolas" w:cs="Times New Roman"/>
-          <w:color w:val="D4D4D4"/>
-          <w:sz w:val="21"/>
-          <w:szCs w:val="21"/>
-          <w:lang w:eastAsia="en-CA"/>
-        </w:rPr>
-        <w:t>], </w:t>
-      </w:r>
-      <w:r>
-        <w:rPr>
-          <w:rFonts w:ascii="Consolas" w:eastAsia="Times New Roman" w:hAnsi="Consolas" w:cs="Times New Roman"/>
-          <w:color w:val="9CDCFE"/>
-          <w:sz w:val="21"/>
-          <w:szCs w:val="21"/>
-          <w:lang w:eastAsia="en-CA"/>
-        </w:rPr>
-        <w:t>prices</w:t>
-      </w:r>
-      <w:r>
-        <w:rPr>
-          <w:rFonts w:ascii="Consolas" w:eastAsia="Times New Roman" w:hAnsi="Consolas" w:cs="Times New Roman"/>
-          <w:color w:val="D4D4D4"/>
-          <w:sz w:val="21"/>
-          <w:szCs w:val="21"/>
-          <w:lang w:eastAsia="en-CA"/>
-        </w:rPr>
-        <w:t>[</w:t>
-      </w:r>
-      <w:r>
-        <w:rPr>
-          <w:rFonts w:ascii="Consolas" w:eastAsia="Times New Roman" w:hAnsi="Consolas" w:cs="Times New Roman"/>
-          <w:color w:val="9CDCFE"/>
-          <w:sz w:val="21"/>
-          <w:szCs w:val="21"/>
-          <w:lang w:eastAsia="en-CA"/>
-        </w:rPr>
-        <w:t>i</w:t>
-      </w:r>
-      <w:r>
-        <w:rPr>
-          <w:rFonts w:ascii="Consolas" w:eastAsia="Times New Roman" w:hAnsi="Consolas" w:cs="Times New Roman"/>
-          <w:color w:val="D4D4D4"/>
-          <w:sz w:val="21"/>
-          <w:szCs w:val="21"/>
-          <w:lang w:eastAsia="en-CA"/>
-        </w:rPr>
-        <w:t>]));</w:t>
-      </w:r>
-    </w:p>
-    <w:p>
-      <w:pPr>
-        <w:shd w:val="clear" w:color="auto" w:fill="1E1E1E"/>
-        <w:spacing w:after="0" w:line="285" w:lineRule="atLeast"/>
-        <w:rPr>
-          <w:rFonts w:ascii="Consolas" w:eastAsia="Times New Roman" w:hAnsi="Consolas" w:cs="Times New Roman"/>
-          <w:color w:val="D4D4D4"/>
-          <w:sz w:val="21"/>
-          <w:szCs w:val="21"/>
-          <w:lang w:eastAsia="en-CA"/>
-        </w:rPr>
-      </w:pPr>
-      <w:r>
-        <w:rPr>
-          <w:rFonts w:ascii="Consolas" w:eastAsia="Times New Roman" w:hAnsi="Consolas" w:cs="Times New Roman"/>
-          <w:color w:val="D4D4D4"/>
-          <w:sz w:val="21"/>
-          <w:szCs w:val="21"/>
-          <w:lang w:eastAsia="en-CA"/>
-        </w:rPr>
-        <w:t>  }</w:t>
-      </w:r>
-    </w:p>
-    <w:p>
-      <w:pPr>
-        <w:shd w:val="clear" w:color="auto" w:fill="1E1E1E"/>
-        <w:spacing w:after="0" w:line="285" w:lineRule="atLeast"/>
-        <w:rPr>
-          <w:rFonts w:ascii="Consolas" w:eastAsia="Times New Roman" w:hAnsi="Consolas" w:cs="Times New Roman"/>
-          <w:color w:val="D4D4D4"/>
-          <w:sz w:val="21"/>
-          <w:szCs w:val="21"/>
-          <w:lang w:eastAsia="en-CA"/>
-        </w:rPr>
-      </w:pPr>
-      <w:r>
-        <w:rPr>
-          <w:rFonts w:ascii="Consolas" w:eastAsia="Times New Roman" w:hAnsi="Consolas" w:cs="Times New Roman"/>
-          <w:color w:val="D4D4D4"/>
-          <w:sz w:val="21"/>
-          <w:szCs w:val="21"/>
-          <w:lang w:eastAsia="en-CA"/>
-        </w:rPr>
-        <w:t>  </w:t>
-      </w:r>
-    </w:p>
-    <w:p>
-      <w:pPr>
-        <w:shd w:val="clear" w:color="auto" w:fill="1E1E1E"/>
-        <w:spacing w:after="0" w:line="285" w:lineRule="atLeast"/>
-        <w:rPr>
-          <w:rFonts w:ascii="Consolas" w:eastAsia="Times New Roman" w:hAnsi="Consolas" w:cs="Times New Roman"/>
-          <w:color w:val="D4D4D4"/>
-          <w:sz w:val="21"/>
-          <w:szCs w:val="21"/>
-          <w:lang w:eastAsia="en-CA"/>
-        </w:rPr>
-      </w:pPr>
-      <w:r>
-        <w:rPr>
-          <w:rFonts w:ascii="Consolas" w:eastAsia="Times New Roman" w:hAnsi="Consolas" w:cs="Times New Roman"/>
-          <w:color w:val="D4D4D4"/>
-          <w:sz w:val="21"/>
-          <w:szCs w:val="21"/>
-          <w:lang w:eastAsia="en-CA"/>
-        </w:rPr>
-        <w:t>  </w:t>
-      </w:r>
-      <w:r>
-        <w:rPr>
-          <w:rFonts w:ascii="Consolas" w:eastAsia="Times New Roman" w:hAnsi="Consolas" w:cs="Times New Roman"/>
-          <w:color w:val="569CD6"/>
-          <w:sz w:val="21"/>
-          <w:szCs w:val="21"/>
-          <w:lang w:eastAsia="en-CA"/>
-        </w:rPr>
-        <w:t>let</w:t>
-      </w:r>
-      <w:r>
-        <w:rPr>
-          <w:rFonts w:ascii="Consolas" w:eastAsia="Times New Roman" w:hAnsi="Consolas" w:cs="Times New Roman"/>
-          <w:color w:val="D4D4D4"/>
-          <w:sz w:val="21"/>
-          <w:szCs w:val="21"/>
-          <w:lang w:eastAsia="en-CA"/>
-        </w:rPr>
-        <w:t> </w:t>
-      </w:r>
-      <w:r>
-        <w:rPr>
-          <w:rFonts w:ascii="Consolas" w:eastAsia="Times New Roman" w:hAnsi="Consolas" w:cs="Times New Roman"/>
-          <w:color w:val="9CDCFE"/>
-          <w:sz w:val="21"/>
-          <w:szCs w:val="21"/>
-          <w:lang w:eastAsia="en-CA"/>
-        </w:rPr>
-        <w:t>subtotal</w:t>
-      </w:r>
-      <w:r>
-        <w:rPr>
-          <w:rFonts w:ascii="Consolas" w:eastAsia="Times New Roman" w:hAnsi="Consolas" w:cs="Times New Roman"/>
-          <w:color w:val="D4D4D4"/>
-          <w:sz w:val="21"/>
-          <w:szCs w:val="21"/>
-          <w:lang w:eastAsia="en-CA"/>
-        </w:rPr>
-        <w:t> = </w:t>
-      </w:r>
-      <w:proofErr w:type="spellStart"/>
-      <w:r>
-        <w:rPr>
-          <w:rFonts w:ascii="Consolas" w:eastAsia="Times New Roman" w:hAnsi="Consolas" w:cs="Times New Roman"/>
-          <w:color w:val="DCDCAA"/>
-          <w:sz w:val="21"/>
-          <w:szCs w:val="21"/>
-          <w:lang w:eastAsia="en-CA"/>
-        </w:rPr>
-        <w:t>calcualteSubtotal</w:t>
-      </w:r>
-      <w:proofErr w:type="spellEnd"/>
-      <w:r>
-        <w:rPr>
-          <w:rFonts w:ascii="Consolas" w:eastAsia="Times New Roman" w:hAnsi="Consolas" w:cs="Times New Roman"/>
-          <w:color w:val="D4D4D4"/>
-          <w:sz w:val="21"/>
-          <w:szCs w:val="21"/>
-          <w:lang w:eastAsia="en-CA"/>
-        </w:rPr>
-        <w:t>(</w:t>
-      </w:r>
-      <w:r>
-        <w:rPr>
-          <w:rFonts w:ascii="Consolas" w:eastAsia="Times New Roman" w:hAnsi="Consolas" w:cs="Times New Roman"/>
-          <w:color w:val="9CDCFE"/>
-          <w:sz w:val="21"/>
-          <w:szCs w:val="21"/>
-          <w:lang w:eastAsia="en-CA"/>
-        </w:rPr>
-        <w:t>quantities</w:t>
-      </w:r>
-      <w:r>
-        <w:rPr>
-          <w:rFonts w:ascii="Consolas" w:eastAsia="Times New Roman" w:hAnsi="Consolas" w:cs="Times New Roman"/>
-          <w:color w:val="D4D4D4"/>
-          <w:sz w:val="21"/>
-          <w:szCs w:val="21"/>
-          <w:lang w:eastAsia="en-CA"/>
-        </w:rPr>
-        <w:t>, </w:t>
-      </w:r>
-      <w:r>
-        <w:rPr>
-          <w:rFonts w:ascii="Consolas" w:eastAsia="Times New Roman" w:hAnsi="Consolas" w:cs="Times New Roman"/>
-          <w:color w:val="9CDCFE"/>
-          <w:sz w:val="21"/>
-          <w:szCs w:val="21"/>
-          <w:lang w:eastAsia="en-CA"/>
-        </w:rPr>
-        <w:t>prices</w:t>
-      </w:r>
-      <w:r>
-        <w:rPr>
-          <w:rFonts w:ascii="Consolas" w:eastAsia="Times New Roman" w:hAnsi="Consolas" w:cs="Times New Roman"/>
-          <w:color w:val="D4D4D4"/>
-          <w:sz w:val="21"/>
-          <w:szCs w:val="21"/>
-          <w:lang w:eastAsia="en-CA"/>
-        </w:rPr>
-        <w:t>);</w:t>
-      </w:r>
-    </w:p>
-    <w:p>
-      <w:pPr>
-        <w:shd w:val="clear" w:color="auto" w:fill="1E1E1E"/>
-        <w:spacing w:after="0" w:line="285" w:lineRule="atLeast"/>
-        <w:rPr>
-          <w:rFonts w:ascii="Consolas" w:eastAsia="Times New Roman" w:hAnsi="Consolas" w:cs="Times New Roman"/>
-          <w:color w:val="D4D4D4"/>
-          <w:sz w:val="21"/>
-          <w:szCs w:val="21"/>
-          <w:lang w:eastAsia="en-CA"/>
-        </w:rPr>
-      </w:pPr>
-      <w:r>
-        <w:rPr>
-          <w:rFonts w:ascii="Consolas" w:eastAsia="Times New Roman" w:hAnsi="Consolas" w:cs="Times New Roman"/>
-          <w:color w:val="D4D4D4"/>
-          <w:sz w:val="21"/>
-          <w:szCs w:val="21"/>
-          <w:lang w:eastAsia="en-CA"/>
-        </w:rPr>
-        <w:t>  </w:t>
-      </w:r>
-      <w:r>
-        <w:rPr>
-          <w:rFonts w:ascii="Consolas" w:eastAsia="Times New Roman" w:hAnsi="Consolas" w:cs="Times New Roman"/>
-          <w:color w:val="569CD6"/>
-          <w:sz w:val="21"/>
-          <w:szCs w:val="21"/>
-          <w:lang w:eastAsia="en-CA"/>
-        </w:rPr>
-        <w:t>let</w:t>
-      </w:r>
-      <w:r>
-        <w:rPr>
-          <w:rFonts w:ascii="Consolas" w:eastAsia="Times New Roman" w:hAnsi="Consolas" w:cs="Times New Roman"/>
-          <w:color w:val="D4D4D4"/>
-          <w:sz w:val="21"/>
-          <w:szCs w:val="21"/>
-          <w:lang w:eastAsia="en-CA"/>
-        </w:rPr>
-        <w:t> </w:t>
-      </w:r>
-      <w:r>
-        <w:rPr>
-          <w:rFonts w:ascii="Consolas" w:eastAsia="Times New Roman" w:hAnsi="Consolas" w:cs="Times New Roman"/>
-          <w:color w:val="9CDCFE"/>
-          <w:sz w:val="21"/>
-          <w:szCs w:val="21"/>
-          <w:lang w:eastAsia="en-CA"/>
-        </w:rPr>
-        <w:t>tax</w:t>
-      </w:r>
-      <w:r>
-        <w:rPr>
-          <w:rFonts w:ascii="Consolas" w:eastAsia="Times New Roman" w:hAnsi="Consolas" w:cs="Times New Roman"/>
-          <w:color w:val="D4D4D4"/>
-          <w:sz w:val="21"/>
-          <w:szCs w:val="21"/>
-          <w:lang w:eastAsia="en-CA"/>
-        </w:rPr>
-        <w:t> = </w:t>
-      </w:r>
-      <w:proofErr w:type="spellStart"/>
-      <w:r>
-        <w:rPr>
-          <w:rFonts w:ascii="Consolas" w:eastAsia="Times New Roman" w:hAnsi="Consolas" w:cs="Times New Roman"/>
-          <w:color w:val="DCDCAA"/>
-          <w:sz w:val="21"/>
-          <w:szCs w:val="21"/>
-          <w:lang w:eastAsia="en-CA"/>
-        </w:rPr>
-        <w:t>calculateTax</w:t>
-      </w:r>
-      <w:proofErr w:type="spellEnd"/>
-      <w:r>
-        <w:rPr>
-          <w:rFonts w:ascii="Consolas" w:eastAsia="Times New Roman" w:hAnsi="Consolas" w:cs="Times New Roman"/>
-          <w:color w:val="D4D4D4"/>
-          <w:sz w:val="21"/>
-          <w:szCs w:val="21"/>
-          <w:lang w:eastAsia="en-CA"/>
-        </w:rPr>
-        <w:t>(</w:t>
-      </w:r>
-      <w:r>
-        <w:rPr>
-          <w:rFonts w:ascii="Consolas" w:eastAsia="Times New Roman" w:hAnsi="Consolas" w:cs="Times New Roman"/>
-          <w:color w:val="9CDCFE"/>
-          <w:sz w:val="21"/>
-          <w:szCs w:val="21"/>
-          <w:lang w:eastAsia="en-CA"/>
-        </w:rPr>
-        <w:t>subtotal</w:t>
-      </w:r>
-      <w:r>
-        <w:rPr>
-          <w:rFonts w:ascii="Consolas" w:eastAsia="Times New Roman" w:hAnsi="Consolas" w:cs="Times New Roman"/>
-          <w:color w:val="D4D4D4"/>
-          <w:sz w:val="21"/>
-          <w:szCs w:val="21"/>
-          <w:lang w:eastAsia="en-CA"/>
-        </w:rPr>
-        <w:t>);</w:t>
-      </w:r>
-    </w:p>
-    <w:p>
-      <w:pPr>
-        <w:shd w:val="clear" w:color="auto" w:fill="1E1E1E"/>
-        <w:spacing w:after="0" w:line="285" w:lineRule="atLeast"/>
-        <w:rPr>
-          <w:rFonts w:ascii="Consolas" w:eastAsia="Times New Roman" w:hAnsi="Consolas" w:cs="Times New Roman"/>
-          <w:color w:val="D4D4D4"/>
-          <w:sz w:val="21"/>
-          <w:szCs w:val="21"/>
-          <w:lang w:eastAsia="en-CA"/>
-        </w:rPr>
-      </w:pPr>
-      <w:r>
-        <w:rPr>
-          <w:rFonts w:ascii="Consolas" w:eastAsia="Times New Roman" w:hAnsi="Consolas" w:cs="Times New Roman"/>
-          <w:color w:val="D4D4D4"/>
-          <w:sz w:val="21"/>
-          <w:szCs w:val="21"/>
-          <w:lang w:eastAsia="en-CA"/>
-        </w:rPr>
-        <w:t>  </w:t>
-      </w:r>
-      <w:r>
-        <w:rPr>
-          <w:rFonts w:ascii="Consolas" w:eastAsia="Times New Roman" w:hAnsi="Consolas" w:cs="Times New Roman"/>
-          <w:color w:val="569CD6"/>
-          <w:sz w:val="21"/>
-          <w:szCs w:val="21"/>
-          <w:lang w:eastAsia="en-CA"/>
-        </w:rPr>
-        <w:t>let</w:t>
-      </w:r>
-      <w:r>
-        <w:rPr>
-          <w:rFonts w:ascii="Consolas" w:eastAsia="Times New Roman" w:hAnsi="Consolas" w:cs="Times New Roman"/>
-          <w:color w:val="D4D4D4"/>
-          <w:sz w:val="21"/>
-          <w:szCs w:val="21"/>
-          <w:lang w:eastAsia="en-CA"/>
-        </w:rPr>
-        <w:t> </w:t>
-      </w:r>
-      <w:r>
-        <w:rPr>
-          <w:rFonts w:ascii="Consolas" w:eastAsia="Times New Roman" w:hAnsi="Consolas" w:cs="Times New Roman"/>
-          <w:color w:val="9CDCFE"/>
-          <w:sz w:val="21"/>
-          <w:szCs w:val="21"/>
-          <w:lang w:eastAsia="en-CA"/>
-        </w:rPr>
-        <w:t>shipping</w:t>
-      </w:r>
-      <w:r>
-        <w:rPr>
-          <w:rFonts w:ascii="Consolas" w:eastAsia="Times New Roman" w:hAnsi="Consolas" w:cs="Times New Roman"/>
-          <w:color w:val="D4D4D4"/>
-          <w:sz w:val="21"/>
-          <w:szCs w:val="21"/>
-          <w:lang w:eastAsia="en-CA"/>
-        </w:rPr>
-        <w:t> = </w:t>
-      </w:r>
-      <w:proofErr w:type="spellStart"/>
-      <w:r>
-        <w:rPr>
-          <w:rFonts w:ascii="Consolas" w:eastAsia="Times New Roman" w:hAnsi="Consolas" w:cs="Times New Roman"/>
-          <w:color w:val="DCDCAA"/>
-          <w:sz w:val="21"/>
-          <w:szCs w:val="21"/>
-          <w:lang w:eastAsia="en-CA"/>
-        </w:rPr>
-        <w:t>calculateShipping</w:t>
-      </w:r>
-      <w:proofErr w:type="spellEnd"/>
-      <w:r>
-        <w:rPr>
-          <w:rFonts w:ascii="Consolas" w:eastAsia="Times New Roman" w:hAnsi="Consolas" w:cs="Times New Roman"/>
-          <w:color w:val="D4D4D4"/>
-          <w:sz w:val="21"/>
-          <w:szCs w:val="21"/>
-          <w:lang w:eastAsia="en-CA"/>
-        </w:rPr>
-        <w:t>(</w:t>
-      </w:r>
-      <w:r>
-        <w:rPr>
-          <w:rFonts w:ascii="Consolas" w:eastAsia="Times New Roman" w:hAnsi="Consolas" w:cs="Times New Roman"/>
-          <w:color w:val="9CDCFE"/>
-          <w:sz w:val="21"/>
-          <w:szCs w:val="21"/>
-          <w:lang w:eastAsia="en-CA"/>
-        </w:rPr>
-        <w:t>subtotal</w:t>
-      </w:r>
-      <w:r>
-        <w:rPr>
-          <w:rFonts w:ascii="Consolas" w:eastAsia="Times New Roman" w:hAnsi="Consolas" w:cs="Times New Roman"/>
-          <w:color w:val="D4D4D4"/>
-          <w:sz w:val="21"/>
-          <w:szCs w:val="21"/>
-          <w:lang w:eastAsia="en-CA"/>
-        </w:rPr>
-        <w:t>);</w:t>
-      </w:r>
-    </w:p>
-    <w:p>
-      <w:pPr>
-        <w:shd w:val="clear" w:color="auto" w:fill="1E1E1E"/>
-        <w:spacing w:after="0" w:line="285" w:lineRule="atLeast"/>
-        <w:rPr>
-          <w:rFonts w:ascii="Consolas" w:eastAsia="Times New Roman" w:hAnsi="Consolas" w:cs="Times New Roman"/>
-          <w:color w:val="D4D4D4"/>
-          <w:sz w:val="21"/>
-          <w:szCs w:val="21"/>
-          <w:lang w:eastAsia="en-CA"/>
-        </w:rPr>
-      </w:pPr>
-      <w:r>
-        <w:rPr>
-          <w:rFonts w:ascii="Consolas" w:eastAsia="Times New Roman" w:hAnsi="Consolas" w:cs="Times New Roman"/>
-          <w:color w:val="D4D4D4"/>
-          <w:sz w:val="21"/>
-          <w:szCs w:val="21"/>
-          <w:lang w:eastAsia="en-CA"/>
-        </w:rPr>
-        <w:t>  </w:t>
-      </w:r>
-      <w:r>
-        <w:rPr>
-          <w:rFonts w:ascii="Consolas" w:eastAsia="Times New Roman" w:hAnsi="Consolas" w:cs="Times New Roman"/>
-          <w:color w:val="569CD6"/>
-          <w:sz w:val="21"/>
-          <w:szCs w:val="21"/>
-          <w:lang w:eastAsia="en-CA"/>
-        </w:rPr>
-        <w:t>let</w:t>
-      </w:r>
-      <w:r>
-        <w:rPr>
-          <w:rFonts w:ascii="Consolas" w:eastAsia="Times New Roman" w:hAnsi="Consolas" w:cs="Times New Roman"/>
-          <w:color w:val="D4D4D4"/>
-          <w:sz w:val="21"/>
-          <w:szCs w:val="21"/>
-          <w:lang w:eastAsia="en-CA"/>
-        </w:rPr>
-        <w:t> </w:t>
-      </w:r>
-      <w:proofErr w:type="spellStart"/>
-      <w:r>
-        <w:rPr>
-          <w:rFonts w:ascii="Consolas" w:eastAsia="Times New Roman" w:hAnsi="Consolas" w:cs="Times New Roman"/>
-          <w:color w:val="9CDCFE"/>
-          <w:sz w:val="21"/>
-          <w:szCs w:val="21"/>
-          <w:lang w:eastAsia="en-CA"/>
-        </w:rPr>
-        <w:t>grandTotal</w:t>
-      </w:r>
-      <w:proofErr w:type="spellEnd"/>
-      <w:r>
-        <w:rPr>
-          <w:rFonts w:ascii="Consolas" w:eastAsia="Times New Roman" w:hAnsi="Consolas" w:cs="Times New Roman"/>
-          <w:color w:val="D4D4D4"/>
-          <w:sz w:val="21"/>
-          <w:szCs w:val="21"/>
-          <w:lang w:eastAsia="en-CA"/>
-        </w:rPr>
-        <w:t> = </w:t>
-      </w:r>
-      <w:proofErr w:type="spellStart"/>
-      <w:r>
-        <w:rPr>
-          <w:rFonts w:ascii="Consolas" w:eastAsia="Times New Roman" w:hAnsi="Consolas" w:cs="Times New Roman"/>
-          <w:color w:val="DCDCAA"/>
-          <w:sz w:val="21"/>
-          <w:szCs w:val="21"/>
-          <w:lang w:eastAsia="en-CA"/>
-        </w:rPr>
-        <w:t>calculateGrandTotal</w:t>
-      </w:r>
-      <w:proofErr w:type="spellEnd"/>
-      <w:r>
-        <w:rPr>
-          <w:rFonts w:ascii="Consolas" w:eastAsia="Times New Roman" w:hAnsi="Consolas" w:cs="Times New Roman"/>
-          <w:color w:val="D4D4D4"/>
-          <w:sz w:val="21"/>
-          <w:szCs w:val="21"/>
-          <w:lang w:eastAsia="en-CA"/>
-        </w:rPr>
-        <w:t>(</w:t>
-      </w:r>
-      <w:r>
-        <w:rPr>
-          <w:rFonts w:ascii="Consolas" w:eastAsia="Times New Roman" w:hAnsi="Consolas" w:cs="Times New Roman"/>
-          <w:color w:val="9CDCFE"/>
-          <w:sz w:val="21"/>
-          <w:szCs w:val="21"/>
-          <w:lang w:eastAsia="en-CA"/>
-        </w:rPr>
-        <w:t>subtotal</w:t>
-      </w:r>
-      <w:r>
-        <w:rPr>
-          <w:rFonts w:ascii="Consolas" w:eastAsia="Times New Roman" w:hAnsi="Consolas" w:cs="Times New Roman"/>
-          <w:color w:val="D4D4D4"/>
-          <w:sz w:val="21"/>
-          <w:szCs w:val="21"/>
-          <w:lang w:eastAsia="en-CA"/>
-        </w:rPr>
-        <w:t>, </w:t>
-      </w:r>
-      <w:r>
-        <w:rPr>
-          <w:rFonts w:ascii="Consolas" w:eastAsia="Times New Roman" w:hAnsi="Consolas" w:cs="Times New Roman"/>
-          <w:color w:val="9CDCFE"/>
-          <w:sz w:val="21"/>
-          <w:szCs w:val="21"/>
-          <w:lang w:eastAsia="en-CA"/>
-        </w:rPr>
-        <w:t>tax</w:t>
-      </w:r>
-      <w:r>
-        <w:rPr>
-          <w:rFonts w:ascii="Consolas" w:eastAsia="Times New Roman" w:hAnsi="Consolas" w:cs="Times New Roman"/>
-          <w:color w:val="D4D4D4"/>
-          <w:sz w:val="21"/>
-          <w:szCs w:val="21"/>
-          <w:lang w:eastAsia="en-CA"/>
-        </w:rPr>
-        <w:t>, </w:t>
-      </w:r>
-      <w:r>
-        <w:rPr>
-          <w:rFonts w:ascii="Consolas" w:eastAsia="Times New Roman" w:hAnsi="Consolas" w:cs="Times New Roman"/>
-          <w:color w:val="9CDCFE"/>
-          <w:sz w:val="21"/>
-          <w:szCs w:val="21"/>
-          <w:lang w:eastAsia="en-CA"/>
-        </w:rPr>
-        <w:t>shipping</w:t>
-      </w:r>
-      <w:r>
-        <w:rPr>
-          <w:rFonts w:ascii="Consolas" w:eastAsia="Times New Roman" w:hAnsi="Consolas" w:cs="Times New Roman"/>
-          <w:color w:val="D4D4D4"/>
-          <w:sz w:val="21"/>
-          <w:szCs w:val="21"/>
-          <w:lang w:eastAsia="en-CA"/>
-        </w:rPr>
-        <w:t>);</w:t>
-      </w:r>
-    </w:p>
-    <w:p>
-      <w:pPr>
-        <w:shd w:val="clear" w:color="auto" w:fill="1E1E1E"/>
-        <w:spacing w:after="0" w:line="285" w:lineRule="atLeast"/>
-        <w:rPr>
-          <w:rFonts w:ascii="Consolas" w:eastAsia="Times New Roman" w:hAnsi="Consolas" w:cs="Times New Roman"/>
-          <w:color w:val="D4D4D4"/>
-          <w:sz w:val="21"/>
-          <w:szCs w:val="21"/>
-          <w:lang w:eastAsia="en-CA"/>
-        </w:rPr>
-      </w:pPr>
-      <w:r>
-        <w:rPr>
-          <w:rFonts w:ascii="Consolas" w:eastAsia="Times New Roman" w:hAnsi="Consolas" w:cs="Times New Roman"/>
-          <w:color w:val="D4D4D4"/>
-          <w:sz w:val="21"/>
-          <w:szCs w:val="21"/>
-          <w:lang w:eastAsia="en-CA"/>
-        </w:rPr>
-        <w:t>  </w:t>
-      </w:r>
-    </w:p>
-    <w:p>
-      <w:pPr>
-        <w:shd w:val="clear" w:color="auto" w:fill="1E1E1E"/>
-        <w:spacing w:after="0" w:line="285" w:lineRule="atLeast"/>
-        <w:rPr>
-          <w:rFonts w:ascii="Consolas" w:eastAsia="Times New Roman" w:hAnsi="Consolas" w:cs="Times New Roman"/>
-          <w:color w:val="D4D4D4"/>
-          <w:sz w:val="21"/>
-          <w:szCs w:val="21"/>
-          <w:lang w:eastAsia="en-CA"/>
-        </w:rPr>
-      </w:pPr>
-      <w:r>
-        <w:rPr>
-          <w:rFonts w:ascii="Consolas" w:eastAsia="Times New Roman" w:hAnsi="Consolas" w:cs="Times New Roman"/>
-          <w:color w:val="D4D4D4"/>
-          <w:sz w:val="21"/>
-          <w:szCs w:val="21"/>
-          <w:lang w:eastAsia="en-CA"/>
-        </w:rPr>
-        <w:t>  </w:t>
-      </w:r>
-      <w:r>
-        <w:rPr>
-          <w:rFonts w:ascii="Consolas" w:eastAsia="Times New Roman" w:hAnsi="Consolas" w:cs="Times New Roman"/>
-          <w:color w:val="6A9955"/>
-          <w:sz w:val="21"/>
-          <w:szCs w:val="21"/>
-          <w:lang w:eastAsia="en-CA"/>
-        </w:rPr>
-        <w:t>// subtotal row</w:t>
-      </w:r>
-    </w:p>
-    <w:p>
-      <w:pPr>
-        <w:shd w:val="clear" w:color="auto" w:fill="1E1E1E"/>
-        <w:spacing w:after="0" w:line="285" w:lineRule="atLeast"/>
-        <w:rPr>
-          <w:rFonts w:ascii="Consolas" w:eastAsia="Times New Roman" w:hAnsi="Consolas" w:cs="Times New Roman"/>
-          <w:color w:val="D4D4D4"/>
-          <w:sz w:val="21"/>
-          <w:szCs w:val="21"/>
-          <w:lang w:eastAsia="en-CA"/>
-        </w:rPr>
-      </w:pPr>
-      <w:r>
-        <w:rPr>
-          <w:rFonts w:ascii="Consolas" w:eastAsia="Times New Roman" w:hAnsi="Consolas" w:cs="Times New Roman"/>
-          <w:color w:val="D4D4D4"/>
-          <w:sz w:val="21"/>
-          <w:szCs w:val="21"/>
-          <w:lang w:eastAsia="en-CA"/>
-        </w:rPr>
-        <w:t>  </w:t>
-      </w:r>
-      <w:proofErr w:type="spellStart"/>
-      <w:r>
-        <w:rPr>
-          <w:rFonts w:ascii="Consolas" w:eastAsia="Times New Roman" w:hAnsi="Consolas" w:cs="Times New Roman"/>
-          <w:color w:val="9CDCFE"/>
-          <w:sz w:val="21"/>
-          <w:szCs w:val="21"/>
-          <w:lang w:eastAsia="en-CA"/>
-        </w:rPr>
-        <w:t>document</w:t>
-      </w:r>
-      <w:r>
-        <w:rPr>
-          <w:rFonts w:ascii="Consolas" w:eastAsia="Times New Roman" w:hAnsi="Consolas" w:cs="Times New Roman"/>
-          <w:color w:val="D4D4D4"/>
-          <w:sz w:val="21"/>
-          <w:szCs w:val="21"/>
-          <w:lang w:eastAsia="en-CA"/>
-        </w:rPr>
-        <w:t>.</w:t>
-      </w:r>
-      <w:r>
-        <w:rPr>
-          <w:rFonts w:ascii="Consolas" w:eastAsia="Times New Roman" w:hAnsi="Consolas" w:cs="Times New Roman"/>
-          <w:color w:val="DCDCAA"/>
-          <w:sz w:val="21"/>
-          <w:szCs w:val="21"/>
-          <w:lang w:eastAsia="en-CA"/>
-        </w:rPr>
-        <w:t>write</w:t>
-      </w:r>
-      <w:proofErr w:type="spellEnd"/>
-      <w:r>
-        <w:rPr>
-          <w:rFonts w:ascii="Consolas" w:eastAsia="Times New Roman" w:hAnsi="Consolas" w:cs="Times New Roman"/>
-          <w:color w:val="D4D4D4"/>
-          <w:sz w:val="21"/>
-          <w:szCs w:val="21"/>
-          <w:lang w:eastAsia="en-CA"/>
-        </w:rPr>
-        <w:t>(</w:t>
-      </w:r>
-      <w:r>
-        <w:rPr>
-          <w:rFonts w:ascii="Consolas" w:eastAsia="Times New Roman" w:hAnsi="Consolas" w:cs="Times New Roman"/>
-          <w:color w:val="CE9178"/>
-          <w:sz w:val="21"/>
-          <w:szCs w:val="21"/>
-          <w:lang w:eastAsia="en-CA"/>
-        </w:rPr>
-        <w:t>'&lt;tr class="totals"&gt;'</w:t>
-      </w:r>
-      <w:r>
-        <w:rPr>
-          <w:rFonts w:ascii="Consolas" w:eastAsia="Times New Roman" w:hAnsi="Consolas" w:cs="Times New Roman"/>
-          <w:color w:val="D4D4D4"/>
-          <w:sz w:val="21"/>
-          <w:szCs w:val="21"/>
-          <w:lang w:eastAsia="en-CA"/>
-        </w:rPr>
-        <w:t>);</w:t>
-      </w:r>
-    </w:p>
-    <w:p>
-      <w:pPr>
-        <w:shd w:val="clear" w:color="auto" w:fill="1E1E1E"/>
-        <w:spacing w:after="0" w:line="285" w:lineRule="atLeast"/>
-        <w:rPr>
-          <w:rFonts w:ascii="Consolas" w:eastAsia="Times New Roman" w:hAnsi="Consolas" w:cs="Times New Roman"/>
-          <w:color w:val="D4D4D4"/>
-          <w:sz w:val="21"/>
-          <w:szCs w:val="21"/>
-          <w:lang w:eastAsia="en-CA"/>
-        </w:rPr>
-      </w:pPr>
-      <w:r>
-        <w:rPr>
-          <w:rFonts w:ascii="Consolas" w:eastAsia="Times New Roman" w:hAnsi="Consolas" w:cs="Times New Roman"/>
-          <w:color w:val="D4D4D4"/>
-          <w:sz w:val="21"/>
-          <w:szCs w:val="21"/>
-          <w:lang w:eastAsia="en-CA"/>
-        </w:rPr>
-        <w:t>  </w:t>
-      </w:r>
-      <w:proofErr w:type="spellStart"/>
-      <w:r>
-        <w:rPr>
-          <w:rFonts w:ascii="Consolas" w:eastAsia="Times New Roman" w:hAnsi="Consolas" w:cs="Times New Roman"/>
-          <w:color w:val="9CDCFE"/>
-          <w:sz w:val="21"/>
-          <w:szCs w:val="21"/>
-          <w:lang w:eastAsia="en-CA"/>
-        </w:rPr>
-        <w:t>document</w:t>
-      </w:r>
-      <w:r>
-        <w:rPr>
-          <w:rFonts w:ascii="Consolas" w:eastAsia="Times New Roman" w:hAnsi="Consolas" w:cs="Times New Roman"/>
-          <w:color w:val="D4D4D4"/>
-          <w:sz w:val="21"/>
-          <w:szCs w:val="21"/>
-          <w:lang w:eastAsia="en-CA"/>
-        </w:rPr>
-        <w:t>.</w:t>
-      </w:r>
-      <w:r>
-        <w:rPr>
-          <w:rFonts w:ascii="Consolas" w:eastAsia="Times New Roman" w:hAnsi="Consolas" w:cs="Times New Roman"/>
-          <w:color w:val="DCDCAA"/>
-          <w:sz w:val="21"/>
-          <w:szCs w:val="21"/>
-          <w:lang w:eastAsia="en-CA"/>
-        </w:rPr>
-        <w:t>write</w:t>
-      </w:r>
-      <w:proofErr w:type="spellEnd"/>
-      <w:r>
-        <w:rPr>
-          <w:rFonts w:ascii="Consolas" w:eastAsia="Times New Roman" w:hAnsi="Consolas" w:cs="Times New Roman"/>
-          <w:color w:val="D4D4D4"/>
-          <w:sz w:val="21"/>
-          <w:szCs w:val="21"/>
-          <w:lang w:eastAsia="en-CA"/>
-        </w:rPr>
-        <w:t>(</w:t>
-      </w:r>
-      <w:r>
-        <w:rPr>
-          <w:rFonts w:ascii="Consolas" w:eastAsia="Times New Roman" w:hAnsi="Consolas" w:cs="Times New Roman"/>
-          <w:color w:val="CE9178"/>
-          <w:sz w:val="21"/>
-          <w:szCs w:val="21"/>
-          <w:lang w:eastAsia="en-CA"/>
-        </w:rPr>
-        <w:t>'&lt;td </w:t>
-      </w:r>
-      <w:proofErr w:type="spellStart"/>
-      <w:r>
-        <w:rPr>
-          <w:rFonts w:ascii="Consolas" w:eastAsia="Times New Roman" w:hAnsi="Consolas" w:cs="Times New Roman"/>
-          <w:color w:val="CE9178"/>
-          <w:sz w:val="21"/>
-          <w:szCs w:val="21"/>
-          <w:lang w:eastAsia="en-CA"/>
-        </w:rPr>
-        <w:t>colspan</w:t>
-      </w:r>
-      <w:proofErr w:type="spellEnd"/>
-      <w:r>
-        <w:rPr>
-          <w:rFonts w:ascii="Consolas" w:eastAsia="Times New Roman" w:hAnsi="Consolas" w:cs="Times New Roman"/>
-          <w:color w:val="CE9178"/>
-          <w:sz w:val="21"/>
-          <w:szCs w:val="21"/>
-          <w:lang w:eastAsia="en-CA"/>
-        </w:rPr>
-        <w:t>="4"&gt;Subtotal&lt;/td&gt;'</w:t>
-      </w:r>
-      <w:r>
-        <w:rPr>
-          <w:rFonts w:ascii="Consolas" w:eastAsia="Times New Roman" w:hAnsi="Consolas" w:cs="Times New Roman"/>
-          <w:color w:val="D4D4D4"/>
-          <w:sz w:val="21"/>
-          <w:szCs w:val="21"/>
-          <w:lang w:eastAsia="en-CA"/>
-        </w:rPr>
-        <w:t>);</w:t>
-      </w:r>
-    </w:p>
-    <w:p>
-      <w:pPr>
-        <w:shd w:val="clear" w:color="auto" w:fill="1E1E1E"/>
-        <w:spacing w:after="0" w:line="285" w:lineRule="atLeast"/>
-        <w:rPr>
-          <w:rFonts w:ascii="Consolas" w:eastAsia="Times New Roman" w:hAnsi="Consolas" w:cs="Times New Roman"/>
-          <w:color w:val="D4D4D4"/>
-          <w:sz w:val="21"/>
-          <w:szCs w:val="21"/>
-          <w:lang w:eastAsia="en-CA"/>
-        </w:rPr>
-      </w:pPr>
-      <w:r>
-        <w:rPr>
-          <w:rFonts w:ascii="Consolas" w:eastAsia="Times New Roman" w:hAnsi="Consolas" w:cs="Times New Roman"/>
-          <w:color w:val="D4D4D4"/>
-          <w:sz w:val="21"/>
-          <w:szCs w:val="21"/>
-          <w:lang w:eastAsia="en-CA"/>
-        </w:rPr>
-        <w:t>  </w:t>
-      </w:r>
-      <w:proofErr w:type="spellStart"/>
-      <w:r>
-        <w:rPr>
-          <w:rFonts w:ascii="Consolas" w:eastAsia="Times New Roman" w:hAnsi="Consolas" w:cs="Times New Roman"/>
-          <w:color w:val="9CDCFE"/>
-          <w:sz w:val="21"/>
-          <w:szCs w:val="21"/>
-          <w:lang w:eastAsia="en-CA"/>
-        </w:rPr>
-        <w:t>document</w:t>
-      </w:r>
-      <w:r>
-        <w:rPr>
-          <w:rFonts w:ascii="Consolas" w:eastAsia="Times New Roman" w:hAnsi="Consolas" w:cs="Times New Roman"/>
-          <w:color w:val="D4D4D4"/>
-          <w:sz w:val="21"/>
-          <w:szCs w:val="21"/>
-          <w:lang w:eastAsia="en-CA"/>
-        </w:rPr>
-        <w:t>.</w:t>
-      </w:r>
-      <w:r>
-        <w:rPr>
-          <w:rFonts w:ascii="Consolas" w:eastAsia="Times New Roman" w:hAnsi="Consolas" w:cs="Times New Roman"/>
-          <w:color w:val="DCDCAA"/>
-          <w:sz w:val="21"/>
-          <w:szCs w:val="21"/>
-          <w:lang w:eastAsia="en-CA"/>
-        </w:rPr>
-        <w:t>write</w:t>
-      </w:r>
-      <w:proofErr w:type="spellEnd"/>
-      <w:r>
-        <w:rPr>
-          <w:rFonts w:ascii="Consolas" w:eastAsia="Times New Roman" w:hAnsi="Consolas" w:cs="Times New Roman"/>
-          <w:color w:val="D4D4D4"/>
-          <w:sz w:val="21"/>
-          <w:szCs w:val="21"/>
-          <w:lang w:eastAsia="en-CA"/>
-        </w:rPr>
-        <w:t>(</w:t>
-      </w:r>
-      <w:r>
-        <w:rPr>
-          <w:rFonts w:ascii="Consolas" w:eastAsia="Times New Roman" w:hAnsi="Consolas" w:cs="Times New Roman"/>
-          <w:color w:val="CE9178"/>
-          <w:sz w:val="21"/>
-          <w:szCs w:val="21"/>
-          <w:lang w:eastAsia="en-CA"/>
-        </w:rPr>
-        <w:t>'&lt;td&gt;$'</w:t>
-      </w:r>
-      <w:r>
-        <w:rPr>
-          <w:rFonts w:ascii="Consolas" w:eastAsia="Times New Roman" w:hAnsi="Consolas" w:cs="Times New Roman"/>
-          <w:color w:val="D4D4D4"/>
-          <w:sz w:val="21"/>
-          <w:szCs w:val="21"/>
-          <w:lang w:eastAsia="en-CA"/>
-        </w:rPr>
-        <w:t> + </w:t>
-      </w:r>
-      <w:proofErr w:type="spellStart"/>
-      <w:r>
-        <w:rPr>
-          <w:rFonts w:ascii="Consolas" w:eastAsia="Times New Roman" w:hAnsi="Consolas" w:cs="Times New Roman"/>
-          <w:color w:val="9CDCFE"/>
-          <w:sz w:val="21"/>
-          <w:szCs w:val="21"/>
-          <w:lang w:eastAsia="en-CA"/>
-        </w:rPr>
-        <w:t>subtotal</w:t>
-      </w:r>
-      <w:r>
-        <w:rPr>
-          <w:rFonts w:ascii="Consolas" w:eastAsia="Times New Roman" w:hAnsi="Consolas" w:cs="Times New Roman"/>
-          <w:color w:val="D4D4D4"/>
-          <w:sz w:val="21"/>
-          <w:szCs w:val="21"/>
-          <w:lang w:eastAsia="en-CA"/>
-        </w:rPr>
-        <w:t>.</w:t>
-      </w:r>
-      <w:r>
-        <w:rPr>
-          <w:rFonts w:ascii="Consolas" w:eastAsia="Times New Roman" w:hAnsi="Consolas" w:cs="Times New Roman"/>
-          <w:color w:val="DCDCAA"/>
-          <w:sz w:val="21"/>
-          <w:szCs w:val="21"/>
-          <w:lang w:eastAsia="en-CA"/>
-        </w:rPr>
-        <w:t>toFixed</w:t>
-      </w:r>
-      <w:proofErr w:type="spellEnd"/>
-      <w:r>
-        <w:rPr>
-          <w:rFonts w:ascii="Consolas" w:eastAsia="Times New Roman" w:hAnsi="Consolas" w:cs="Times New Roman"/>
-          <w:color w:val="D4D4D4"/>
-          <w:sz w:val="21"/>
-          <w:szCs w:val="21"/>
-          <w:lang w:eastAsia="en-CA"/>
-        </w:rPr>
-        <w:t>(</w:t>
-      </w:r>
-      <w:r>
-        <w:rPr>
-          <w:rFonts w:ascii="Consolas" w:eastAsia="Times New Roman" w:hAnsi="Consolas" w:cs="Times New Roman"/>
-          <w:color w:val="B5CEA8"/>
-          <w:sz w:val="21"/>
-          <w:szCs w:val="21"/>
-          <w:lang w:eastAsia="en-CA"/>
-        </w:rPr>
-        <w:t>2</w:t>
-      </w:r>
-      <w:r>
-        <w:rPr>
-          <w:rFonts w:ascii="Consolas" w:eastAsia="Times New Roman" w:hAnsi="Consolas" w:cs="Times New Roman"/>
-          <w:color w:val="D4D4D4"/>
-          <w:sz w:val="21"/>
-          <w:szCs w:val="21"/>
-          <w:lang w:eastAsia="en-CA"/>
-        </w:rPr>
-        <w:t>) + </w:t>
-      </w:r>
-      <w:r>
-        <w:rPr>
-          <w:rFonts w:ascii="Consolas" w:eastAsia="Times New Roman" w:hAnsi="Consolas" w:cs="Times New Roman"/>
-          <w:color w:val="CE9178"/>
-          <w:sz w:val="21"/>
-          <w:szCs w:val="21"/>
-          <w:lang w:eastAsia="en-CA"/>
-        </w:rPr>
-        <w:t>'&lt;/td&gt;'</w:t>
-      </w:r>
-      <w:r>
-        <w:rPr>
-          <w:rFonts w:ascii="Consolas" w:eastAsia="Times New Roman" w:hAnsi="Consolas" w:cs="Times New Roman"/>
-          <w:color w:val="D4D4D4"/>
-          <w:sz w:val="21"/>
-          <w:szCs w:val="21"/>
-          <w:lang w:eastAsia="en-CA"/>
-        </w:rPr>
-        <w:t>);</w:t>
-      </w:r>
-    </w:p>
-    <w:p>
-      <w:pPr>
-        <w:shd w:val="clear" w:color="auto" w:fill="1E1E1E"/>
-        <w:spacing w:after="0" w:line="285" w:lineRule="atLeast"/>
-        <w:rPr>
-          <w:rFonts w:ascii="Consolas" w:eastAsia="Times New Roman" w:hAnsi="Consolas" w:cs="Times New Roman"/>
-          <w:color w:val="D4D4D4"/>
-          <w:sz w:val="21"/>
-          <w:szCs w:val="21"/>
-          <w:lang w:eastAsia="en-CA"/>
-        </w:rPr>
-      </w:pPr>
-      <w:r>
-        <w:rPr>
-          <w:rFonts w:ascii="Consolas" w:eastAsia="Times New Roman" w:hAnsi="Consolas" w:cs="Times New Roman"/>
-          <w:color w:val="D4D4D4"/>
-          <w:sz w:val="21"/>
-          <w:szCs w:val="21"/>
-          <w:lang w:eastAsia="en-CA"/>
-        </w:rPr>
-        <w:t>  </w:t>
-      </w:r>
-      <w:proofErr w:type="spellStart"/>
-      <w:r>
-        <w:rPr>
-          <w:rFonts w:ascii="Consolas" w:eastAsia="Times New Roman" w:hAnsi="Consolas" w:cs="Times New Roman"/>
-          <w:color w:val="9CDCFE"/>
-          <w:sz w:val="21"/>
-          <w:szCs w:val="21"/>
-          <w:lang w:eastAsia="en-CA"/>
-        </w:rPr>
-        <w:t>document</w:t>
-      </w:r>
-      <w:r>
-        <w:rPr>
-          <w:rFonts w:ascii="Consolas" w:eastAsia="Times New Roman" w:hAnsi="Consolas" w:cs="Times New Roman"/>
-          <w:color w:val="D4D4D4"/>
-          <w:sz w:val="21"/>
-          <w:szCs w:val="21"/>
-          <w:lang w:eastAsia="en-CA"/>
-        </w:rPr>
-        <w:t>.</w:t>
-      </w:r>
-      <w:r>
-        <w:rPr>
-          <w:rFonts w:ascii="Consolas" w:eastAsia="Times New Roman" w:hAnsi="Consolas" w:cs="Times New Roman"/>
-          <w:color w:val="DCDCAA"/>
-          <w:sz w:val="21"/>
-          <w:szCs w:val="21"/>
-          <w:lang w:eastAsia="en-CA"/>
-        </w:rPr>
-        <w:t>write</w:t>
-      </w:r>
-      <w:proofErr w:type="spellEnd"/>
-      <w:r>
-        <w:rPr>
-          <w:rFonts w:ascii="Consolas" w:eastAsia="Times New Roman" w:hAnsi="Consolas" w:cs="Times New Roman"/>
-          <w:color w:val="D4D4D4"/>
-          <w:sz w:val="21"/>
-          <w:szCs w:val="21"/>
-          <w:lang w:eastAsia="en-CA"/>
-        </w:rPr>
-        <w:t>(</w:t>
-      </w:r>
-      <w:r>
-        <w:rPr>
-          <w:rFonts w:ascii="Consolas" w:eastAsia="Times New Roman" w:hAnsi="Consolas" w:cs="Times New Roman"/>
-          <w:color w:val="CE9178"/>
-          <w:sz w:val="21"/>
-          <w:szCs w:val="21"/>
-          <w:lang w:eastAsia="en-CA"/>
-        </w:rPr>
-        <w:t>'&lt;/tr&gt;'</w:t>
-      </w:r>
-      <w:r>
-        <w:rPr>
-          <w:rFonts w:ascii="Consolas" w:eastAsia="Times New Roman" w:hAnsi="Consolas" w:cs="Times New Roman"/>
-          <w:color w:val="D4D4D4"/>
-          <w:sz w:val="21"/>
-          <w:szCs w:val="21"/>
-          <w:lang w:eastAsia="en-CA"/>
-        </w:rPr>
-        <w:t>);</w:t>
-      </w:r>
-    </w:p>
-    <w:p>
-      <w:pPr>
-        <w:shd w:val="clear" w:color="auto" w:fill="1E1E1E"/>
-        <w:spacing w:after="0" w:line="285" w:lineRule="atLeast"/>
-        <w:rPr>
-          <w:rFonts w:ascii="Consolas" w:eastAsia="Times New Roman" w:hAnsi="Consolas" w:cs="Times New Roman"/>
-          <w:color w:val="D4D4D4"/>
-          <w:sz w:val="21"/>
-          <w:szCs w:val="21"/>
-          <w:lang w:eastAsia="en-CA"/>
-        </w:rPr>
-      </w:pPr>
-      <w:r>
-        <w:rPr>
-          <w:rFonts w:ascii="Consolas" w:eastAsia="Times New Roman" w:hAnsi="Consolas" w:cs="Times New Roman"/>
-          <w:color w:val="D4D4D4"/>
-          <w:sz w:val="21"/>
-          <w:szCs w:val="21"/>
-          <w:lang w:eastAsia="en-CA"/>
-        </w:rPr>
-        <w:t>  </w:t>
-      </w:r>
-    </w:p>
-    <w:p>
-      <w:pPr>
-        <w:shd w:val="clear" w:color="auto" w:fill="1E1E1E"/>
-        <w:spacing w:after="0" w:line="285" w:lineRule="atLeast"/>
-        <w:rPr>
-          <w:rFonts w:ascii="Consolas" w:eastAsia="Times New Roman" w:hAnsi="Consolas" w:cs="Times New Roman"/>
-          <w:color w:val="D4D4D4"/>
-          <w:sz w:val="21"/>
-          <w:szCs w:val="21"/>
-          <w:lang w:eastAsia="en-CA"/>
-        </w:rPr>
-      </w:pPr>
-      <w:r>
-        <w:rPr>
-          <w:rFonts w:ascii="Consolas" w:eastAsia="Times New Roman" w:hAnsi="Consolas" w:cs="Times New Roman"/>
-          <w:color w:val="D4D4D4"/>
-          <w:sz w:val="21"/>
-          <w:szCs w:val="21"/>
-          <w:lang w:eastAsia="en-CA"/>
-        </w:rPr>
-        <w:t>  </w:t>
-      </w:r>
-      <w:r>
-        <w:rPr>
-          <w:rFonts w:ascii="Consolas" w:eastAsia="Times New Roman" w:hAnsi="Consolas" w:cs="Times New Roman"/>
-          <w:color w:val="6A9955"/>
-          <w:sz w:val="21"/>
-          <w:szCs w:val="21"/>
-          <w:lang w:eastAsia="en-CA"/>
-        </w:rPr>
-        <w:t>// tax row</w:t>
-      </w:r>
-    </w:p>
-    <w:p>
-      <w:pPr>
-        <w:shd w:val="clear" w:color="auto" w:fill="1E1E1E"/>
-        <w:spacing w:after="0" w:line="285" w:lineRule="atLeast"/>
-        <w:rPr>
-          <w:rFonts w:ascii="Consolas" w:eastAsia="Times New Roman" w:hAnsi="Consolas" w:cs="Times New Roman"/>
-          <w:color w:val="D4D4D4"/>
-          <w:sz w:val="21"/>
-          <w:szCs w:val="21"/>
-          <w:lang w:eastAsia="en-CA"/>
-        </w:rPr>
-      </w:pPr>
-      <w:r>
-        <w:rPr>
-          <w:rFonts w:ascii="Consolas" w:eastAsia="Times New Roman" w:hAnsi="Consolas" w:cs="Times New Roman"/>
-          <w:color w:val="D4D4D4"/>
-          <w:sz w:val="21"/>
-          <w:szCs w:val="21"/>
-          <w:lang w:eastAsia="en-CA"/>
-        </w:rPr>
-        <w:t>  </w:t>
-      </w:r>
-      <w:proofErr w:type="spellStart"/>
-      <w:r>
-        <w:rPr>
-          <w:rFonts w:ascii="Consolas" w:eastAsia="Times New Roman" w:hAnsi="Consolas" w:cs="Times New Roman"/>
-          <w:color w:val="9CDCFE"/>
-          <w:sz w:val="21"/>
-          <w:szCs w:val="21"/>
-          <w:lang w:eastAsia="en-CA"/>
-        </w:rPr>
-        <w:t>document</w:t>
-      </w:r>
-      <w:r>
-        <w:rPr>
-          <w:rFonts w:ascii="Consolas" w:eastAsia="Times New Roman" w:hAnsi="Consolas" w:cs="Times New Roman"/>
-          <w:color w:val="D4D4D4"/>
-          <w:sz w:val="21"/>
-          <w:szCs w:val="21"/>
-          <w:lang w:eastAsia="en-CA"/>
-        </w:rPr>
-        <w:t>.</w:t>
-      </w:r>
-      <w:r>
-        <w:rPr>
-          <w:rFonts w:ascii="Consolas" w:eastAsia="Times New Roman" w:hAnsi="Consolas" w:cs="Times New Roman"/>
-          <w:color w:val="DCDCAA"/>
-          <w:sz w:val="21"/>
-          <w:szCs w:val="21"/>
-          <w:lang w:eastAsia="en-CA"/>
-        </w:rPr>
-        <w:t>write</w:t>
-      </w:r>
-      <w:proofErr w:type="spellEnd"/>
-      <w:r>
-        <w:rPr>
-          <w:rFonts w:ascii="Consolas" w:eastAsia="Times New Roman" w:hAnsi="Consolas" w:cs="Times New Roman"/>
-          <w:color w:val="D4D4D4"/>
-          <w:sz w:val="21"/>
-          <w:szCs w:val="21"/>
-          <w:lang w:eastAsia="en-CA"/>
-        </w:rPr>
-        <w:t>(</w:t>
-      </w:r>
-      <w:r>
-        <w:rPr>
-          <w:rFonts w:ascii="Consolas" w:eastAsia="Times New Roman" w:hAnsi="Consolas" w:cs="Times New Roman"/>
-          <w:color w:val="CE9178"/>
-          <w:sz w:val="21"/>
-          <w:szCs w:val="21"/>
-          <w:lang w:eastAsia="en-CA"/>
-        </w:rPr>
-        <w:t>'&lt;tr class="totals"&gt;'</w:t>
-      </w:r>
-      <w:r>
-        <w:rPr>
-          <w:rFonts w:ascii="Consolas" w:eastAsia="Times New Roman" w:hAnsi="Consolas" w:cs="Times New Roman"/>
-          <w:color w:val="D4D4D4"/>
-          <w:sz w:val="21"/>
-          <w:szCs w:val="21"/>
-          <w:lang w:eastAsia="en-CA"/>
-        </w:rPr>
-        <w:t>);</w:t>
-      </w:r>
-    </w:p>
-    <w:p>
-      <w:pPr>
-        <w:shd w:val="clear" w:color="auto" w:fill="1E1E1E"/>
-        <w:spacing w:after="0" w:line="285" w:lineRule="atLeast"/>
-        <w:rPr>
-          <w:rFonts w:ascii="Consolas" w:eastAsia="Times New Roman" w:hAnsi="Consolas" w:cs="Times New Roman"/>
-          <w:color w:val="D4D4D4"/>
-          <w:sz w:val="21"/>
-          <w:szCs w:val="21"/>
-          <w:lang w:eastAsia="en-CA"/>
-        </w:rPr>
-      </w:pPr>
-      <w:r>
-        <w:rPr>
-          <w:rFonts w:ascii="Consolas" w:eastAsia="Times New Roman" w:hAnsi="Consolas" w:cs="Times New Roman"/>
-          <w:color w:val="D4D4D4"/>
-          <w:sz w:val="21"/>
-          <w:szCs w:val="21"/>
-          <w:lang w:eastAsia="en-CA"/>
-        </w:rPr>
-        <w:t>  </w:t>
-      </w:r>
-      <w:proofErr w:type="spellStart"/>
-      <w:r>
-        <w:rPr>
-          <w:rFonts w:ascii="Consolas" w:eastAsia="Times New Roman" w:hAnsi="Consolas" w:cs="Times New Roman"/>
-          <w:color w:val="9CDCFE"/>
-          <w:sz w:val="21"/>
-          <w:szCs w:val="21"/>
-          <w:lang w:eastAsia="en-CA"/>
-        </w:rPr>
-        <w:t>document</w:t>
-      </w:r>
-      <w:r>
-        <w:rPr>
-          <w:rFonts w:ascii="Consolas" w:eastAsia="Times New Roman" w:hAnsi="Consolas" w:cs="Times New Roman"/>
-          <w:color w:val="D4D4D4"/>
-          <w:sz w:val="21"/>
-          <w:szCs w:val="21"/>
-          <w:lang w:eastAsia="en-CA"/>
-        </w:rPr>
-        <w:t>.</w:t>
-      </w:r>
-      <w:r>
-        <w:rPr>
-          <w:rFonts w:ascii="Consolas" w:eastAsia="Times New Roman" w:hAnsi="Consolas" w:cs="Times New Roman"/>
-          <w:color w:val="DCDCAA"/>
-          <w:sz w:val="21"/>
-          <w:szCs w:val="21"/>
-          <w:lang w:eastAsia="en-CA"/>
-        </w:rPr>
-        <w:t>write</w:t>
-      </w:r>
-      <w:proofErr w:type="spellEnd"/>
-      <w:r>
-        <w:rPr>
-          <w:rFonts w:ascii="Consolas" w:eastAsia="Times New Roman" w:hAnsi="Consolas" w:cs="Times New Roman"/>
-          <w:color w:val="D4D4D4"/>
-          <w:sz w:val="21"/>
-          <w:szCs w:val="21"/>
-          <w:lang w:eastAsia="en-CA"/>
-        </w:rPr>
-        <w:t>(</w:t>
-      </w:r>
-      <w:r>
-        <w:rPr>
-          <w:rFonts w:ascii="Consolas" w:eastAsia="Times New Roman" w:hAnsi="Consolas" w:cs="Times New Roman"/>
-          <w:color w:val="CE9178"/>
-          <w:sz w:val="21"/>
-          <w:szCs w:val="21"/>
-          <w:lang w:eastAsia="en-CA"/>
-        </w:rPr>
-        <w:t>'&lt;td </w:t>
-      </w:r>
-      <w:proofErr w:type="spellStart"/>
-      <w:r>
-        <w:rPr>
-          <w:rFonts w:ascii="Consolas" w:eastAsia="Times New Roman" w:hAnsi="Consolas" w:cs="Times New Roman"/>
-          <w:color w:val="CE9178"/>
-          <w:sz w:val="21"/>
-          <w:szCs w:val="21"/>
-          <w:lang w:eastAsia="en-CA"/>
-        </w:rPr>
-        <w:t>colspan</w:t>
-      </w:r>
-      <w:proofErr w:type="spellEnd"/>
-      <w:r>
-        <w:rPr>
-          <w:rFonts w:ascii="Consolas" w:eastAsia="Times New Roman" w:hAnsi="Consolas" w:cs="Times New Roman"/>
-          <w:color w:val="CE9178"/>
-          <w:sz w:val="21"/>
-          <w:szCs w:val="21"/>
-          <w:lang w:eastAsia="en-CA"/>
-        </w:rPr>
-        <w:t>="4"&gt;Tax&lt;/td&gt;'</w:t>
-      </w:r>
-      <w:r>
-        <w:rPr>
-          <w:rFonts w:ascii="Consolas" w:eastAsia="Times New Roman" w:hAnsi="Consolas" w:cs="Times New Roman"/>
-          <w:color w:val="D4D4D4"/>
-          <w:sz w:val="21"/>
-          <w:szCs w:val="21"/>
-          <w:lang w:eastAsia="en-CA"/>
-        </w:rPr>
-        <w:t>);</w:t>
-      </w:r>
-    </w:p>
-    <w:p>
-      <w:pPr>
-        <w:shd w:val="clear" w:color="auto" w:fill="1E1E1E"/>
-        <w:spacing w:after="0" w:line="285" w:lineRule="atLeast"/>
-        <w:rPr>
-          <w:rFonts w:ascii="Consolas" w:eastAsia="Times New Roman" w:hAnsi="Consolas" w:cs="Times New Roman"/>
-          <w:color w:val="D4D4D4"/>
-          <w:sz w:val="21"/>
-          <w:szCs w:val="21"/>
-          <w:lang w:eastAsia="en-CA"/>
-        </w:rPr>
-      </w:pPr>
-      <w:r>
-        <w:rPr>
-          <w:rFonts w:ascii="Consolas" w:eastAsia="Times New Roman" w:hAnsi="Consolas" w:cs="Times New Roman"/>
-          <w:color w:val="D4D4D4"/>
-          <w:sz w:val="21"/>
-          <w:szCs w:val="21"/>
-          <w:lang w:eastAsia="en-CA"/>
-        </w:rPr>
-        <w:t>  </w:t>
-      </w:r>
-      <w:proofErr w:type="spellStart"/>
-      <w:r>
-        <w:rPr>
-          <w:rFonts w:ascii="Consolas" w:eastAsia="Times New Roman" w:hAnsi="Consolas" w:cs="Times New Roman"/>
-          <w:color w:val="9CDCFE"/>
-          <w:sz w:val="21"/>
-          <w:szCs w:val="21"/>
-          <w:lang w:eastAsia="en-CA"/>
-        </w:rPr>
-        <w:t>document</w:t>
-      </w:r>
-      <w:r>
-        <w:rPr>
-          <w:rFonts w:ascii="Consolas" w:eastAsia="Times New Roman" w:hAnsi="Consolas" w:cs="Times New Roman"/>
-          <w:color w:val="D4D4D4"/>
-          <w:sz w:val="21"/>
-          <w:szCs w:val="21"/>
-          <w:lang w:eastAsia="en-CA"/>
-        </w:rPr>
-        <w:t>.</w:t>
-      </w:r>
-      <w:r>
-        <w:rPr>
-          <w:rFonts w:ascii="Consolas" w:eastAsia="Times New Roman" w:hAnsi="Consolas" w:cs="Times New Roman"/>
-          <w:color w:val="DCDCAA"/>
-          <w:sz w:val="21"/>
-          <w:szCs w:val="21"/>
-          <w:lang w:eastAsia="en-CA"/>
-        </w:rPr>
-        <w:t>write</w:t>
-      </w:r>
-      <w:proofErr w:type="spellEnd"/>
-      <w:r>
-        <w:rPr>
-          <w:rFonts w:ascii="Consolas" w:eastAsia="Times New Roman" w:hAnsi="Consolas" w:cs="Times New Roman"/>
-          <w:color w:val="D4D4D4"/>
-          <w:sz w:val="21"/>
-          <w:szCs w:val="21"/>
-          <w:lang w:eastAsia="en-CA"/>
-        </w:rPr>
-        <w:t>(</w:t>
-      </w:r>
-      <w:r>
-        <w:rPr>
-          <w:rFonts w:ascii="Consolas" w:eastAsia="Times New Roman" w:hAnsi="Consolas" w:cs="Times New Roman"/>
-          <w:color w:val="CE9178"/>
-          <w:sz w:val="21"/>
-          <w:szCs w:val="21"/>
-          <w:lang w:eastAsia="en-CA"/>
-        </w:rPr>
-        <w:t>'&lt;td&gt;$'</w:t>
-      </w:r>
-      <w:r>
-        <w:rPr>
-          <w:rFonts w:ascii="Consolas" w:eastAsia="Times New Roman" w:hAnsi="Consolas" w:cs="Times New Roman"/>
-          <w:color w:val="D4D4D4"/>
-          <w:sz w:val="21"/>
-          <w:szCs w:val="21"/>
-          <w:lang w:eastAsia="en-CA"/>
-        </w:rPr>
-        <w:t> + </w:t>
-      </w:r>
-      <w:proofErr w:type="spellStart"/>
-      <w:r>
-        <w:rPr>
-          <w:rFonts w:ascii="Consolas" w:eastAsia="Times New Roman" w:hAnsi="Consolas" w:cs="Times New Roman"/>
-          <w:color w:val="9CDCFE"/>
-          <w:sz w:val="21"/>
-          <w:szCs w:val="21"/>
-          <w:lang w:eastAsia="en-CA"/>
-        </w:rPr>
-        <w:t>tax</w:t>
-      </w:r>
-      <w:r>
-        <w:rPr>
-          <w:rFonts w:ascii="Consolas" w:eastAsia="Times New Roman" w:hAnsi="Consolas" w:cs="Times New Roman"/>
-          <w:color w:val="D4D4D4"/>
-          <w:sz w:val="21"/>
-          <w:szCs w:val="21"/>
-          <w:lang w:eastAsia="en-CA"/>
-        </w:rPr>
-        <w:t>.</w:t>
-      </w:r>
-      <w:r>
-        <w:rPr>
-          <w:rFonts w:ascii="Consolas" w:eastAsia="Times New Roman" w:hAnsi="Consolas" w:cs="Times New Roman"/>
-          <w:color w:val="DCDCAA"/>
-          <w:sz w:val="21"/>
-          <w:szCs w:val="21"/>
-          <w:lang w:eastAsia="en-CA"/>
-        </w:rPr>
-        <w:t>toFixed</w:t>
-      </w:r>
-      <w:proofErr w:type="spellEnd"/>
-      <w:r>
-        <w:rPr>
-          <w:rFonts w:ascii="Consolas" w:eastAsia="Times New Roman" w:hAnsi="Consolas" w:cs="Times New Roman"/>
-          <w:color w:val="D4D4D4"/>
-          <w:sz w:val="21"/>
-          <w:szCs w:val="21"/>
-          <w:lang w:eastAsia="en-CA"/>
-        </w:rPr>
-        <w:t>(</w:t>
-      </w:r>
-      <w:r>
-        <w:rPr>
-          <w:rFonts w:ascii="Consolas" w:eastAsia="Times New Roman" w:hAnsi="Consolas" w:cs="Times New Roman"/>
-          <w:color w:val="B5CEA8"/>
-          <w:sz w:val="21"/>
-          <w:szCs w:val="21"/>
-          <w:lang w:eastAsia="en-CA"/>
-        </w:rPr>
-        <w:t>2</w:t>
-      </w:r>
-      <w:r>
-        <w:rPr>
-          <w:rFonts w:ascii="Consolas" w:eastAsia="Times New Roman" w:hAnsi="Consolas" w:cs="Times New Roman"/>
-          <w:color w:val="D4D4D4"/>
-          <w:sz w:val="21"/>
-          <w:szCs w:val="21"/>
-          <w:lang w:eastAsia="en-CA"/>
-        </w:rPr>
-        <w:t>) + </w:t>
-      </w:r>
-      <w:r>
-        <w:rPr>
-          <w:rFonts w:ascii="Consolas" w:eastAsia="Times New Roman" w:hAnsi="Consolas" w:cs="Times New Roman"/>
-          <w:color w:val="CE9178"/>
-          <w:sz w:val="21"/>
-          <w:szCs w:val="21"/>
-          <w:lang w:eastAsia="en-CA"/>
-        </w:rPr>
-        <w:t>'&lt;/td&gt;'</w:t>
-      </w:r>
-      <w:r>
-        <w:rPr>
-          <w:rFonts w:ascii="Consolas" w:eastAsia="Times New Roman" w:hAnsi="Consolas" w:cs="Times New Roman"/>
-          <w:color w:val="D4D4D4"/>
-          <w:sz w:val="21"/>
-          <w:szCs w:val="21"/>
-          <w:lang w:eastAsia="en-CA"/>
-        </w:rPr>
-        <w:t>);</w:t>
-      </w:r>
-    </w:p>
-    <w:p>
-      <w:pPr>
-        <w:shd w:val="clear" w:color="auto" w:fill="1E1E1E"/>
-        <w:spacing w:after="0" w:line="285" w:lineRule="atLeast"/>
-        <w:rPr>
-          <w:rFonts w:ascii="Consolas" w:eastAsia="Times New Roman" w:hAnsi="Consolas" w:cs="Times New Roman"/>
-          <w:color w:val="D4D4D4"/>
-          <w:sz w:val="21"/>
-          <w:szCs w:val="21"/>
-          <w:lang w:eastAsia="en-CA"/>
-        </w:rPr>
-      </w:pPr>
-      <w:r>
-        <w:rPr>
-          <w:rFonts w:ascii="Consolas" w:eastAsia="Times New Roman" w:hAnsi="Consolas" w:cs="Times New Roman"/>
-          <w:color w:val="D4D4D4"/>
-          <w:sz w:val="21"/>
-          <w:szCs w:val="21"/>
-          <w:lang w:eastAsia="en-CA"/>
-        </w:rPr>
-        <w:t>  </w:t>
-      </w:r>
-      <w:proofErr w:type="spellStart"/>
-      <w:r>
-        <w:rPr>
-          <w:rFonts w:ascii="Consolas" w:eastAsia="Times New Roman" w:hAnsi="Consolas" w:cs="Times New Roman"/>
-          <w:color w:val="9CDCFE"/>
-          <w:sz w:val="21"/>
-          <w:szCs w:val="21"/>
-          <w:lang w:eastAsia="en-CA"/>
-        </w:rPr>
-        <w:t>document</w:t>
-      </w:r>
-      <w:r>
-        <w:rPr>
-          <w:rFonts w:ascii="Consolas" w:eastAsia="Times New Roman" w:hAnsi="Consolas" w:cs="Times New Roman"/>
-          <w:color w:val="D4D4D4"/>
-          <w:sz w:val="21"/>
-          <w:szCs w:val="21"/>
-          <w:lang w:eastAsia="en-CA"/>
-        </w:rPr>
-        <w:t>.</w:t>
-      </w:r>
-      <w:r>
-        <w:rPr>
-          <w:rFonts w:ascii="Consolas" w:eastAsia="Times New Roman" w:hAnsi="Consolas" w:cs="Times New Roman"/>
-          <w:color w:val="DCDCAA"/>
-          <w:sz w:val="21"/>
-          <w:szCs w:val="21"/>
-          <w:lang w:eastAsia="en-CA"/>
-        </w:rPr>
-        <w:t>write</w:t>
-      </w:r>
-      <w:proofErr w:type="spellEnd"/>
-      <w:r>
-        <w:rPr>
-          <w:rFonts w:ascii="Consolas" w:eastAsia="Times New Roman" w:hAnsi="Consolas" w:cs="Times New Roman"/>
-          <w:color w:val="D4D4D4"/>
-          <w:sz w:val="21"/>
-          <w:szCs w:val="21"/>
-          <w:lang w:eastAsia="en-CA"/>
-        </w:rPr>
-        <w:t>(</w:t>
-      </w:r>
-      <w:r>
-        <w:rPr>
-          <w:rFonts w:ascii="Consolas" w:eastAsia="Times New Roman" w:hAnsi="Consolas" w:cs="Times New Roman"/>
-          <w:color w:val="CE9178"/>
-          <w:sz w:val="21"/>
-          <w:szCs w:val="21"/>
-          <w:lang w:eastAsia="en-CA"/>
-        </w:rPr>
-        <w:t>'&lt;/tr&gt;'</w:t>
-      </w:r>
-      <w:r>
-        <w:rPr>
-          <w:rFonts w:ascii="Consolas" w:eastAsia="Times New Roman" w:hAnsi="Consolas" w:cs="Times New Roman"/>
-          <w:color w:val="D4D4D4"/>
-          <w:sz w:val="21"/>
-          <w:szCs w:val="21"/>
-          <w:lang w:eastAsia="en-CA"/>
-        </w:rPr>
-        <w:t>);</w:t>
-      </w:r>
-    </w:p>
-    <w:p>
-      <w:pPr>
-        <w:shd w:val="clear" w:color="auto" w:fill="1E1E1E"/>
-        <w:spacing w:after="0" w:line="285" w:lineRule="atLeast"/>
-        <w:rPr>
-          <w:rFonts w:ascii="Consolas" w:eastAsia="Times New Roman" w:hAnsi="Consolas" w:cs="Times New Roman"/>
-          <w:color w:val="D4D4D4"/>
-          <w:sz w:val="21"/>
-          <w:szCs w:val="21"/>
-          <w:lang w:eastAsia="en-CA"/>
-        </w:rPr>
-      </w:pPr>
-      <w:r>
-        <w:rPr>
-          <w:rFonts w:ascii="Consolas" w:eastAsia="Times New Roman" w:hAnsi="Consolas" w:cs="Times New Roman"/>
-          <w:color w:val="D4D4D4"/>
-          <w:sz w:val="21"/>
-          <w:szCs w:val="21"/>
-          <w:lang w:eastAsia="en-CA"/>
-        </w:rPr>
-        <w:t>  </w:t>
-      </w:r>
-    </w:p>
-    <w:p>
-      <w:pPr>
-        <w:shd w:val="clear" w:color="auto" w:fill="1E1E1E"/>
-        <w:spacing w:after="0" w:line="285" w:lineRule="atLeast"/>
-        <w:rPr>
-          <w:rFonts w:ascii="Consolas" w:eastAsia="Times New Roman" w:hAnsi="Consolas" w:cs="Times New Roman"/>
-          <w:color w:val="D4D4D4"/>
-          <w:sz w:val="21"/>
-          <w:szCs w:val="21"/>
-          <w:lang w:eastAsia="en-CA"/>
-        </w:rPr>
-      </w:pPr>
-      <w:r>
-        <w:rPr>
-          <w:rFonts w:ascii="Consolas" w:eastAsia="Times New Roman" w:hAnsi="Consolas" w:cs="Times New Roman"/>
-          <w:color w:val="D4D4D4"/>
-          <w:sz w:val="21"/>
-          <w:szCs w:val="21"/>
-          <w:lang w:eastAsia="en-CA"/>
-        </w:rPr>
-        <w:t>  </w:t>
-      </w:r>
-      <w:r>
-        <w:rPr>
-          <w:rFonts w:ascii="Consolas" w:eastAsia="Times New Roman" w:hAnsi="Consolas" w:cs="Times New Roman"/>
-          <w:color w:val="6A9955"/>
-          <w:sz w:val="21"/>
-          <w:szCs w:val="21"/>
-          <w:lang w:eastAsia="en-CA"/>
-        </w:rPr>
-        <w:t>// shipping row</w:t>
-      </w:r>
-    </w:p>
-    <w:p>
-      <w:pPr>
-        <w:shd w:val="clear" w:color="auto" w:fill="1E1E1E"/>
-        <w:spacing w:after="0" w:line="285" w:lineRule="atLeast"/>
-        <w:rPr>
-          <w:rFonts w:ascii="Consolas" w:eastAsia="Times New Roman" w:hAnsi="Consolas" w:cs="Times New Roman"/>
-          <w:color w:val="D4D4D4"/>
-          <w:sz w:val="21"/>
-          <w:szCs w:val="21"/>
-          <w:lang w:eastAsia="en-CA"/>
-        </w:rPr>
-      </w:pPr>
-      <w:r>
-        <w:rPr>
-          <w:rFonts w:ascii="Consolas" w:eastAsia="Times New Roman" w:hAnsi="Consolas" w:cs="Times New Roman"/>
-          <w:color w:val="D4D4D4"/>
-          <w:sz w:val="21"/>
-          <w:szCs w:val="21"/>
-          <w:lang w:eastAsia="en-CA"/>
-        </w:rPr>
-        <w:t>  </w:t>
-      </w:r>
-      <w:proofErr w:type="spellStart"/>
-      <w:r>
-        <w:rPr>
-          <w:rFonts w:ascii="Consolas" w:eastAsia="Times New Roman" w:hAnsi="Consolas" w:cs="Times New Roman"/>
-          <w:color w:val="9CDCFE"/>
-          <w:sz w:val="21"/>
-          <w:szCs w:val="21"/>
-          <w:lang w:eastAsia="en-CA"/>
-        </w:rPr>
-        <w:t>document</w:t>
-      </w:r>
-      <w:r>
-        <w:rPr>
-          <w:rFonts w:ascii="Consolas" w:eastAsia="Times New Roman" w:hAnsi="Consolas" w:cs="Times New Roman"/>
-          <w:color w:val="D4D4D4"/>
-          <w:sz w:val="21"/>
-          <w:szCs w:val="21"/>
-          <w:lang w:eastAsia="en-CA"/>
-        </w:rPr>
-        <w:t>.</w:t>
-      </w:r>
-      <w:r>
-        <w:rPr>
-          <w:rFonts w:ascii="Consolas" w:eastAsia="Times New Roman" w:hAnsi="Consolas" w:cs="Times New Roman"/>
-          <w:color w:val="DCDCAA"/>
-          <w:sz w:val="21"/>
-          <w:szCs w:val="21"/>
-          <w:lang w:eastAsia="en-CA"/>
-        </w:rPr>
-        <w:t>write</w:t>
-      </w:r>
-      <w:proofErr w:type="spellEnd"/>
-      <w:r>
-        <w:rPr>
-          <w:rFonts w:ascii="Consolas" w:eastAsia="Times New Roman" w:hAnsi="Consolas" w:cs="Times New Roman"/>
-          <w:color w:val="D4D4D4"/>
-          <w:sz w:val="21"/>
-          <w:szCs w:val="21"/>
-          <w:lang w:eastAsia="en-CA"/>
-        </w:rPr>
-        <w:t>(</w:t>
-      </w:r>
-      <w:r>
-        <w:rPr>
-          <w:rFonts w:ascii="Consolas" w:eastAsia="Times New Roman" w:hAnsi="Consolas" w:cs="Times New Roman"/>
-          <w:color w:val="CE9178"/>
-          <w:sz w:val="21"/>
-          <w:szCs w:val="21"/>
-          <w:lang w:eastAsia="en-CA"/>
-        </w:rPr>
-        <w:t>'&lt;tr class="totals"&gt;'</w:t>
-      </w:r>
-      <w:r>
-        <w:rPr>
-          <w:rFonts w:ascii="Consolas" w:eastAsia="Times New Roman" w:hAnsi="Consolas" w:cs="Times New Roman"/>
-          <w:color w:val="D4D4D4"/>
-          <w:sz w:val="21"/>
-          <w:szCs w:val="21"/>
-          <w:lang w:eastAsia="en-CA"/>
-        </w:rPr>
-        <w:t>);</w:t>
-      </w:r>
-    </w:p>
-    <w:p>
-      <w:pPr>
-        <w:shd w:val="clear" w:color="auto" w:fill="1E1E1E"/>
-        <w:spacing w:after="0" w:line="285" w:lineRule="atLeast"/>
-        <w:rPr>
-          <w:rFonts w:ascii="Consolas" w:eastAsia="Times New Roman" w:hAnsi="Consolas" w:cs="Times New Roman"/>
-          <w:color w:val="D4D4D4"/>
-          <w:sz w:val="21"/>
-          <w:szCs w:val="21"/>
-          <w:lang w:eastAsia="en-CA"/>
-        </w:rPr>
-      </w:pPr>
-      <w:r>
-        <w:rPr>
-          <w:rFonts w:ascii="Consolas" w:eastAsia="Times New Roman" w:hAnsi="Consolas" w:cs="Times New Roman"/>
-          <w:color w:val="D4D4D4"/>
-          <w:sz w:val="21"/>
-          <w:szCs w:val="21"/>
-          <w:lang w:eastAsia="en-CA"/>
-        </w:rPr>
-        <w:t>  </w:t>
-      </w:r>
-      <w:proofErr w:type="spellStart"/>
-      <w:r>
-        <w:rPr>
-          <w:rFonts w:ascii="Consolas" w:eastAsia="Times New Roman" w:hAnsi="Consolas" w:cs="Times New Roman"/>
-          <w:color w:val="9CDCFE"/>
-          <w:sz w:val="21"/>
-          <w:szCs w:val="21"/>
-          <w:lang w:eastAsia="en-CA"/>
-        </w:rPr>
-        <w:t>document</w:t>
-      </w:r>
-      <w:r>
-        <w:rPr>
-          <w:rFonts w:ascii="Consolas" w:eastAsia="Times New Roman" w:hAnsi="Consolas" w:cs="Times New Roman"/>
-          <w:color w:val="D4D4D4"/>
-          <w:sz w:val="21"/>
-          <w:szCs w:val="21"/>
-          <w:lang w:eastAsia="en-CA"/>
-        </w:rPr>
-        <w:t>.</w:t>
-      </w:r>
-      <w:r>
-        <w:rPr>
-          <w:rFonts w:ascii="Consolas" w:eastAsia="Times New Roman" w:hAnsi="Consolas" w:cs="Times New Roman"/>
-          <w:color w:val="DCDCAA"/>
-          <w:sz w:val="21"/>
-          <w:szCs w:val="21"/>
-          <w:lang w:eastAsia="en-CA"/>
-        </w:rPr>
-        <w:t>write</w:t>
-      </w:r>
-      <w:proofErr w:type="spellEnd"/>
-      <w:r>
-        <w:rPr>
-          <w:rFonts w:ascii="Consolas" w:eastAsia="Times New Roman" w:hAnsi="Consolas" w:cs="Times New Roman"/>
-          <w:color w:val="D4D4D4"/>
-          <w:sz w:val="21"/>
-          <w:szCs w:val="21"/>
-          <w:lang w:eastAsia="en-CA"/>
-        </w:rPr>
-        <w:t>(</w:t>
-      </w:r>
-      <w:r>
-        <w:rPr>
-          <w:rFonts w:ascii="Consolas" w:eastAsia="Times New Roman" w:hAnsi="Consolas" w:cs="Times New Roman"/>
-          <w:color w:val="CE9178"/>
-          <w:sz w:val="21"/>
-          <w:szCs w:val="21"/>
-          <w:lang w:eastAsia="en-CA"/>
-        </w:rPr>
-        <w:t>'&lt;td </w:t>
-      </w:r>
-      <w:proofErr w:type="spellStart"/>
-      <w:r>
-        <w:rPr>
-          <w:rFonts w:ascii="Consolas" w:eastAsia="Times New Roman" w:hAnsi="Consolas" w:cs="Times New Roman"/>
-          <w:color w:val="CE9178"/>
-          <w:sz w:val="21"/>
-          <w:szCs w:val="21"/>
-          <w:lang w:eastAsia="en-CA"/>
-        </w:rPr>
-        <w:t>colspan</w:t>
-      </w:r>
-      <w:proofErr w:type="spellEnd"/>
-      <w:r>
-        <w:rPr>
-          <w:rFonts w:ascii="Consolas" w:eastAsia="Times New Roman" w:hAnsi="Consolas" w:cs="Times New Roman"/>
-          <w:color w:val="CE9178"/>
-          <w:sz w:val="21"/>
-          <w:szCs w:val="21"/>
-          <w:lang w:eastAsia="en-CA"/>
-        </w:rPr>
-        <w:t>="4"&gt;Shipping&lt;/td&gt;'</w:t>
-      </w:r>
-      <w:r>
-        <w:rPr>
-          <w:rFonts w:ascii="Consolas" w:eastAsia="Times New Roman" w:hAnsi="Consolas" w:cs="Times New Roman"/>
-          <w:color w:val="D4D4D4"/>
-          <w:sz w:val="21"/>
-          <w:szCs w:val="21"/>
-          <w:lang w:eastAsia="en-CA"/>
-        </w:rPr>
-        <w:t>);</w:t>
-      </w:r>
-    </w:p>
-    <w:p>
-      <w:pPr>
-        <w:shd w:val="clear" w:color="auto" w:fill="1E1E1E"/>
-        <w:spacing w:after="0" w:line="285" w:lineRule="atLeast"/>
-        <w:rPr>
-          <w:rFonts w:ascii="Consolas" w:eastAsia="Times New Roman" w:hAnsi="Consolas" w:cs="Times New Roman"/>
-          <w:color w:val="D4D4D4"/>
-          <w:sz w:val="21"/>
-          <w:szCs w:val="21"/>
-          <w:lang w:eastAsia="en-CA"/>
-        </w:rPr>
-      </w:pPr>
-      <w:r>
-        <w:rPr>
-          <w:rFonts w:ascii="Consolas" w:eastAsia="Times New Roman" w:hAnsi="Consolas" w:cs="Times New Roman"/>
-          <w:color w:val="D4D4D4"/>
-          <w:sz w:val="21"/>
-          <w:szCs w:val="21"/>
-          <w:lang w:eastAsia="en-CA"/>
-        </w:rPr>
-        <w:t>  </w:t>
-      </w:r>
-      <w:proofErr w:type="spellStart"/>
-      <w:r>
-        <w:rPr>
-          <w:rFonts w:ascii="Consolas" w:eastAsia="Times New Roman" w:hAnsi="Consolas" w:cs="Times New Roman"/>
-          <w:color w:val="9CDCFE"/>
-          <w:sz w:val="21"/>
-          <w:szCs w:val="21"/>
-          <w:lang w:eastAsia="en-CA"/>
-        </w:rPr>
-        <w:t>document</w:t>
-      </w:r>
-      <w:r>
-        <w:rPr>
-          <w:rFonts w:ascii="Consolas" w:eastAsia="Times New Roman" w:hAnsi="Consolas" w:cs="Times New Roman"/>
-          <w:color w:val="D4D4D4"/>
-          <w:sz w:val="21"/>
-          <w:szCs w:val="21"/>
-          <w:lang w:eastAsia="en-CA"/>
-        </w:rPr>
-        <w:t>.</w:t>
-      </w:r>
-      <w:r>
-        <w:rPr>
-          <w:rFonts w:ascii="Consolas" w:eastAsia="Times New Roman" w:hAnsi="Consolas" w:cs="Times New Roman"/>
-          <w:color w:val="DCDCAA"/>
-          <w:sz w:val="21"/>
-          <w:szCs w:val="21"/>
-          <w:lang w:eastAsia="en-CA"/>
-        </w:rPr>
-        <w:t>write</w:t>
-      </w:r>
-      <w:proofErr w:type="spellEnd"/>
-      <w:r>
-        <w:rPr>
-          <w:rFonts w:ascii="Consolas" w:eastAsia="Times New Roman" w:hAnsi="Consolas" w:cs="Times New Roman"/>
-          <w:color w:val="D4D4D4"/>
-          <w:sz w:val="21"/>
-          <w:szCs w:val="21"/>
-          <w:lang w:eastAsia="en-CA"/>
-        </w:rPr>
-        <w:t>(</w:t>
-      </w:r>
-      <w:r>
-        <w:rPr>
-          <w:rFonts w:ascii="Consolas" w:eastAsia="Times New Roman" w:hAnsi="Consolas" w:cs="Times New Roman"/>
-          <w:color w:val="CE9178"/>
-          <w:sz w:val="21"/>
-          <w:szCs w:val="21"/>
-          <w:lang w:eastAsia="en-CA"/>
-        </w:rPr>
-        <w:t>'&lt;td&gt;$'</w:t>
-      </w:r>
-      <w:r>
-        <w:rPr>
-          <w:rFonts w:ascii="Consolas" w:eastAsia="Times New Roman" w:hAnsi="Consolas" w:cs="Times New Roman"/>
-          <w:color w:val="D4D4D4"/>
-          <w:sz w:val="21"/>
-          <w:szCs w:val="21"/>
-          <w:lang w:eastAsia="en-CA"/>
-        </w:rPr>
-        <w:t> + </w:t>
-      </w:r>
-      <w:proofErr w:type="spellStart"/>
-      <w:r>
-        <w:rPr>
-          <w:rFonts w:ascii="Consolas" w:eastAsia="Times New Roman" w:hAnsi="Consolas" w:cs="Times New Roman"/>
-          <w:color w:val="9CDCFE"/>
-          <w:sz w:val="21"/>
-          <w:szCs w:val="21"/>
-          <w:lang w:eastAsia="en-CA"/>
-        </w:rPr>
-        <w:t>shipping</w:t>
-      </w:r>
-      <w:r>
-        <w:rPr>
-          <w:rFonts w:ascii="Consolas" w:eastAsia="Times New Roman" w:hAnsi="Consolas" w:cs="Times New Roman"/>
-          <w:color w:val="D4D4D4"/>
-          <w:sz w:val="21"/>
-          <w:szCs w:val="21"/>
-          <w:lang w:eastAsia="en-CA"/>
-        </w:rPr>
-        <w:t>.</w:t>
-      </w:r>
-      <w:r>
-        <w:rPr>
-          <w:rFonts w:ascii="Consolas" w:eastAsia="Times New Roman" w:hAnsi="Consolas" w:cs="Times New Roman"/>
-          <w:color w:val="DCDCAA"/>
-          <w:sz w:val="21"/>
-          <w:szCs w:val="21"/>
-          <w:lang w:eastAsia="en-CA"/>
-        </w:rPr>
-        <w:t>toFixed</w:t>
-      </w:r>
-      <w:proofErr w:type="spellEnd"/>
-      <w:r>
-        <w:rPr>
-          <w:rFonts w:ascii="Consolas" w:eastAsia="Times New Roman" w:hAnsi="Consolas" w:cs="Times New Roman"/>
-          <w:color w:val="D4D4D4"/>
-          <w:sz w:val="21"/>
-          <w:szCs w:val="21"/>
-          <w:lang w:eastAsia="en-CA"/>
-        </w:rPr>
-        <w:t>(</w:t>
-      </w:r>
-      <w:r>
-        <w:rPr>
-          <w:rFonts w:ascii="Consolas" w:eastAsia="Times New Roman" w:hAnsi="Consolas" w:cs="Times New Roman"/>
-          <w:color w:val="B5CEA8"/>
-          <w:sz w:val="21"/>
-          <w:szCs w:val="21"/>
-          <w:lang w:eastAsia="en-CA"/>
-        </w:rPr>
-        <w:t>2</w:t>
-      </w:r>
-      <w:r>
-        <w:rPr>
-          <w:rFonts w:ascii="Consolas" w:eastAsia="Times New Roman" w:hAnsi="Consolas" w:cs="Times New Roman"/>
-          <w:color w:val="D4D4D4"/>
-          <w:sz w:val="21"/>
-          <w:szCs w:val="21"/>
-          <w:lang w:eastAsia="en-CA"/>
-        </w:rPr>
-        <w:t>) + </w:t>
-      </w:r>
-      <w:r>
-        <w:rPr>
-          <w:rFonts w:ascii="Consolas" w:eastAsia="Times New Roman" w:hAnsi="Consolas" w:cs="Times New Roman"/>
-          <w:color w:val="CE9178"/>
-          <w:sz w:val="21"/>
-          <w:szCs w:val="21"/>
-          <w:lang w:eastAsia="en-CA"/>
-        </w:rPr>
-        <w:t>'&lt;/td&gt;'</w:t>
-      </w:r>
-      <w:r>
-        <w:rPr>
-          <w:rFonts w:ascii="Consolas" w:eastAsia="Times New Roman" w:hAnsi="Consolas" w:cs="Times New Roman"/>
-          <w:color w:val="D4D4D4"/>
-          <w:sz w:val="21"/>
-          <w:szCs w:val="21"/>
-          <w:lang w:eastAsia="en-CA"/>
-        </w:rPr>
-        <w:t>);</w:t>
-      </w:r>
-    </w:p>
-    <w:p>
-      <w:pPr>
-        <w:shd w:val="clear" w:color="auto" w:fill="1E1E1E"/>
-        <w:spacing w:after="0" w:line="285" w:lineRule="atLeast"/>
-        <w:rPr>
-          <w:rFonts w:ascii="Consolas" w:eastAsia="Times New Roman" w:hAnsi="Consolas" w:cs="Times New Roman"/>
-          <w:color w:val="D4D4D4"/>
-          <w:sz w:val="21"/>
-          <w:szCs w:val="21"/>
-          <w:lang w:eastAsia="en-CA"/>
-        </w:rPr>
-      </w:pPr>
-      <w:r>
-        <w:rPr>
-          <w:rFonts w:ascii="Consolas" w:eastAsia="Times New Roman" w:hAnsi="Consolas" w:cs="Times New Roman"/>
-          <w:color w:val="D4D4D4"/>
-          <w:sz w:val="21"/>
-          <w:szCs w:val="21"/>
-          <w:lang w:eastAsia="en-CA"/>
-        </w:rPr>
-        <w:t>  </w:t>
-      </w:r>
-      <w:proofErr w:type="spellStart"/>
-      <w:r>
-        <w:rPr>
-          <w:rFonts w:ascii="Consolas" w:eastAsia="Times New Roman" w:hAnsi="Consolas" w:cs="Times New Roman"/>
-          <w:color w:val="9CDCFE"/>
-          <w:sz w:val="21"/>
-          <w:szCs w:val="21"/>
-          <w:lang w:eastAsia="en-CA"/>
-        </w:rPr>
-        <w:t>document</w:t>
-      </w:r>
-      <w:r>
-        <w:rPr>
-          <w:rFonts w:ascii="Consolas" w:eastAsia="Times New Roman" w:hAnsi="Consolas" w:cs="Times New Roman"/>
-          <w:color w:val="D4D4D4"/>
-          <w:sz w:val="21"/>
-          <w:szCs w:val="21"/>
-          <w:lang w:eastAsia="en-CA"/>
-        </w:rPr>
-        <w:t>.</w:t>
-      </w:r>
-      <w:r>
-        <w:rPr>
-          <w:rFonts w:ascii="Consolas" w:eastAsia="Times New Roman" w:hAnsi="Consolas" w:cs="Times New Roman"/>
-          <w:color w:val="DCDCAA"/>
-          <w:sz w:val="21"/>
-          <w:szCs w:val="21"/>
-          <w:lang w:eastAsia="en-CA"/>
-        </w:rPr>
-        <w:t>write</w:t>
-      </w:r>
-      <w:proofErr w:type="spellEnd"/>
-      <w:r>
-        <w:rPr>
-          <w:rFonts w:ascii="Consolas" w:eastAsia="Times New Roman" w:hAnsi="Consolas" w:cs="Times New Roman"/>
-          <w:color w:val="D4D4D4"/>
-          <w:sz w:val="21"/>
-          <w:szCs w:val="21"/>
-          <w:lang w:eastAsia="en-CA"/>
-        </w:rPr>
-        <w:t>(</w:t>
-      </w:r>
-      <w:r>
-        <w:rPr>
-          <w:rFonts w:ascii="Consolas" w:eastAsia="Times New Roman" w:hAnsi="Consolas" w:cs="Times New Roman"/>
-          <w:color w:val="CE9178"/>
-          <w:sz w:val="21"/>
-          <w:szCs w:val="21"/>
-          <w:lang w:eastAsia="en-CA"/>
-        </w:rPr>
-        <w:t>'&lt;/tr&gt;'</w:t>
-      </w:r>
-      <w:r>
-        <w:rPr>
-          <w:rFonts w:ascii="Consolas" w:eastAsia="Times New Roman" w:hAnsi="Consolas" w:cs="Times New Roman"/>
-          <w:color w:val="D4D4D4"/>
-          <w:sz w:val="21"/>
-          <w:szCs w:val="21"/>
-          <w:lang w:eastAsia="en-CA"/>
-        </w:rPr>
-        <w:t>);</w:t>
-      </w:r>
-    </w:p>
-    <w:p>
-      <w:pPr>
-        <w:shd w:val="clear" w:color="auto" w:fill="1E1E1E"/>
-        <w:spacing w:after="0" w:line="285" w:lineRule="atLeast"/>
-        <w:rPr>
-          <w:rFonts w:ascii="Consolas" w:eastAsia="Times New Roman" w:hAnsi="Consolas" w:cs="Times New Roman"/>
-          <w:color w:val="D4D4D4"/>
-          <w:sz w:val="21"/>
-          <w:szCs w:val="21"/>
-          <w:lang w:eastAsia="en-CA"/>
-        </w:rPr>
-      </w:pPr>
-      <w:r>
-        <w:rPr>
-          <w:rFonts w:ascii="Consolas" w:eastAsia="Times New Roman" w:hAnsi="Consolas" w:cs="Times New Roman"/>
-          <w:color w:val="D4D4D4"/>
-          <w:sz w:val="21"/>
-          <w:szCs w:val="21"/>
-          <w:lang w:eastAsia="en-CA"/>
-        </w:rPr>
-        <w:t>  </w:t>
-      </w:r>
-    </w:p>
-    <w:p>
-      <w:pPr>
-        <w:shd w:val="clear" w:color="auto" w:fill="1E1E1E"/>
-        <w:spacing w:after="0" w:line="285" w:lineRule="atLeast"/>
-        <w:rPr>
-          <w:rFonts w:ascii="Consolas" w:eastAsia="Times New Roman" w:hAnsi="Consolas" w:cs="Times New Roman"/>
-          <w:color w:val="D4D4D4"/>
-          <w:sz w:val="21"/>
-          <w:szCs w:val="21"/>
-          <w:lang w:eastAsia="en-CA"/>
-        </w:rPr>
-      </w:pPr>
-      <w:r>
-        <w:rPr>
-          <w:rFonts w:ascii="Consolas" w:eastAsia="Times New Roman" w:hAnsi="Consolas" w:cs="Times New Roman"/>
-          <w:color w:val="D4D4D4"/>
-          <w:sz w:val="21"/>
-          <w:szCs w:val="21"/>
-          <w:lang w:eastAsia="en-CA"/>
-        </w:rPr>
-        <w:t>  </w:t>
-      </w:r>
-      <w:r>
-        <w:rPr>
-          <w:rFonts w:ascii="Consolas" w:eastAsia="Times New Roman" w:hAnsi="Consolas" w:cs="Times New Roman"/>
-          <w:color w:val="6A9955"/>
-          <w:sz w:val="21"/>
-          <w:szCs w:val="21"/>
-          <w:lang w:eastAsia="en-CA"/>
-        </w:rPr>
-        <w:t>// grand total row</w:t>
-      </w:r>
-    </w:p>
-    <w:p>
-      <w:pPr>
-        <w:shd w:val="clear" w:color="auto" w:fill="1E1E1E"/>
-        <w:spacing w:after="0" w:line="285" w:lineRule="atLeast"/>
-        <w:rPr>
-          <w:rFonts w:ascii="Consolas" w:eastAsia="Times New Roman" w:hAnsi="Consolas" w:cs="Times New Roman"/>
-          <w:color w:val="D4D4D4"/>
-          <w:sz w:val="21"/>
-          <w:szCs w:val="21"/>
-          <w:lang w:eastAsia="en-CA"/>
-        </w:rPr>
-      </w:pPr>
-      <w:r>
-        <w:rPr>
-          <w:rFonts w:ascii="Consolas" w:eastAsia="Times New Roman" w:hAnsi="Consolas" w:cs="Times New Roman"/>
-          <w:color w:val="D4D4D4"/>
-          <w:sz w:val="21"/>
-          <w:szCs w:val="21"/>
-          <w:lang w:eastAsia="en-CA"/>
-        </w:rPr>
-        <w:t>  </w:t>
-      </w:r>
-      <w:proofErr w:type="spellStart"/>
-      <w:r>
-        <w:rPr>
-          <w:rFonts w:ascii="Consolas" w:eastAsia="Times New Roman" w:hAnsi="Consolas" w:cs="Times New Roman"/>
-          <w:color w:val="9CDCFE"/>
-          <w:sz w:val="21"/>
-          <w:szCs w:val="21"/>
-          <w:lang w:eastAsia="en-CA"/>
-        </w:rPr>
-        <w:t>document</w:t>
-      </w:r>
-      <w:r>
-        <w:rPr>
-          <w:rFonts w:ascii="Consolas" w:eastAsia="Times New Roman" w:hAnsi="Consolas" w:cs="Times New Roman"/>
-          <w:color w:val="D4D4D4"/>
-          <w:sz w:val="21"/>
-          <w:szCs w:val="21"/>
-          <w:lang w:eastAsia="en-CA"/>
-        </w:rPr>
-        <w:t>.</w:t>
-      </w:r>
-      <w:r>
-        <w:rPr>
-          <w:rFonts w:ascii="Consolas" w:eastAsia="Times New Roman" w:hAnsi="Consolas" w:cs="Times New Roman"/>
-          <w:color w:val="DCDCAA"/>
-          <w:sz w:val="21"/>
-          <w:szCs w:val="21"/>
-          <w:lang w:eastAsia="en-CA"/>
-        </w:rPr>
-        <w:t>write</w:t>
-      </w:r>
-      <w:proofErr w:type="spellEnd"/>
-      <w:r>
-        <w:rPr>
-          <w:rFonts w:ascii="Consolas" w:eastAsia="Times New Roman" w:hAnsi="Consolas" w:cs="Times New Roman"/>
-          <w:color w:val="D4D4D4"/>
-          <w:sz w:val="21"/>
-          <w:szCs w:val="21"/>
-          <w:lang w:eastAsia="en-CA"/>
-        </w:rPr>
-        <w:t>(</w:t>
-      </w:r>
-      <w:r>
-        <w:rPr>
-          <w:rFonts w:ascii="Consolas" w:eastAsia="Times New Roman" w:hAnsi="Consolas" w:cs="Times New Roman"/>
-          <w:color w:val="CE9178"/>
-          <w:sz w:val="21"/>
-          <w:szCs w:val="21"/>
-          <w:lang w:eastAsia="en-CA"/>
-        </w:rPr>
-        <w:t>'&lt;tr class="totals focus"&gt;'</w:t>
-      </w:r>
-      <w:r>
-        <w:rPr>
-          <w:rFonts w:ascii="Consolas" w:eastAsia="Times New Roman" w:hAnsi="Consolas" w:cs="Times New Roman"/>
-          <w:color w:val="D4D4D4"/>
-          <w:sz w:val="21"/>
-          <w:szCs w:val="21"/>
-          <w:lang w:eastAsia="en-CA"/>
-        </w:rPr>
-        <w:t>);</w:t>
-      </w:r>
-    </w:p>
-    <w:p>
-      <w:pPr>
-        <w:shd w:val="clear" w:color="auto" w:fill="1E1E1E"/>
-        <w:spacing w:after="0" w:line="285" w:lineRule="atLeast"/>
-        <w:rPr>
-          <w:rFonts w:ascii="Consolas" w:eastAsia="Times New Roman" w:hAnsi="Consolas" w:cs="Times New Roman"/>
-          <w:color w:val="D4D4D4"/>
-          <w:sz w:val="21"/>
-          <w:szCs w:val="21"/>
-          <w:lang w:eastAsia="en-CA"/>
-        </w:rPr>
-      </w:pPr>
-      <w:r>
-        <w:rPr>
-          <w:rFonts w:ascii="Consolas" w:eastAsia="Times New Roman" w:hAnsi="Consolas" w:cs="Times New Roman"/>
-          <w:color w:val="D4D4D4"/>
-          <w:sz w:val="21"/>
-          <w:szCs w:val="21"/>
-          <w:lang w:eastAsia="en-CA"/>
-        </w:rPr>
-        <w:t>  </w:t>
-      </w:r>
-      <w:proofErr w:type="spellStart"/>
-      <w:r>
-        <w:rPr>
-          <w:rFonts w:ascii="Consolas" w:eastAsia="Times New Roman" w:hAnsi="Consolas" w:cs="Times New Roman"/>
-          <w:color w:val="9CDCFE"/>
-          <w:sz w:val="21"/>
-          <w:szCs w:val="21"/>
-          <w:lang w:eastAsia="en-CA"/>
-        </w:rPr>
-        <w:t>document</w:t>
-      </w:r>
-      <w:r>
-        <w:rPr>
-          <w:rFonts w:ascii="Consolas" w:eastAsia="Times New Roman" w:hAnsi="Consolas" w:cs="Times New Roman"/>
-          <w:color w:val="D4D4D4"/>
-          <w:sz w:val="21"/>
-          <w:szCs w:val="21"/>
-          <w:lang w:eastAsia="en-CA"/>
-        </w:rPr>
-        <w:t>.</w:t>
-      </w:r>
-      <w:r>
-        <w:rPr>
-          <w:rFonts w:ascii="Consolas" w:eastAsia="Times New Roman" w:hAnsi="Consolas" w:cs="Times New Roman"/>
-          <w:color w:val="DCDCAA"/>
-          <w:sz w:val="21"/>
-          <w:szCs w:val="21"/>
-          <w:lang w:eastAsia="en-CA"/>
-        </w:rPr>
-        <w:t>write</w:t>
-      </w:r>
-      <w:proofErr w:type="spellEnd"/>
-      <w:r>
-        <w:rPr>
-          <w:rFonts w:ascii="Consolas" w:eastAsia="Times New Roman" w:hAnsi="Consolas" w:cs="Times New Roman"/>
-          <w:color w:val="D4D4D4"/>
-          <w:sz w:val="21"/>
-          <w:szCs w:val="21"/>
-          <w:lang w:eastAsia="en-CA"/>
-        </w:rPr>
-        <w:t>(</w:t>
-      </w:r>
-      <w:r>
-        <w:rPr>
-          <w:rFonts w:ascii="Consolas" w:eastAsia="Times New Roman" w:hAnsi="Consolas" w:cs="Times New Roman"/>
-          <w:color w:val="CE9178"/>
-          <w:sz w:val="21"/>
-          <w:szCs w:val="21"/>
-          <w:lang w:eastAsia="en-CA"/>
-        </w:rPr>
-        <w:t>'&lt;td </w:t>
-      </w:r>
-      <w:proofErr w:type="spellStart"/>
-      <w:r>
-        <w:rPr>
-          <w:rFonts w:ascii="Consolas" w:eastAsia="Times New Roman" w:hAnsi="Consolas" w:cs="Times New Roman"/>
-          <w:color w:val="CE9178"/>
-          <w:sz w:val="21"/>
-          <w:szCs w:val="21"/>
-          <w:lang w:eastAsia="en-CA"/>
-        </w:rPr>
-        <w:t>colspan</w:t>
-      </w:r>
-      <w:proofErr w:type="spellEnd"/>
-      <w:r>
-        <w:rPr>
-          <w:rFonts w:ascii="Consolas" w:eastAsia="Times New Roman" w:hAnsi="Consolas" w:cs="Times New Roman"/>
-          <w:color w:val="CE9178"/>
-          <w:sz w:val="21"/>
-          <w:szCs w:val="21"/>
-          <w:lang w:eastAsia="en-CA"/>
-        </w:rPr>
-        <w:t>="4"&gt;Grand Total&lt;/td&gt;'</w:t>
-      </w:r>
-      <w:r>
-        <w:rPr>
-          <w:rFonts w:ascii="Consolas" w:eastAsia="Times New Roman" w:hAnsi="Consolas" w:cs="Times New Roman"/>
-          <w:color w:val="D4D4D4"/>
-          <w:sz w:val="21"/>
-          <w:szCs w:val="21"/>
-          <w:lang w:eastAsia="en-CA"/>
-        </w:rPr>
-        <w:t>);</w:t>
-      </w:r>
-    </w:p>
-    <w:p>
-      <w:pPr>
-        <w:shd w:val="clear" w:color="auto" w:fill="1E1E1E"/>
-        <w:spacing w:after="0" w:line="285" w:lineRule="atLeast"/>
-        <w:rPr>
-          <w:rFonts w:ascii="Consolas" w:eastAsia="Times New Roman" w:hAnsi="Consolas" w:cs="Times New Roman"/>
-          <w:color w:val="D4D4D4"/>
-          <w:sz w:val="21"/>
-          <w:szCs w:val="21"/>
-          <w:lang w:eastAsia="en-CA"/>
-        </w:rPr>
-      </w:pPr>
-      <w:r>
-        <w:rPr>
-          <w:rFonts w:ascii="Consolas" w:eastAsia="Times New Roman" w:hAnsi="Consolas" w:cs="Times New Roman"/>
-          <w:color w:val="D4D4D4"/>
-          <w:sz w:val="21"/>
-          <w:szCs w:val="21"/>
-          <w:lang w:eastAsia="en-CA"/>
-        </w:rPr>
-        <w:t>  </w:t>
-      </w:r>
-      <w:proofErr w:type="spellStart"/>
-      <w:r>
-        <w:rPr>
-          <w:rFonts w:ascii="Consolas" w:eastAsia="Times New Roman" w:hAnsi="Consolas" w:cs="Times New Roman"/>
-          <w:color w:val="9CDCFE"/>
-          <w:sz w:val="21"/>
-          <w:szCs w:val="21"/>
-          <w:lang w:eastAsia="en-CA"/>
-        </w:rPr>
-        <w:t>document</w:t>
-      </w:r>
-      <w:r>
-        <w:rPr>
-          <w:rFonts w:ascii="Consolas" w:eastAsia="Times New Roman" w:hAnsi="Consolas" w:cs="Times New Roman"/>
-          <w:color w:val="D4D4D4"/>
-          <w:sz w:val="21"/>
-          <w:szCs w:val="21"/>
-          <w:lang w:eastAsia="en-CA"/>
-        </w:rPr>
-        <w:t>.</w:t>
-      </w:r>
-      <w:r>
-        <w:rPr>
-          <w:rFonts w:ascii="Consolas" w:eastAsia="Times New Roman" w:hAnsi="Consolas" w:cs="Times New Roman"/>
-          <w:color w:val="DCDCAA"/>
-          <w:sz w:val="21"/>
-          <w:szCs w:val="21"/>
-          <w:lang w:eastAsia="en-CA"/>
-        </w:rPr>
-        <w:t>write</w:t>
-      </w:r>
-      <w:proofErr w:type="spellEnd"/>
-      <w:r>
-        <w:rPr>
-          <w:rFonts w:ascii="Consolas" w:eastAsia="Times New Roman" w:hAnsi="Consolas" w:cs="Times New Roman"/>
-          <w:color w:val="D4D4D4"/>
-          <w:sz w:val="21"/>
-          <w:szCs w:val="21"/>
-          <w:lang w:eastAsia="en-CA"/>
-        </w:rPr>
-        <w:t>(</w:t>
-      </w:r>
-      <w:r>
-        <w:rPr>
-          <w:rFonts w:ascii="Consolas" w:eastAsia="Times New Roman" w:hAnsi="Consolas" w:cs="Times New Roman"/>
-          <w:color w:val="CE9178"/>
-          <w:sz w:val="21"/>
-          <w:szCs w:val="21"/>
-          <w:lang w:eastAsia="en-CA"/>
-        </w:rPr>
-        <w:t>'&lt;td&gt;$'</w:t>
-      </w:r>
-      <w:r>
-        <w:rPr>
-          <w:rFonts w:ascii="Consolas" w:eastAsia="Times New Roman" w:hAnsi="Consolas" w:cs="Times New Roman"/>
-          <w:color w:val="D4D4D4"/>
-          <w:sz w:val="21"/>
-          <w:szCs w:val="21"/>
-          <w:lang w:eastAsia="en-CA"/>
-        </w:rPr>
-        <w:t> + </w:t>
-      </w:r>
-      <w:proofErr w:type="spellStart"/>
-      <w:r>
-        <w:rPr>
-          <w:rFonts w:ascii="Consolas" w:eastAsia="Times New Roman" w:hAnsi="Consolas" w:cs="Times New Roman"/>
-          <w:color w:val="9CDCFE"/>
-          <w:sz w:val="21"/>
-          <w:szCs w:val="21"/>
-          <w:lang w:eastAsia="en-CA"/>
-        </w:rPr>
-        <w:t>grandTotal</w:t>
-      </w:r>
-      <w:r>
-        <w:rPr>
-          <w:rFonts w:ascii="Consolas" w:eastAsia="Times New Roman" w:hAnsi="Consolas" w:cs="Times New Roman"/>
-          <w:color w:val="D4D4D4"/>
-          <w:sz w:val="21"/>
-          <w:szCs w:val="21"/>
-          <w:lang w:eastAsia="en-CA"/>
-        </w:rPr>
-        <w:t>.</w:t>
-      </w:r>
-      <w:r>
-        <w:rPr>
-          <w:rFonts w:ascii="Consolas" w:eastAsia="Times New Roman" w:hAnsi="Consolas" w:cs="Times New Roman"/>
-          <w:color w:val="DCDCAA"/>
-          <w:sz w:val="21"/>
-          <w:szCs w:val="21"/>
-          <w:lang w:eastAsia="en-CA"/>
-        </w:rPr>
-        <w:t>toFixed</w:t>
-      </w:r>
-      <w:proofErr w:type="spellEnd"/>
-      <w:r>
-        <w:rPr>
-          <w:rFonts w:ascii="Consolas" w:eastAsia="Times New Roman" w:hAnsi="Consolas" w:cs="Times New Roman"/>
-          <w:color w:val="D4D4D4"/>
-          <w:sz w:val="21"/>
-          <w:szCs w:val="21"/>
-          <w:lang w:eastAsia="en-CA"/>
-        </w:rPr>
-        <w:t>(</w:t>
-      </w:r>
-      <w:r>
-        <w:rPr>
-          <w:rFonts w:ascii="Consolas" w:eastAsia="Times New Roman" w:hAnsi="Consolas" w:cs="Times New Roman"/>
-          <w:color w:val="B5CEA8"/>
-          <w:sz w:val="21"/>
-          <w:szCs w:val="21"/>
-          <w:lang w:eastAsia="en-CA"/>
-        </w:rPr>
-        <w:t>2</w:t>
-      </w:r>
-      <w:r>
-        <w:rPr>
-          <w:rFonts w:ascii="Consolas" w:eastAsia="Times New Roman" w:hAnsi="Consolas" w:cs="Times New Roman"/>
-          <w:color w:val="D4D4D4"/>
-          <w:sz w:val="21"/>
-          <w:szCs w:val="21"/>
-          <w:lang w:eastAsia="en-CA"/>
-        </w:rPr>
-        <w:t>) + </w:t>
-      </w:r>
-      <w:r>
-        <w:rPr>
-          <w:rFonts w:ascii="Consolas" w:eastAsia="Times New Roman" w:hAnsi="Consolas" w:cs="Times New Roman"/>
-          <w:color w:val="CE9178"/>
-          <w:sz w:val="21"/>
-          <w:szCs w:val="21"/>
-          <w:lang w:eastAsia="en-CA"/>
-        </w:rPr>
-        <w:t>'&lt;/td&gt;'</w:t>
-      </w:r>
-      <w:r>
-        <w:rPr>
-          <w:rFonts w:ascii="Consolas" w:eastAsia="Times New Roman" w:hAnsi="Consolas" w:cs="Times New Roman"/>
-          <w:color w:val="D4D4D4"/>
-          <w:sz w:val="21"/>
-          <w:szCs w:val="21"/>
-          <w:lang w:eastAsia="en-CA"/>
-        </w:rPr>
-        <w:t>);</w:t>
-      </w:r>
-    </w:p>
-    <w:p>
-      <w:pPr>
-        <w:shd w:val="clear" w:color="auto" w:fill="1E1E1E"/>
-        <w:spacing w:after="0" w:line="285" w:lineRule="atLeast"/>
-        <w:rPr>
-          <w:rFonts w:ascii="Consolas" w:eastAsia="Times New Roman" w:hAnsi="Consolas" w:cs="Times New Roman"/>
-          <w:color w:val="D4D4D4"/>
-          <w:sz w:val="21"/>
-          <w:szCs w:val="21"/>
-          <w:lang w:eastAsia="en-CA"/>
-        </w:rPr>
-      </w:pPr>
-      <w:r>
-        <w:rPr>
-          <w:rFonts w:ascii="Consolas" w:eastAsia="Times New Roman" w:hAnsi="Consolas" w:cs="Times New Roman"/>
-          <w:color w:val="D4D4D4"/>
-          <w:sz w:val="21"/>
-          <w:szCs w:val="21"/>
-          <w:lang w:eastAsia="en-CA"/>
-        </w:rPr>
-        <w:t>  </w:t>
-      </w:r>
-      <w:proofErr w:type="spellStart"/>
-      <w:r>
-        <w:rPr>
-          <w:rFonts w:ascii="Consolas" w:eastAsia="Times New Roman" w:hAnsi="Consolas" w:cs="Times New Roman"/>
-          <w:color w:val="9CDCFE"/>
-          <w:sz w:val="21"/>
-          <w:szCs w:val="21"/>
-          <w:lang w:eastAsia="en-CA"/>
-        </w:rPr>
-        <w:t>document</w:t>
-      </w:r>
-      <w:r>
-        <w:rPr>
-          <w:rFonts w:ascii="Consolas" w:eastAsia="Times New Roman" w:hAnsi="Consolas" w:cs="Times New Roman"/>
-          <w:color w:val="D4D4D4"/>
-          <w:sz w:val="21"/>
-          <w:szCs w:val="21"/>
-          <w:lang w:eastAsia="en-CA"/>
-        </w:rPr>
-        <w:t>.</w:t>
-      </w:r>
-      <w:r>
-        <w:rPr>
-          <w:rFonts w:ascii="Consolas" w:eastAsia="Times New Roman" w:hAnsi="Consolas" w:cs="Times New Roman"/>
-          <w:color w:val="DCDCAA"/>
-          <w:sz w:val="21"/>
-          <w:szCs w:val="21"/>
-          <w:lang w:eastAsia="en-CA"/>
-        </w:rPr>
-        <w:t>write</w:t>
-      </w:r>
-      <w:proofErr w:type="spellEnd"/>
-      <w:r>
-        <w:rPr>
-          <w:rFonts w:ascii="Consolas" w:eastAsia="Times New Roman" w:hAnsi="Consolas" w:cs="Times New Roman"/>
-          <w:color w:val="D4D4D4"/>
-          <w:sz w:val="21"/>
-          <w:szCs w:val="21"/>
-          <w:lang w:eastAsia="en-CA"/>
-        </w:rPr>
-        <w:t>(</w:t>
-      </w:r>
-      <w:r>
-        <w:rPr>
-          <w:rFonts w:ascii="Consolas" w:eastAsia="Times New Roman" w:hAnsi="Consolas" w:cs="Times New Roman"/>
-          <w:color w:val="CE9178"/>
-          <w:sz w:val="21"/>
-          <w:szCs w:val="21"/>
-          <w:lang w:eastAsia="en-CA"/>
-        </w:rPr>
-        <w:t>'&lt;/tr&gt;'</w:t>
-      </w:r>
-      <w:r>
-        <w:rPr>
-          <w:rFonts w:ascii="Consolas" w:eastAsia="Times New Roman" w:hAnsi="Consolas" w:cs="Times New Roman"/>
-          <w:color w:val="D4D4D4"/>
-          <w:sz w:val="21"/>
-          <w:szCs w:val="21"/>
-          <w:lang w:eastAsia="en-CA"/>
-        </w:rPr>
-        <w:t>);</w:t>
-      </w:r>
+      </w:pPr>
     </w:p>
     <w:p>
       <w:pPr>
@@ -13359,26 +13767,42 @@
           <w:lang w:val="en-US"/>
         </w:rPr>
       </w:pPr>
-    </w:p>
-    <w:p>
-      <w:pPr>
+      <w:r>
         <w:rPr>
           <w:lang w:val="en-US"/>
         </w:rPr>
-      </w:pPr>
-    </w:p>
-    <w:p>
-      <w:pPr>
+        <w:t xml:space="preserve">NOTE: I have </w:t>
+      </w:r>
+      <w:proofErr w:type="gramStart"/>
+      <w:r>
         <w:rPr>
           <w:lang w:val="en-US"/>
         </w:rPr>
-      </w:pPr>
+        <w:t>all of</w:t>
+      </w:r>
+      <w:proofErr w:type="gramEnd"/>
       <w:r>
         <w:rPr>
           <w:lang w:val="en-US"/>
         </w:rPr>
-        <w:t xml:space="preserve">NOTE: I have all of my code on GitHub: </w:t>
-      </w:r>
+        <w:t xml:space="preserve"> my code on GitHub: </w:t>
+      </w:r>
+      <w:hyperlink r:id="rId4" w:history="1">
+        <w:r>
+          <w:rPr>
+            <w:rStyle w:val="Hyperlink"/>
+            <w:lang w:val="en-US"/>
+          </w:rPr>
+          <w:t>https://github.com/jrank1/IC215-Assignment-1.git</w:t>
+        </w:r>
+      </w:hyperlink>
+    </w:p>
+    <w:p>
+      <w:pPr>
+        <w:rPr>
+          <w:lang w:val="en-US"/>
+        </w:rPr>
+      </w:pPr>
     </w:p>
     <w:sectPr>
       <w:pgSz w:w="12240" w:h="15840"/>
@@ -13816,6 +14240,29 @@
     <w:semiHidden/>
     <w:unhideWhenUsed/>
   </w:style>
+  <w:style w:type="character" w:styleId="Hyperlink">
+    <w:name w:val="Hyperlink"/>
+    <w:basedOn w:val="DefaultParagraphFont"/>
+    <w:uiPriority w:val="99"/>
+    <w:unhideWhenUsed/>
+    <w:rsid w:val="00996206"/>
+    <w:rPr>
+      <w:color w:val="0563C1" w:themeColor="hyperlink"/>
+      <w:u w:val="single"/>
+    </w:rPr>
+  </w:style>
+  <w:style w:type="character" w:styleId="UnresolvedMention">
+    <w:name w:val="Unresolved Mention"/>
+    <w:basedOn w:val="DefaultParagraphFont"/>
+    <w:uiPriority w:val="99"/>
+    <w:semiHidden/>
+    <w:unhideWhenUsed/>
+    <w:rsid w:val="00996206"/>
+    <w:rPr>
+      <w:color w:val="605E5C"/>
+      <w:shd w:val="clear" w:color="auto" w:fill="E1DFDD"/>
+    </w:rPr>
+  </w:style>
 </w:styles>
 </file>
 
